--- a/Python_OOP.docx
+++ b/Python_OOP.docx
@@ -2770,24 +2770,6686 @@
     </w:p>
     <w:p>
       <w:pPr>
-        <w:rPr>
-          <w:rFonts w:ascii="Rubik" w:hAnsi="Rubik" w:hint="cs"/>
+        <w:jc w:val="center"/>
+        <w:rPr>
+          <w:rFonts w:ascii="Rubik" w:hAnsi="Rubik"/>
+          <w:b/>
+          <w:bCs/>
+          <w:color w:val="002060"/>
+          <w:sz w:val="26"/>
+          <w:szCs w:val="28"/>
+          <w:u w:val="single"/>
+          <w:lang w:bidi="bn-IN"/>
+        </w:rPr>
+      </w:pPr>
+      <w:r>
+        <w:rPr>
+          <w:rFonts w:ascii="Rubik" w:hAnsi="Rubik"/>
+          <w:b/>
+          <w:bCs/>
+          <w:color w:val="002060"/>
+          <w:sz w:val="26"/>
+          <w:szCs w:val="28"/>
+          <w:u w:val="single"/>
+          <w:lang w:bidi="bn-IN"/>
+        </w:rPr>
+        <w:t>Xargs and Xxargs function in python</w:t>
+      </w:r>
+    </w:p>
+    <w:p>
+      <w:pPr>
+        <w:rPr>
+          <w:rFonts w:ascii="Rubik" w:hAnsi="Rubik"/>
+          <w:color w:val="002060"/>
+          <w:sz w:val="24"/>
+          <w:szCs w:val="24"/>
+          <w:lang w:bidi="bn-IN"/>
+        </w:rPr>
+      </w:pPr>
+      <w:r>
+        <w:rPr>
+          <w:rFonts w:ascii="Rubik" w:hAnsi="Rubik"/>
+          <w:color w:val="002060"/>
+          <w:sz w:val="24"/>
+          <w:szCs w:val="24"/>
+          <w:lang w:bidi="bn-IN"/>
+        </w:rPr>
+        <w:t xml:space="preserve">Xargs </w:t>
+      </w:r>
+      <w:r>
+        <w:rPr>
+          <w:rFonts w:ascii="Rubik" w:hAnsi="Rubik" w:hint="cs"/>
+          <w:color w:val="002060"/>
           <w:sz w:val="24"/>
           <w:szCs w:val="24"/>
           <w:cs/>
           <w:lang w:bidi="bn-IN"/>
         </w:rPr>
-      </w:pPr>
-      <w:r>
-        <w:rPr>
-          <w:rFonts w:ascii="Rubik" w:hAnsi="Rubik" w:hint="cs"/>
+        <w:t xml:space="preserve">এর কাজ হচ্ছে একটি </w:t>
+      </w:r>
+      <w:r>
+        <w:rPr>
+          <w:rFonts w:ascii="Rubik" w:hAnsi="Rubik" w:hint="cs"/>
+          <w:color w:val="002060"/>
+          <w:sz w:val="24"/>
+          <w:szCs w:val="24"/>
+          <w:lang w:bidi="bn-IN"/>
+        </w:rPr>
+        <w:t>perameter</w:t>
+      </w:r>
+      <w:r>
+        <w:rPr>
+          <w:rFonts w:ascii="Rubik" w:hAnsi="Rubik" w:hint="cs"/>
+          <w:color w:val="002060"/>
           <w:sz w:val="24"/>
           <w:szCs w:val="24"/>
           <w:cs/>
           <w:lang w:bidi="bn-IN"/>
         </w:rPr>
+        <w:t xml:space="preserve"> এর </w:t>
+      </w:r>
+      <w:r>
+        <w:rPr>
+          <w:rFonts w:ascii="Rubik" w:hAnsi="Rubik" w:hint="cs"/>
+          <w:color w:val="002060"/>
+          <w:sz w:val="24"/>
+          <w:szCs w:val="24"/>
+          <w:lang w:bidi="bn-IN"/>
+        </w:rPr>
+        <w:t>under</w:t>
+      </w:r>
+      <w:r>
+        <w:rPr>
+          <w:rFonts w:ascii="Rubik" w:hAnsi="Rubik" w:hint="cs"/>
+          <w:color w:val="002060"/>
+          <w:sz w:val="24"/>
+          <w:szCs w:val="24"/>
+          <w:cs/>
+          <w:lang w:bidi="bn-IN"/>
+        </w:rPr>
+        <w:t xml:space="preserve"> একাধিক ডাটা পাস করানো</w:t>
+      </w:r>
+      <w:r>
+        <w:rPr>
+          <w:rFonts w:ascii="Rubik" w:hAnsi="Rubik" w:hint="cs"/>
+          <w:color w:val="002060"/>
+          <w:sz w:val="24"/>
+          <w:szCs w:val="24"/>
+          <w:cs/>
+          <w:lang w:bidi="bn-IN"/>
+        </w:rPr>
+        <w:t xml:space="preserve"> যার জন্য </w:t>
+      </w:r>
+      <w:r>
+        <w:rPr>
+          <w:rFonts w:ascii="Rubik" w:hAnsi="Rubik" w:hint="cs"/>
+          <w:color w:val="002060"/>
+          <w:sz w:val="24"/>
+          <w:szCs w:val="24"/>
+          <w:lang w:bidi="bn-IN"/>
+        </w:rPr>
+        <w:t>function</w:t>
+      </w:r>
+      <w:r>
+        <w:rPr>
+          <w:rFonts w:ascii="Rubik" w:hAnsi="Rubik" w:hint="cs"/>
+          <w:color w:val="002060"/>
+          <w:sz w:val="24"/>
+          <w:szCs w:val="24"/>
+          <w:cs/>
+          <w:lang w:bidi="bn-IN"/>
+        </w:rPr>
+        <w:t xml:space="preserve"> এর </w:t>
+      </w:r>
+      <w:r>
+        <w:rPr>
+          <w:rFonts w:ascii="Rubik" w:hAnsi="Rubik" w:hint="cs"/>
+          <w:color w:val="002060"/>
+          <w:sz w:val="24"/>
+          <w:szCs w:val="24"/>
+          <w:lang w:bidi="bn-IN"/>
+        </w:rPr>
+        <w:t>under</w:t>
+      </w:r>
+      <w:r>
+        <w:rPr>
+          <w:rFonts w:ascii="Rubik" w:hAnsi="Rubik" w:hint="cs"/>
+          <w:color w:val="002060"/>
+          <w:sz w:val="24"/>
+          <w:szCs w:val="24"/>
+          <w:cs/>
+          <w:lang w:bidi="bn-IN"/>
+        </w:rPr>
+        <w:t xml:space="preserve"> এ </w:t>
+      </w:r>
+      <w:r>
+        <w:rPr>
+          <w:rFonts w:ascii="Rubik" w:hAnsi="Rubik" w:hint="cs"/>
+          <w:color w:val="002060"/>
+          <w:sz w:val="24"/>
+          <w:szCs w:val="24"/>
+          <w:lang w:bidi="bn-IN"/>
+        </w:rPr>
+        <w:t>perameter</w:t>
+      </w:r>
+      <w:r>
+        <w:rPr>
+          <w:rFonts w:ascii="Rubik" w:hAnsi="Rubik" w:hint="cs"/>
+          <w:color w:val="002060"/>
+          <w:sz w:val="24"/>
+          <w:szCs w:val="24"/>
+          <w:cs/>
+          <w:lang w:bidi="bn-IN"/>
+        </w:rPr>
+        <w:t xml:space="preserve"> এর আগে একটি * </w:t>
+      </w:r>
+      <w:r>
+        <w:rPr>
+          <w:rFonts w:ascii="Rubik" w:hAnsi="Rubik" w:hint="cs"/>
+          <w:color w:val="002060"/>
+          <w:sz w:val="24"/>
+          <w:szCs w:val="24"/>
+          <w:lang w:bidi="bn-IN"/>
+        </w:rPr>
+        <w:t>sign</w:t>
+      </w:r>
+      <w:r>
+        <w:rPr>
+          <w:rFonts w:ascii="Rubik" w:hAnsi="Rubik" w:hint="cs"/>
+          <w:color w:val="002060"/>
+          <w:sz w:val="24"/>
+          <w:szCs w:val="24"/>
+          <w:cs/>
+          <w:lang w:bidi="bn-IN"/>
+        </w:rPr>
+        <w:t xml:space="preserve"> দিয়ে দিতে </w:t>
+      </w:r>
+      <w:r>
+        <w:rPr>
+          <w:rFonts w:ascii="Rubik" w:hAnsi="Rubik" w:hint="cs"/>
+          <w:color w:val="002060"/>
+          <w:sz w:val="24"/>
+          <w:szCs w:val="24"/>
+          <w:cs/>
+          <w:lang w:bidi="bn-IN"/>
+        </w:rPr>
+        <w:t>হবে</w:t>
+      </w:r>
+    </w:p>
+    <w:p>
+      <w:pPr>
+        <w:shd w:val="clear" w:color="auto" w:fill="1E1E1E"/>
+        <w:spacing w:after="0" w:line="330" w:lineRule="atLeast"/>
+        <w:rPr>
+          <w:rFonts w:ascii="Consolas" w:eastAsia="Times New Roman" w:hAnsi="Consolas" w:cs="Times New Roman"/>
+          <w:color w:val="6A9955"/>
+          <w:sz w:val="24"/>
+          <w:szCs w:val="24"/>
+          <w:lang w:bidi="bn-IN"/>
+        </w:rPr>
+      </w:pPr>
+      <w:r>
+        <w:rPr>
+          <w:rFonts w:ascii="Consolas" w:eastAsia="Times New Roman" w:hAnsi="Consolas" w:cs="Times New Roman"/>
+          <w:color w:val="6A9955"/>
+          <w:sz w:val="24"/>
+          <w:szCs w:val="24"/>
+          <w:lang w:bidi="bn-IN"/>
+        </w:rPr>
+        <w:t>#xargs mane hocche function perameter same rekhe akadik value pas</w:t>
+      </w:r>
+      <w:r>
+        <w:rPr>
+          <w:rFonts w:ascii="Consolas" w:eastAsia="Times New Roman" w:hAnsi="Consolas" w:cs="Times New Roman"/>
+          <w:color w:val="6A9955"/>
+          <w:sz w:val="24"/>
+          <w:szCs w:val="24"/>
+          <w:lang w:bidi="bn-IN"/>
+        </w:rPr>
+        <w:t>s</w:t>
+      </w:r>
+    </w:p>
+    <w:p>
+      <w:pPr>
+        <w:shd w:val="clear" w:color="auto" w:fill="1E1E1E"/>
+        <w:spacing w:after="0" w:line="330" w:lineRule="atLeast"/>
+        <w:rPr>
+          <w:rFonts w:ascii="Consolas" w:eastAsia="Times New Roman" w:hAnsi="Consolas" w:cs="Times New Roman"/>
+          <w:color w:val="D4D4D4"/>
+          <w:sz w:val="24"/>
+          <w:szCs w:val="24"/>
+          <w:lang w:bidi="bn-IN"/>
+        </w:rPr>
+      </w:pPr>
+      <w:r>
+        <w:rPr>
+          <w:rFonts w:ascii="Consolas" w:eastAsia="Times New Roman" w:hAnsi="Consolas" w:cs="Times New Roman"/>
+          <w:color w:val="6A9955"/>
+          <w:sz w:val="24"/>
+          <w:szCs w:val="24"/>
+          <w:lang w:bidi="bn-IN"/>
+        </w:rPr>
+        <w:t>ko</w:t>
+      </w:r>
+      <w:r>
+        <w:rPr>
+          <w:rFonts w:ascii="Consolas" w:eastAsia="Times New Roman" w:hAnsi="Consolas" w:cs="Times New Roman"/>
+          <w:color w:val="6A9955"/>
+          <w:sz w:val="24"/>
+          <w:szCs w:val="24"/>
+          <w:lang w:bidi="bn-IN"/>
+        </w:rPr>
+        <w:t>orano</w:t>
+      </w:r>
+    </w:p>
+    <w:p>
+      <w:pPr>
+        <w:shd w:val="clear" w:color="auto" w:fill="1E1E1E"/>
+        <w:spacing w:after="0" w:line="330" w:lineRule="atLeast"/>
+        <w:rPr>
+          <w:rFonts w:ascii="Consolas" w:eastAsia="Times New Roman" w:hAnsi="Consolas" w:cs="Times New Roman"/>
+          <w:color w:val="D4D4D4"/>
+          <w:sz w:val="24"/>
+          <w:szCs w:val="24"/>
+          <w:lang w:bidi="bn-IN"/>
+        </w:rPr>
+      </w:pPr>
+      <w:r>
+        <w:rPr>
+          <w:rFonts w:ascii="Consolas" w:eastAsia="Times New Roman" w:hAnsi="Consolas" w:cs="Times New Roman"/>
+          <w:color w:val="569CD6"/>
+          <w:sz w:val="24"/>
+          <w:szCs w:val="24"/>
+          <w:lang w:bidi="bn-IN"/>
+        </w:rPr>
+        <w:t>def</w:t>
+      </w:r>
+      <w:r>
+        <w:rPr>
+          <w:rFonts w:ascii="Consolas" w:eastAsia="Times New Roman" w:hAnsi="Consolas" w:cs="Times New Roman"/>
+          <w:color w:val="D4D4D4"/>
+          <w:sz w:val="24"/>
+          <w:szCs w:val="24"/>
+          <w:lang w:bidi="bn-IN"/>
+        </w:rPr>
+        <w:t> st_info (*details):</w:t>
+      </w:r>
+    </w:p>
+    <w:p>
+      <w:pPr>
+        <w:shd w:val="clear" w:color="auto" w:fill="1E1E1E"/>
+        <w:spacing w:after="0" w:line="330" w:lineRule="atLeast"/>
+        <w:rPr>
+          <w:rFonts w:ascii="Consolas" w:eastAsia="Times New Roman" w:hAnsi="Consolas" w:cs="Times New Roman"/>
+          <w:color w:val="D4D4D4"/>
+          <w:sz w:val="24"/>
+          <w:szCs w:val="24"/>
+          <w:lang w:bidi="bn-IN"/>
+        </w:rPr>
+      </w:pPr>
+      <w:r>
+        <w:rPr>
+          <w:rFonts w:ascii="Consolas" w:eastAsia="Times New Roman" w:hAnsi="Consolas" w:cs="Times New Roman"/>
+          <w:color w:val="D4D4D4"/>
+          <w:sz w:val="24"/>
+          <w:szCs w:val="24"/>
+          <w:lang w:bidi="bn-IN"/>
+        </w:rPr>
+        <w:t>    </w:t>
+      </w:r>
+      <w:r>
+        <w:rPr>
+          <w:rFonts w:ascii="Consolas" w:eastAsia="Times New Roman" w:hAnsi="Consolas" w:cs="Times New Roman"/>
+          <w:color w:val="569CD6"/>
+          <w:sz w:val="24"/>
+          <w:szCs w:val="24"/>
+          <w:lang w:bidi="bn-IN"/>
+        </w:rPr>
+        <w:t>print</w:t>
+      </w:r>
+      <w:r>
+        <w:rPr>
+          <w:rFonts w:ascii="Consolas" w:eastAsia="Times New Roman" w:hAnsi="Consolas" w:cs="Times New Roman"/>
+          <w:color w:val="D4D4D4"/>
+          <w:sz w:val="24"/>
+          <w:szCs w:val="24"/>
+          <w:lang w:bidi="bn-IN"/>
+        </w:rPr>
+        <w:t>(details)</w:t>
+      </w:r>
+    </w:p>
+    <w:p>
+      <w:pPr>
+        <w:shd w:val="clear" w:color="auto" w:fill="1E1E1E"/>
+        <w:spacing w:after="0" w:line="330" w:lineRule="atLeast"/>
+        <w:rPr>
+          <w:rFonts w:ascii="Consolas" w:eastAsia="Times New Roman" w:hAnsi="Consolas" w:cs="Times New Roman"/>
+          <w:color w:val="D4D4D4"/>
+          <w:sz w:val="24"/>
+          <w:szCs w:val="24"/>
+          <w:lang w:bidi="bn-IN"/>
+        </w:rPr>
+      </w:pPr>
+      <w:r>
+        <w:rPr>
+          <w:rFonts w:ascii="Consolas" w:eastAsia="Times New Roman" w:hAnsi="Consolas" w:cs="Times New Roman"/>
+          <w:color w:val="D4D4D4"/>
+          <w:sz w:val="24"/>
+          <w:szCs w:val="24"/>
+          <w:lang w:bidi="bn-IN"/>
+        </w:rPr>
+        <w:lastRenderedPageBreak/>
+        <w:t>    </w:t>
+      </w:r>
+      <w:r>
+        <w:rPr>
+          <w:rFonts w:ascii="Consolas" w:eastAsia="Times New Roman" w:hAnsi="Consolas" w:cs="Times New Roman"/>
+          <w:color w:val="569CD6"/>
+          <w:sz w:val="24"/>
+          <w:szCs w:val="24"/>
+          <w:lang w:bidi="bn-IN"/>
+        </w:rPr>
+        <w:t>print</w:t>
+      </w:r>
+      <w:r>
+        <w:rPr>
+          <w:rFonts w:ascii="Consolas" w:eastAsia="Times New Roman" w:hAnsi="Consolas" w:cs="Times New Roman"/>
+          <w:color w:val="D4D4D4"/>
+          <w:sz w:val="24"/>
+          <w:szCs w:val="24"/>
+          <w:lang w:bidi="bn-IN"/>
+        </w:rPr>
+        <w:t>(details[</w:t>
+      </w:r>
+      <w:r>
+        <w:rPr>
+          <w:rFonts w:ascii="Consolas" w:eastAsia="Times New Roman" w:hAnsi="Consolas" w:cs="Times New Roman"/>
+          <w:color w:val="B5CEA8"/>
+          <w:sz w:val="24"/>
+          <w:szCs w:val="24"/>
+          <w:lang w:bidi="bn-IN"/>
+        </w:rPr>
+        <w:t>2</w:t>
+      </w:r>
+      <w:r>
+        <w:rPr>
+          <w:rFonts w:ascii="Consolas" w:eastAsia="Times New Roman" w:hAnsi="Consolas" w:cs="Times New Roman"/>
+          <w:color w:val="D4D4D4"/>
+          <w:sz w:val="24"/>
+          <w:szCs w:val="24"/>
+          <w:lang w:bidi="bn-IN"/>
+        </w:rPr>
+        <w:t>])</w:t>
+      </w:r>
+    </w:p>
+    <w:p>
+      <w:pPr>
+        <w:shd w:val="clear" w:color="auto" w:fill="1E1E1E"/>
+        <w:spacing w:after="0" w:line="330" w:lineRule="atLeast"/>
+        <w:rPr>
+          <w:rFonts w:ascii="Consolas" w:eastAsia="Times New Roman" w:hAnsi="Consolas" w:cs="Times New Roman"/>
+          <w:color w:val="D4D4D4"/>
+          <w:sz w:val="24"/>
+          <w:szCs w:val="24"/>
+          <w:lang w:bidi="bn-IN"/>
+        </w:rPr>
+      </w:pPr>
+      <w:r>
+        <w:rPr>
+          <w:rFonts w:ascii="Consolas" w:eastAsia="Times New Roman" w:hAnsi="Consolas" w:cs="Times New Roman"/>
+          <w:color w:val="D4D4D4"/>
+          <w:sz w:val="24"/>
+          <w:szCs w:val="24"/>
+          <w:lang w:bidi="bn-IN"/>
+        </w:rPr>
+        <w:t>    </w:t>
+      </w:r>
+      <w:r>
+        <w:rPr>
+          <w:rFonts w:ascii="Consolas" w:eastAsia="Times New Roman" w:hAnsi="Consolas" w:cs="Times New Roman"/>
+          <w:color w:val="569CD6"/>
+          <w:sz w:val="24"/>
+          <w:szCs w:val="24"/>
+          <w:lang w:bidi="bn-IN"/>
+        </w:rPr>
+        <w:t>print</w:t>
+      </w:r>
+      <w:r>
+        <w:rPr>
+          <w:rFonts w:ascii="Consolas" w:eastAsia="Times New Roman" w:hAnsi="Consolas" w:cs="Times New Roman"/>
+          <w:color w:val="D4D4D4"/>
+          <w:sz w:val="24"/>
+          <w:szCs w:val="24"/>
+          <w:lang w:bidi="bn-IN"/>
+        </w:rPr>
+        <w:t>(details[</w:t>
+      </w:r>
+      <w:r>
+        <w:rPr>
+          <w:rFonts w:ascii="Consolas" w:eastAsia="Times New Roman" w:hAnsi="Consolas" w:cs="Times New Roman"/>
+          <w:color w:val="B5CEA8"/>
+          <w:sz w:val="24"/>
+          <w:szCs w:val="24"/>
+          <w:lang w:bidi="bn-IN"/>
+        </w:rPr>
+        <w:t>2</w:t>
+      </w:r>
+      <w:r>
+        <w:rPr>
+          <w:rFonts w:ascii="Consolas" w:eastAsia="Times New Roman" w:hAnsi="Consolas" w:cs="Times New Roman"/>
+          <w:color w:val="D4D4D4"/>
+          <w:sz w:val="24"/>
+          <w:szCs w:val="24"/>
+          <w:lang w:bidi="bn-IN"/>
+        </w:rPr>
+        <w:t>])</w:t>
+      </w:r>
+    </w:p>
+    <w:p>
+      <w:pPr>
+        <w:shd w:val="clear" w:color="auto" w:fill="1E1E1E"/>
+        <w:spacing w:after="0" w:line="330" w:lineRule="atLeast"/>
+        <w:rPr>
+          <w:rFonts w:ascii="Consolas" w:eastAsia="Times New Roman" w:hAnsi="Consolas" w:cs="Times New Roman"/>
+          <w:color w:val="D4D4D4"/>
+          <w:sz w:val="24"/>
+          <w:szCs w:val="24"/>
+          <w:lang w:bidi="bn-IN"/>
+        </w:rPr>
+      </w:pPr>
+    </w:p>
+    <w:p>
+      <w:pPr>
+        <w:shd w:val="clear" w:color="auto" w:fill="1E1E1E"/>
+        <w:spacing w:after="0" w:line="330" w:lineRule="atLeast"/>
+        <w:rPr>
+          <w:rFonts w:ascii="Consolas" w:eastAsia="Times New Roman" w:hAnsi="Consolas" w:cs="Times New Roman"/>
+          <w:color w:val="D4D4D4"/>
+          <w:sz w:val="24"/>
+          <w:szCs w:val="24"/>
+          <w:lang w:bidi="bn-IN"/>
+        </w:rPr>
+      </w:pPr>
+      <w:r>
+        <w:rPr>
+          <w:rFonts w:ascii="Consolas" w:eastAsia="Times New Roman" w:hAnsi="Consolas" w:cs="Times New Roman"/>
+          <w:color w:val="D4D4D4"/>
+          <w:sz w:val="24"/>
+          <w:szCs w:val="24"/>
+          <w:lang w:bidi="bn-IN"/>
+        </w:rPr>
+        <w:t>st_info(</w:t>
+      </w:r>
+      <w:r>
+        <w:rPr>
+          <w:rFonts w:ascii="Consolas" w:eastAsia="Times New Roman" w:hAnsi="Consolas" w:cs="Times New Roman"/>
+          <w:color w:val="B5CEA8"/>
+          <w:sz w:val="24"/>
+          <w:szCs w:val="24"/>
+          <w:lang w:bidi="bn-IN"/>
+        </w:rPr>
+        <w:t>969975</w:t>
+      </w:r>
+      <w:r>
+        <w:rPr>
+          <w:rFonts w:ascii="Consolas" w:eastAsia="Times New Roman" w:hAnsi="Consolas" w:cs="Times New Roman"/>
+          <w:color w:val="D4D4D4"/>
+          <w:sz w:val="24"/>
+          <w:szCs w:val="24"/>
+          <w:lang w:bidi="bn-IN"/>
+        </w:rPr>
+        <w:t>,</w:t>
+      </w:r>
+      <w:r>
+        <w:rPr>
+          <w:rFonts w:ascii="Consolas" w:eastAsia="Times New Roman" w:hAnsi="Consolas" w:cs="Times New Roman"/>
+          <w:color w:val="CE9178"/>
+          <w:sz w:val="24"/>
+          <w:szCs w:val="24"/>
+          <w:lang w:bidi="bn-IN"/>
+        </w:rPr>
+        <w:t>"Zahed"</w:t>
+      </w:r>
+      <w:r>
+        <w:rPr>
+          <w:rFonts w:ascii="Consolas" w:eastAsia="Times New Roman" w:hAnsi="Consolas" w:cs="Times New Roman"/>
+          <w:color w:val="D4D4D4"/>
+          <w:sz w:val="24"/>
+          <w:szCs w:val="24"/>
+          <w:lang w:bidi="bn-IN"/>
+        </w:rPr>
+        <w:t>,</w:t>
+      </w:r>
+      <w:r>
+        <w:rPr>
+          <w:rFonts w:ascii="Consolas" w:eastAsia="Times New Roman" w:hAnsi="Consolas" w:cs="Times New Roman"/>
+          <w:color w:val="B5CEA8"/>
+          <w:sz w:val="24"/>
+          <w:szCs w:val="24"/>
+          <w:lang w:bidi="bn-IN"/>
+        </w:rPr>
+        <w:t>3.76</w:t>
+      </w:r>
+      <w:r>
+        <w:rPr>
+          <w:rFonts w:ascii="Consolas" w:eastAsia="Times New Roman" w:hAnsi="Consolas" w:cs="Times New Roman"/>
+          <w:color w:val="D4D4D4"/>
+          <w:sz w:val="24"/>
+          <w:szCs w:val="24"/>
+          <w:lang w:bidi="bn-IN"/>
+        </w:rPr>
+        <w:t>)</w:t>
+      </w:r>
+    </w:p>
+    <w:p>
+      <w:pPr>
+        <w:shd w:val="clear" w:color="auto" w:fill="1E1E1E"/>
+        <w:spacing w:after="0" w:line="330" w:lineRule="atLeast"/>
+        <w:rPr>
+          <w:rFonts w:ascii="Consolas" w:eastAsia="Times New Roman" w:hAnsi="Consolas" w:cs="Times New Roman"/>
+          <w:color w:val="D4D4D4"/>
+          <w:sz w:val="24"/>
+          <w:szCs w:val="24"/>
+          <w:lang w:bidi="bn-IN"/>
+        </w:rPr>
+      </w:pPr>
+      <w:r>
+        <w:rPr>
+          <w:rFonts w:ascii="Consolas" w:eastAsia="Times New Roman" w:hAnsi="Consolas" w:cs="Times New Roman"/>
+          <w:color w:val="D4D4D4"/>
+          <w:sz w:val="24"/>
+          <w:szCs w:val="24"/>
+          <w:lang w:bidi="bn-IN"/>
+        </w:rPr>
+        <w:t>st_info(</w:t>
+      </w:r>
+      <w:r>
+        <w:rPr>
+          <w:rFonts w:ascii="Consolas" w:eastAsia="Times New Roman" w:hAnsi="Consolas" w:cs="Times New Roman"/>
+          <w:color w:val="B5CEA8"/>
+          <w:sz w:val="24"/>
+          <w:szCs w:val="24"/>
+          <w:lang w:bidi="bn-IN"/>
+        </w:rPr>
+        <w:t>969976</w:t>
+      </w:r>
+      <w:r>
+        <w:rPr>
+          <w:rFonts w:ascii="Consolas" w:eastAsia="Times New Roman" w:hAnsi="Consolas" w:cs="Times New Roman"/>
+          <w:color w:val="D4D4D4"/>
+          <w:sz w:val="24"/>
+          <w:szCs w:val="24"/>
+          <w:lang w:bidi="bn-IN"/>
+        </w:rPr>
+        <w:t>,</w:t>
+      </w:r>
+      <w:r>
+        <w:rPr>
+          <w:rFonts w:ascii="Consolas" w:eastAsia="Times New Roman" w:hAnsi="Consolas" w:cs="Times New Roman"/>
+          <w:color w:val="CE9178"/>
+          <w:sz w:val="24"/>
+          <w:szCs w:val="24"/>
+          <w:lang w:bidi="bn-IN"/>
+        </w:rPr>
+        <w:t>"Zahed"</w:t>
+      </w:r>
+      <w:r>
+        <w:rPr>
+          <w:rFonts w:ascii="Consolas" w:eastAsia="Times New Roman" w:hAnsi="Consolas" w:cs="Times New Roman"/>
+          <w:color w:val="D4D4D4"/>
+          <w:sz w:val="24"/>
+          <w:szCs w:val="24"/>
+          <w:lang w:bidi="bn-IN"/>
+        </w:rPr>
+        <w:t>,</w:t>
+      </w:r>
+      <w:r>
+        <w:rPr>
+          <w:rFonts w:ascii="Consolas" w:eastAsia="Times New Roman" w:hAnsi="Consolas" w:cs="Times New Roman"/>
+          <w:color w:val="B5CEA8"/>
+          <w:sz w:val="24"/>
+          <w:szCs w:val="24"/>
+          <w:lang w:bidi="bn-IN"/>
+        </w:rPr>
+        <w:t>3.76</w:t>
+      </w:r>
+      <w:r>
+        <w:rPr>
+          <w:rFonts w:ascii="Consolas" w:eastAsia="Times New Roman" w:hAnsi="Consolas" w:cs="Times New Roman"/>
+          <w:color w:val="D4D4D4"/>
+          <w:sz w:val="24"/>
+          <w:szCs w:val="24"/>
+          <w:lang w:bidi="bn-IN"/>
+        </w:rPr>
+        <w:t>)</w:t>
+      </w:r>
+    </w:p>
+    <w:p>
+      <w:pPr>
+        <w:shd w:val="clear" w:color="auto" w:fill="1E1E1E"/>
+        <w:spacing w:after="0" w:line="330" w:lineRule="atLeast"/>
+        <w:rPr>
+          <w:rFonts w:ascii="Consolas" w:eastAsia="Times New Roman" w:hAnsi="Consolas" w:cs="Times New Roman"/>
+          <w:color w:val="D4D4D4"/>
+          <w:sz w:val="24"/>
+          <w:szCs w:val="24"/>
+          <w:lang w:bidi="bn-IN"/>
+        </w:rPr>
+      </w:pPr>
+      <w:r>
+        <w:rPr>
+          <w:rFonts w:ascii="Consolas" w:eastAsia="Times New Roman" w:hAnsi="Consolas" w:cs="Times New Roman"/>
+          <w:color w:val="569CD6"/>
+          <w:sz w:val="24"/>
+          <w:szCs w:val="24"/>
+          <w:lang w:bidi="bn-IN"/>
+        </w:rPr>
+        <w:t>print</w:t>
+      </w:r>
+      <w:r>
+        <w:rPr>
+          <w:rFonts w:ascii="Consolas" w:eastAsia="Times New Roman" w:hAnsi="Consolas" w:cs="Times New Roman"/>
+          <w:color w:val="D4D4D4"/>
+          <w:sz w:val="24"/>
+          <w:szCs w:val="24"/>
+          <w:lang w:bidi="bn-IN"/>
+        </w:rPr>
+        <w:t>(st_info)</w:t>
+      </w:r>
+    </w:p>
+    <w:p>
+      <w:pPr>
+        <w:rPr>
+          <w:rFonts w:ascii="Rubik" w:hAnsi="Rubik"/>
+          <w:color w:val="002060"/>
+          <w:sz w:val="24"/>
+          <w:szCs w:val="24"/>
+          <w:lang w:bidi="bn-IN"/>
+        </w:rPr>
+      </w:pPr>
+    </w:p>
+    <w:p>
+      <w:pPr>
+        <w:rPr>
+          <w:rFonts w:ascii="Rubik" w:hAnsi="Rubik"/>
+          <w:color w:val="002060"/>
+          <w:sz w:val="24"/>
+          <w:szCs w:val="24"/>
+          <w:lang w:bidi="bn-IN"/>
+        </w:rPr>
+      </w:pPr>
+      <w:r>
+        <w:rPr>
+          <w:rFonts w:ascii="Rubik" w:hAnsi="Rubik"/>
+          <w:color w:val="002060"/>
+          <w:sz w:val="24"/>
+          <w:szCs w:val="24"/>
+          <w:lang w:bidi="bn-IN"/>
+        </w:rPr>
+        <w:t>output</w:t>
+      </w:r>
+      <w:r>
+        <w:rPr>
+          <w:rFonts w:ascii="Rubik" w:hAnsi="Rubik"/>
+          <w:color w:val="002060"/>
+          <w:sz w:val="24"/>
+          <w:szCs w:val="24"/>
+          <w:lang w:bidi="bn-IN"/>
+        </w:rPr>
+        <w:t>:</w:t>
+      </w:r>
+    </w:p>
+    <w:p>
+      <w:pPr>
+        <w:rPr>
+          <w:rFonts w:ascii="Rubik" w:hAnsi="Rubik"/>
+          <w:color w:val="002060"/>
+          <w:sz w:val="24"/>
+          <w:szCs w:val="24"/>
+          <w:lang w:bidi="bn-IN"/>
+        </w:rPr>
+      </w:pPr>
+      <w:r>
+        <w:rPr>
+          <w:noProof/>
+        </w:rPr>
+        <w:drawing>
+          <wp:inline distT="0" distB="0" distL="0" distR="0" wp14:anchorId="4B4F9768" wp14:editId="0F9F92D9">
+            <wp:extent cx="5731510" cy="1353820"/>
+            <wp:effectExtent l="0" t="0" r="2540" b="0"/>
+            <wp:docPr id="4" name="Picture 4"/>
+            <wp:cNvGraphicFramePr>
+              <a:graphicFrameLocks xmlns:a="http://schemas.openxmlformats.org/drawingml/2006/main" noChangeAspect="1"/>
+            </wp:cNvGraphicFramePr>
+            <a:graphic xmlns:a="http://schemas.openxmlformats.org/drawingml/2006/main">
+              <a:graphicData uri="http://schemas.openxmlformats.org/drawingml/2006/picture">
+                <pic:pic xmlns:pic="http://schemas.openxmlformats.org/drawingml/2006/picture">
+                  <pic:nvPicPr>
+                    <pic:cNvPr id="1" name=""/>
+                    <pic:cNvPicPr/>
+                  </pic:nvPicPr>
+                  <pic:blipFill>
+                    <a:blip r:embed="rId7"/>
+                    <a:stretch>
+                      <a:fillRect/>
+                    </a:stretch>
+                  </pic:blipFill>
+                  <pic:spPr>
+                    <a:xfrm>
+                      <a:off x="0" y="0"/>
+                      <a:ext cx="5731510" cy="1353820"/>
+                    </a:xfrm>
+                    <a:prstGeom prst="rect">
+                      <a:avLst/>
+                    </a:prstGeom>
+                  </pic:spPr>
+                </pic:pic>
+              </a:graphicData>
+            </a:graphic>
+          </wp:inline>
+        </w:drawing>
+      </w:r>
+    </w:p>
+    <w:p>
+      <w:pPr>
+        <w:rPr>
+          <w:rFonts w:ascii="Rubik" w:hAnsi="Rubik"/>
+          <w:color w:val="002060"/>
+          <w:sz w:val="24"/>
+          <w:szCs w:val="24"/>
+          <w:lang w:bidi="bn-IN"/>
+        </w:rPr>
+      </w:pPr>
+    </w:p>
+    <w:p>
+      <w:pPr>
+        <w:rPr>
+          <w:rFonts w:ascii="Rubik" w:hAnsi="Rubik"/>
+          <w:color w:val="002060"/>
+          <w:sz w:val="24"/>
+          <w:szCs w:val="24"/>
+          <w:lang w:bidi="bn-IN"/>
+        </w:rPr>
+      </w:pPr>
+      <w:r>
+        <w:rPr>
+          <w:rFonts w:ascii="Rubik" w:hAnsi="Rubik"/>
+          <w:color w:val="002060"/>
+          <w:sz w:val="24"/>
+          <w:szCs w:val="24"/>
+          <w:lang w:bidi="bn-IN"/>
+        </w:rPr>
+        <w:t>Example-2</w:t>
+      </w:r>
+    </w:p>
+    <w:p>
+      <w:pPr>
+        <w:rPr>
+          <w:rFonts w:ascii="Rubik" w:hAnsi="Rubik"/>
+          <w:color w:val="002060"/>
+          <w:sz w:val="24"/>
+          <w:szCs w:val="24"/>
+          <w:lang w:bidi="bn-IN"/>
+        </w:rPr>
+      </w:pPr>
+    </w:p>
+    <w:p>
+      <w:pPr>
+        <w:shd w:val="clear" w:color="auto" w:fill="1E1E1E"/>
+        <w:spacing w:after="0" w:line="330" w:lineRule="atLeast"/>
+        <w:rPr>
+          <w:rFonts w:ascii="Consolas" w:eastAsia="Times New Roman" w:hAnsi="Consolas" w:cs="Times New Roman"/>
+          <w:color w:val="D4D4D4"/>
+          <w:sz w:val="24"/>
+          <w:szCs w:val="24"/>
+          <w:lang w:bidi="bn-IN"/>
+        </w:rPr>
+      </w:pPr>
+      <w:r>
+        <w:rPr>
+          <w:rFonts w:ascii="Consolas" w:eastAsia="Times New Roman" w:hAnsi="Consolas" w:cs="Times New Roman"/>
+          <w:color w:val="569CD6"/>
+          <w:sz w:val="24"/>
+          <w:szCs w:val="24"/>
+          <w:lang w:bidi="bn-IN"/>
+        </w:rPr>
+        <w:t>def</w:t>
+      </w:r>
+      <w:r>
+        <w:rPr>
+          <w:rFonts w:ascii="Consolas" w:eastAsia="Times New Roman" w:hAnsi="Consolas" w:cs="Times New Roman"/>
+          <w:color w:val="D4D4D4"/>
+          <w:sz w:val="24"/>
+          <w:szCs w:val="24"/>
+          <w:lang w:bidi="bn-IN"/>
+        </w:rPr>
+        <w:t> add (*summation):</w:t>
+      </w:r>
+    </w:p>
+    <w:p>
+      <w:pPr>
+        <w:shd w:val="clear" w:color="auto" w:fill="1E1E1E"/>
+        <w:spacing w:after="0" w:line="330" w:lineRule="atLeast"/>
+        <w:rPr>
+          <w:rFonts w:ascii="Consolas" w:eastAsia="Times New Roman" w:hAnsi="Consolas" w:cs="Times New Roman"/>
+          <w:color w:val="D4D4D4"/>
+          <w:sz w:val="24"/>
+          <w:szCs w:val="24"/>
+          <w:lang w:bidi="bn-IN"/>
+        </w:rPr>
+      </w:pPr>
+      <w:r>
+        <w:rPr>
+          <w:rFonts w:ascii="Consolas" w:eastAsia="Times New Roman" w:hAnsi="Consolas" w:cs="Times New Roman"/>
+          <w:color w:val="D4D4D4"/>
+          <w:sz w:val="24"/>
+          <w:szCs w:val="24"/>
+          <w:lang w:bidi="bn-IN"/>
+        </w:rPr>
+        <w:t>    sum=</w:t>
+      </w:r>
+      <w:r>
+        <w:rPr>
+          <w:rFonts w:ascii="Consolas" w:eastAsia="Times New Roman" w:hAnsi="Consolas" w:cs="Times New Roman"/>
+          <w:color w:val="B5CEA8"/>
+          <w:sz w:val="24"/>
+          <w:szCs w:val="24"/>
+          <w:lang w:bidi="bn-IN"/>
+        </w:rPr>
+        <w:t>0</w:t>
+      </w:r>
+    </w:p>
+    <w:p>
+      <w:pPr>
+        <w:shd w:val="clear" w:color="auto" w:fill="1E1E1E"/>
+        <w:spacing w:after="0" w:line="330" w:lineRule="atLeast"/>
+        <w:rPr>
+          <w:rFonts w:ascii="Consolas" w:eastAsia="Times New Roman" w:hAnsi="Consolas" w:cs="Times New Roman"/>
+          <w:color w:val="D4D4D4"/>
+          <w:sz w:val="24"/>
+          <w:szCs w:val="24"/>
+          <w:lang w:bidi="bn-IN"/>
+        </w:rPr>
+      </w:pPr>
+      <w:r>
+        <w:rPr>
+          <w:rFonts w:ascii="Consolas" w:eastAsia="Times New Roman" w:hAnsi="Consolas" w:cs="Times New Roman"/>
+          <w:color w:val="D4D4D4"/>
+          <w:sz w:val="24"/>
+          <w:szCs w:val="24"/>
+          <w:lang w:bidi="bn-IN"/>
+        </w:rPr>
+        <w:t>    </w:t>
+      </w:r>
+      <w:r>
+        <w:rPr>
+          <w:rFonts w:ascii="Consolas" w:eastAsia="Times New Roman" w:hAnsi="Consolas" w:cs="Times New Roman"/>
+          <w:color w:val="569CD6"/>
+          <w:sz w:val="24"/>
+          <w:szCs w:val="24"/>
+          <w:lang w:bidi="bn-IN"/>
+        </w:rPr>
+        <w:t>for</w:t>
+      </w:r>
+      <w:r>
+        <w:rPr>
+          <w:rFonts w:ascii="Consolas" w:eastAsia="Times New Roman" w:hAnsi="Consolas" w:cs="Times New Roman"/>
+          <w:color w:val="D4D4D4"/>
+          <w:sz w:val="24"/>
+          <w:szCs w:val="24"/>
+          <w:lang w:bidi="bn-IN"/>
+        </w:rPr>
+        <w:t> num </w:t>
+      </w:r>
+      <w:r>
+        <w:rPr>
+          <w:rFonts w:ascii="Consolas" w:eastAsia="Times New Roman" w:hAnsi="Consolas" w:cs="Times New Roman"/>
+          <w:color w:val="569CD6"/>
+          <w:sz w:val="24"/>
+          <w:szCs w:val="24"/>
+          <w:lang w:bidi="bn-IN"/>
+        </w:rPr>
+        <w:t>in</w:t>
+      </w:r>
+      <w:r>
+        <w:rPr>
+          <w:rFonts w:ascii="Consolas" w:eastAsia="Times New Roman" w:hAnsi="Consolas" w:cs="Times New Roman"/>
+          <w:color w:val="D4D4D4"/>
+          <w:sz w:val="24"/>
+          <w:szCs w:val="24"/>
+          <w:lang w:bidi="bn-IN"/>
+        </w:rPr>
+        <w:t> summation:</w:t>
+      </w:r>
+    </w:p>
+    <w:p>
+      <w:pPr>
+        <w:shd w:val="clear" w:color="auto" w:fill="1E1E1E"/>
+        <w:spacing w:after="0" w:line="330" w:lineRule="atLeast"/>
+        <w:rPr>
+          <w:rFonts w:ascii="Consolas" w:eastAsia="Times New Roman" w:hAnsi="Consolas" w:cs="Times New Roman"/>
+          <w:color w:val="D4D4D4"/>
+          <w:sz w:val="24"/>
+          <w:szCs w:val="24"/>
+          <w:lang w:bidi="bn-IN"/>
+        </w:rPr>
+      </w:pPr>
+      <w:r>
+        <w:rPr>
+          <w:rFonts w:ascii="Consolas" w:eastAsia="Times New Roman" w:hAnsi="Consolas" w:cs="Times New Roman"/>
+          <w:color w:val="D4D4D4"/>
+          <w:sz w:val="24"/>
+          <w:szCs w:val="24"/>
+          <w:lang w:bidi="bn-IN"/>
+        </w:rPr>
+        <w:t>        sum=sum+num</w:t>
+      </w:r>
+    </w:p>
+    <w:p>
+      <w:pPr>
+        <w:shd w:val="clear" w:color="auto" w:fill="1E1E1E"/>
+        <w:spacing w:after="0" w:line="330" w:lineRule="atLeast"/>
+        <w:rPr>
+          <w:rFonts w:ascii="Consolas" w:eastAsia="Times New Roman" w:hAnsi="Consolas" w:cs="Times New Roman"/>
+          <w:color w:val="D4D4D4"/>
+          <w:sz w:val="24"/>
+          <w:szCs w:val="24"/>
+          <w:lang w:bidi="bn-IN"/>
+        </w:rPr>
+      </w:pPr>
+      <w:r>
+        <w:rPr>
+          <w:rFonts w:ascii="Consolas" w:eastAsia="Times New Roman" w:hAnsi="Consolas" w:cs="Times New Roman"/>
+          <w:color w:val="D4D4D4"/>
+          <w:sz w:val="24"/>
+          <w:szCs w:val="24"/>
+          <w:lang w:bidi="bn-IN"/>
+        </w:rPr>
+        <w:t>    </w:t>
+      </w:r>
+      <w:r>
+        <w:rPr>
+          <w:rFonts w:ascii="Consolas" w:eastAsia="Times New Roman" w:hAnsi="Consolas" w:cs="Times New Roman"/>
+          <w:color w:val="569CD6"/>
+          <w:sz w:val="24"/>
+          <w:szCs w:val="24"/>
+          <w:lang w:bidi="bn-IN"/>
+        </w:rPr>
+        <w:t>print</w:t>
+      </w:r>
+      <w:r>
+        <w:rPr>
+          <w:rFonts w:ascii="Consolas" w:eastAsia="Times New Roman" w:hAnsi="Consolas" w:cs="Times New Roman"/>
+          <w:color w:val="D4D4D4"/>
+          <w:sz w:val="24"/>
+          <w:szCs w:val="24"/>
+          <w:lang w:bidi="bn-IN"/>
+        </w:rPr>
+        <w:t>(sum)</w:t>
+      </w:r>
+    </w:p>
+    <w:p>
+      <w:pPr>
+        <w:shd w:val="clear" w:color="auto" w:fill="1E1E1E"/>
+        <w:spacing w:after="0" w:line="330" w:lineRule="atLeast"/>
+        <w:rPr>
+          <w:rFonts w:ascii="Consolas" w:eastAsia="Times New Roman" w:hAnsi="Consolas" w:cs="Times New Roman"/>
+          <w:color w:val="D4D4D4"/>
+          <w:sz w:val="24"/>
+          <w:szCs w:val="24"/>
+          <w:lang w:bidi="bn-IN"/>
+        </w:rPr>
+      </w:pPr>
+    </w:p>
+    <w:p>
+      <w:pPr>
+        <w:shd w:val="clear" w:color="auto" w:fill="1E1E1E"/>
+        <w:spacing w:after="0" w:line="330" w:lineRule="atLeast"/>
+        <w:rPr>
+          <w:rFonts w:ascii="Consolas" w:eastAsia="Times New Roman" w:hAnsi="Consolas" w:cs="Times New Roman"/>
+          <w:color w:val="D4D4D4"/>
+          <w:sz w:val="24"/>
+          <w:szCs w:val="24"/>
+          <w:lang w:bidi="bn-IN"/>
+        </w:rPr>
+      </w:pPr>
+      <w:r>
+        <w:rPr>
+          <w:rFonts w:ascii="Consolas" w:eastAsia="Times New Roman" w:hAnsi="Consolas" w:cs="Times New Roman"/>
+          <w:color w:val="D4D4D4"/>
+          <w:sz w:val="24"/>
+          <w:szCs w:val="24"/>
+          <w:lang w:bidi="bn-IN"/>
+        </w:rPr>
+        <w:t>add(</w:t>
+      </w:r>
+      <w:r>
+        <w:rPr>
+          <w:rFonts w:ascii="Consolas" w:eastAsia="Times New Roman" w:hAnsi="Consolas" w:cs="Times New Roman"/>
+          <w:color w:val="B5CEA8"/>
+          <w:sz w:val="24"/>
+          <w:szCs w:val="24"/>
+          <w:lang w:bidi="bn-IN"/>
+        </w:rPr>
+        <w:t>10</w:t>
+      </w:r>
+      <w:r>
+        <w:rPr>
+          <w:rFonts w:ascii="Consolas" w:eastAsia="Times New Roman" w:hAnsi="Consolas" w:cs="Times New Roman"/>
+          <w:color w:val="D4D4D4"/>
+          <w:sz w:val="24"/>
+          <w:szCs w:val="24"/>
+          <w:lang w:bidi="bn-IN"/>
+        </w:rPr>
+        <w:t>,</w:t>
+      </w:r>
+      <w:r>
+        <w:rPr>
+          <w:rFonts w:ascii="Consolas" w:eastAsia="Times New Roman" w:hAnsi="Consolas" w:cs="Times New Roman"/>
+          <w:color w:val="B5CEA8"/>
+          <w:sz w:val="24"/>
+          <w:szCs w:val="24"/>
+          <w:lang w:bidi="bn-IN"/>
+        </w:rPr>
+        <w:t>100</w:t>
+      </w:r>
+      <w:r>
+        <w:rPr>
+          <w:rFonts w:ascii="Consolas" w:eastAsia="Times New Roman" w:hAnsi="Consolas" w:cs="Times New Roman"/>
+          <w:color w:val="D4D4D4"/>
+          <w:sz w:val="24"/>
+          <w:szCs w:val="24"/>
+          <w:lang w:bidi="bn-IN"/>
+        </w:rPr>
+        <w:t>)</w:t>
+      </w:r>
+    </w:p>
+    <w:p>
+      <w:pPr>
+        <w:shd w:val="clear" w:color="auto" w:fill="1E1E1E"/>
+        <w:spacing w:after="0" w:line="330" w:lineRule="atLeast"/>
+        <w:rPr>
+          <w:rFonts w:ascii="Consolas" w:eastAsia="Times New Roman" w:hAnsi="Consolas" w:cs="Times New Roman"/>
+          <w:color w:val="D4D4D4"/>
+          <w:sz w:val="24"/>
+          <w:szCs w:val="24"/>
+          <w:lang w:bidi="bn-IN"/>
+        </w:rPr>
+      </w:pPr>
+      <w:r>
+        <w:rPr>
+          <w:rFonts w:ascii="Consolas" w:eastAsia="Times New Roman" w:hAnsi="Consolas" w:cs="Times New Roman"/>
+          <w:color w:val="D4D4D4"/>
+          <w:sz w:val="24"/>
+          <w:szCs w:val="24"/>
+          <w:lang w:bidi="bn-IN"/>
+        </w:rPr>
+        <w:t>add(</w:t>
+      </w:r>
+      <w:r>
+        <w:rPr>
+          <w:rFonts w:ascii="Consolas" w:eastAsia="Times New Roman" w:hAnsi="Consolas" w:cs="Times New Roman"/>
+          <w:color w:val="B5CEA8"/>
+          <w:sz w:val="24"/>
+          <w:szCs w:val="24"/>
+          <w:lang w:bidi="bn-IN"/>
+        </w:rPr>
+        <w:t>10</w:t>
+      </w:r>
+      <w:r>
+        <w:rPr>
+          <w:rFonts w:ascii="Consolas" w:eastAsia="Times New Roman" w:hAnsi="Consolas" w:cs="Times New Roman"/>
+          <w:color w:val="D4D4D4"/>
+          <w:sz w:val="24"/>
+          <w:szCs w:val="24"/>
+          <w:lang w:bidi="bn-IN"/>
+        </w:rPr>
+        <w:t>,</w:t>
+      </w:r>
+      <w:r>
+        <w:rPr>
+          <w:rFonts w:ascii="Consolas" w:eastAsia="Times New Roman" w:hAnsi="Consolas" w:cs="Times New Roman"/>
+          <w:color w:val="B5CEA8"/>
+          <w:sz w:val="24"/>
+          <w:szCs w:val="24"/>
+          <w:lang w:bidi="bn-IN"/>
+        </w:rPr>
+        <w:t>1003</w:t>
+      </w:r>
+      <w:r>
+        <w:rPr>
+          <w:rFonts w:ascii="Consolas" w:eastAsia="Times New Roman" w:hAnsi="Consolas" w:cs="Times New Roman"/>
+          <w:color w:val="D4D4D4"/>
+          <w:sz w:val="24"/>
+          <w:szCs w:val="24"/>
+          <w:lang w:bidi="bn-IN"/>
+        </w:rPr>
+        <w:t>)</w:t>
+      </w:r>
+    </w:p>
+    <w:p>
+      <w:pPr>
+        <w:shd w:val="clear" w:color="auto" w:fill="1E1E1E"/>
+        <w:spacing w:after="0" w:line="330" w:lineRule="atLeast"/>
+        <w:rPr>
+          <w:rFonts w:ascii="Consolas" w:eastAsia="Times New Roman" w:hAnsi="Consolas" w:cs="Times New Roman"/>
+          <w:color w:val="D4D4D4"/>
+          <w:sz w:val="24"/>
+          <w:szCs w:val="24"/>
+          <w:lang w:bidi="bn-IN"/>
+        </w:rPr>
+      </w:pPr>
+      <w:r>
+        <w:rPr>
+          <w:rFonts w:ascii="Consolas" w:eastAsia="Times New Roman" w:hAnsi="Consolas" w:cs="Times New Roman"/>
+          <w:color w:val="D4D4D4"/>
+          <w:sz w:val="24"/>
+          <w:szCs w:val="24"/>
+          <w:lang w:bidi="bn-IN"/>
+        </w:rPr>
+        <w:t>add(</w:t>
+      </w:r>
+      <w:r>
+        <w:rPr>
+          <w:rFonts w:ascii="Consolas" w:eastAsia="Times New Roman" w:hAnsi="Consolas" w:cs="Times New Roman"/>
+          <w:color w:val="B5CEA8"/>
+          <w:sz w:val="24"/>
+          <w:szCs w:val="24"/>
+          <w:lang w:bidi="bn-IN"/>
+        </w:rPr>
+        <w:t>10</w:t>
+      </w:r>
+      <w:r>
+        <w:rPr>
+          <w:rFonts w:ascii="Consolas" w:eastAsia="Times New Roman" w:hAnsi="Consolas" w:cs="Times New Roman"/>
+          <w:color w:val="D4D4D4"/>
+          <w:sz w:val="24"/>
+          <w:szCs w:val="24"/>
+          <w:lang w:bidi="bn-IN"/>
+        </w:rPr>
+        <w:t>,</w:t>
+      </w:r>
+      <w:r>
+        <w:rPr>
+          <w:rFonts w:ascii="Consolas" w:eastAsia="Times New Roman" w:hAnsi="Consolas" w:cs="Times New Roman"/>
+          <w:color w:val="B5CEA8"/>
+          <w:sz w:val="24"/>
+          <w:szCs w:val="24"/>
+          <w:lang w:bidi="bn-IN"/>
+        </w:rPr>
+        <w:t>1003</w:t>
+      </w:r>
+      <w:r>
+        <w:rPr>
+          <w:rFonts w:ascii="Consolas" w:eastAsia="Times New Roman" w:hAnsi="Consolas" w:cs="Times New Roman"/>
+          <w:color w:val="D4D4D4"/>
+          <w:sz w:val="24"/>
+          <w:szCs w:val="24"/>
+          <w:lang w:bidi="bn-IN"/>
+        </w:rPr>
+        <w:t>,</w:t>
+      </w:r>
+      <w:r>
+        <w:rPr>
+          <w:rFonts w:ascii="Consolas" w:eastAsia="Times New Roman" w:hAnsi="Consolas" w:cs="Times New Roman"/>
+          <w:color w:val="B5CEA8"/>
+          <w:sz w:val="24"/>
+          <w:szCs w:val="24"/>
+          <w:lang w:bidi="bn-IN"/>
+        </w:rPr>
+        <w:t>220</w:t>
+      </w:r>
+      <w:r>
+        <w:rPr>
+          <w:rFonts w:ascii="Consolas" w:eastAsia="Times New Roman" w:hAnsi="Consolas" w:cs="Times New Roman"/>
+          <w:color w:val="D4D4D4"/>
+          <w:sz w:val="24"/>
+          <w:szCs w:val="24"/>
+          <w:lang w:bidi="bn-IN"/>
+        </w:rPr>
+        <w:t>)</w:t>
+      </w:r>
+    </w:p>
+    <w:p>
+      <w:pPr>
+        <w:shd w:val="clear" w:color="auto" w:fill="1E1E1E"/>
+        <w:spacing w:after="0" w:line="330" w:lineRule="atLeast"/>
+        <w:rPr>
+          <w:rFonts w:ascii="Consolas" w:eastAsia="Times New Roman" w:hAnsi="Consolas" w:cs="Times New Roman"/>
+          <w:color w:val="D4D4D4"/>
+          <w:sz w:val="24"/>
+          <w:szCs w:val="24"/>
+          <w:lang w:bidi="bn-IN"/>
+        </w:rPr>
+      </w:pPr>
+    </w:p>
+    <w:p>
+      <w:pPr>
+        <w:rPr>
+          <w:rFonts w:ascii="Rubik" w:hAnsi="Rubik"/>
+          <w:color w:val="002060"/>
+          <w:sz w:val="24"/>
+          <w:szCs w:val="24"/>
+          <w:lang w:bidi="bn-IN"/>
+        </w:rPr>
+      </w:pPr>
+    </w:p>
+    <w:p>
+      <w:pPr>
+        <w:rPr>
+          <w:rFonts w:ascii="Rubik" w:hAnsi="Rubik"/>
+          <w:color w:val="002060"/>
+          <w:sz w:val="24"/>
+          <w:szCs w:val="24"/>
+          <w:lang w:bidi="bn-IN"/>
+        </w:rPr>
+      </w:pPr>
+      <w:r>
+        <w:rPr>
+          <w:rFonts w:ascii="Rubik" w:hAnsi="Rubik"/>
+          <w:color w:val="002060"/>
+          <w:sz w:val="24"/>
+          <w:szCs w:val="24"/>
+          <w:lang w:bidi="bn-IN"/>
+        </w:rPr>
+        <w:t>Output</w:t>
+      </w:r>
+      <w:r>
+        <w:rPr>
+          <w:rFonts w:ascii="Rubik" w:hAnsi="Rubik"/>
+          <w:color w:val="002060"/>
+          <w:sz w:val="24"/>
+          <w:szCs w:val="24"/>
+          <w:lang w:bidi="bn-IN"/>
+        </w:rPr>
+        <w:t>:</w:t>
+      </w:r>
+      <w:r>
+        <w:rPr>
+          <w:noProof/>
+        </w:rPr>
         <w:t xml:space="preserve"> </w:t>
       </w:r>
+      <w:r>
+        <w:rPr>
+          <w:noProof/>
+        </w:rPr>
+        <w:drawing>
+          <wp:inline distT="0" distB="0" distL="0" distR="0" wp14:anchorId="6A45FA0B" wp14:editId="73E825F1">
+            <wp:extent cx="5731510" cy="1698625"/>
+            <wp:effectExtent l="0" t="0" r="2540" b="0"/>
+            <wp:docPr id="5" name="Picture 5"/>
+            <wp:cNvGraphicFramePr>
+              <a:graphicFrameLocks xmlns:a="http://schemas.openxmlformats.org/drawingml/2006/main" noChangeAspect="1"/>
+            </wp:cNvGraphicFramePr>
+            <a:graphic xmlns:a="http://schemas.openxmlformats.org/drawingml/2006/main">
+              <a:graphicData uri="http://schemas.openxmlformats.org/drawingml/2006/picture">
+                <pic:pic xmlns:pic="http://schemas.openxmlformats.org/drawingml/2006/picture">
+                  <pic:nvPicPr>
+                    <pic:cNvPr id="1" name=""/>
+                    <pic:cNvPicPr/>
+                  </pic:nvPicPr>
+                  <pic:blipFill>
+                    <a:blip r:embed="rId8"/>
+                    <a:stretch>
+                      <a:fillRect/>
+                    </a:stretch>
+                  </pic:blipFill>
+                  <pic:spPr>
+                    <a:xfrm>
+                      <a:off x="0" y="0"/>
+                      <a:ext cx="5731510" cy="1698625"/>
+                    </a:xfrm>
+                    <a:prstGeom prst="rect">
+                      <a:avLst/>
+                    </a:prstGeom>
+                  </pic:spPr>
+                </pic:pic>
+              </a:graphicData>
+            </a:graphic>
+          </wp:inline>
+        </w:drawing>
+      </w:r>
+    </w:p>
+    <w:p>
+      <w:pPr>
+        <w:rPr>
+          <w:rFonts w:ascii="Rubik" w:hAnsi="Rubik"/>
+          <w:color w:val="002060"/>
+          <w:sz w:val="24"/>
+          <w:szCs w:val="24"/>
+          <w:lang w:bidi="bn-IN"/>
+        </w:rPr>
+      </w:pPr>
+      <w:r>
+        <w:rPr>
+          <w:rFonts w:ascii="Rubik" w:hAnsi="Rubik"/>
+          <w:color w:val="002060"/>
+          <w:sz w:val="24"/>
+          <w:szCs w:val="24"/>
+          <w:lang w:bidi="bn-IN"/>
+        </w:rPr>
+        <w:br w:type="page"/>
+      </w:r>
+    </w:p>
+    <w:p>
+      <w:pPr>
+        <w:rPr>
+          <w:rFonts w:ascii="Rubik" w:hAnsi="Rubik"/>
+          <w:color w:val="002060"/>
+          <w:sz w:val="24"/>
+          <w:szCs w:val="24"/>
+          <w:lang w:bidi="bn-IN"/>
+        </w:rPr>
+      </w:pPr>
+      <w:r>
+        <w:rPr>
+          <w:rFonts w:ascii="Rubik" w:hAnsi="Rubik"/>
+          <w:b/>
+          <w:bCs/>
+          <w:color w:val="002060"/>
+          <w:sz w:val="24"/>
+          <w:szCs w:val="24"/>
+          <w:lang w:bidi="bn-IN"/>
+        </w:rPr>
+        <w:lastRenderedPageBreak/>
+        <w:t xml:space="preserve">Xxargs </w:t>
+      </w:r>
+      <w:r>
+        <w:rPr>
+          <w:rFonts w:ascii="Rubik" w:hAnsi="Rubik" w:hint="cs"/>
+          <w:color w:val="002060"/>
+          <w:sz w:val="24"/>
+          <w:szCs w:val="24"/>
+          <w:cs/>
+          <w:lang w:bidi="bn-IN"/>
+        </w:rPr>
+        <w:t xml:space="preserve">হচ্ছে </w:t>
+      </w:r>
+      <w:r>
+        <w:rPr>
+          <w:rFonts w:ascii="Rubik" w:hAnsi="Rubik" w:hint="cs"/>
+          <w:color w:val="002060"/>
+          <w:sz w:val="24"/>
+          <w:szCs w:val="24"/>
+          <w:lang w:bidi="bn-IN"/>
+        </w:rPr>
+        <w:t>key</w:t>
+      </w:r>
+      <w:r>
+        <w:rPr>
+          <w:rFonts w:ascii="Rubik" w:hAnsi="Rubik" w:hint="cs"/>
+          <w:color w:val="002060"/>
+          <w:sz w:val="24"/>
+          <w:szCs w:val="24"/>
+          <w:cs/>
+          <w:lang w:bidi="bn-IN"/>
+        </w:rPr>
+        <w:t xml:space="preserve"> ধরে একাধিক </w:t>
+      </w:r>
+      <w:r>
+        <w:rPr>
+          <w:rFonts w:ascii="Rubik" w:hAnsi="Rubik" w:hint="cs"/>
+          <w:color w:val="002060"/>
+          <w:sz w:val="24"/>
+          <w:szCs w:val="24"/>
+          <w:lang w:bidi="bn-IN"/>
+        </w:rPr>
+        <w:t>value</w:t>
+      </w:r>
+      <w:r>
+        <w:rPr>
+          <w:rFonts w:ascii="Rubik" w:hAnsi="Rubik" w:hint="cs"/>
+          <w:color w:val="002060"/>
+          <w:sz w:val="24"/>
+          <w:szCs w:val="24"/>
+          <w:cs/>
+          <w:lang w:bidi="bn-IN"/>
+        </w:rPr>
+        <w:t xml:space="preserve"> পাস করানো</w:t>
+      </w:r>
+      <w:r>
+        <w:rPr>
+          <w:rFonts w:ascii="Rubik" w:hAnsi="Rubik" w:hint="cs"/>
+          <w:color w:val="002060"/>
+          <w:sz w:val="24"/>
+          <w:szCs w:val="24"/>
+          <w:cs/>
+          <w:lang w:bidi="bn-IN"/>
+        </w:rPr>
+        <w:t xml:space="preserve"> যার জন্য ** </w:t>
+      </w:r>
+      <w:r>
+        <w:rPr>
+          <w:rFonts w:ascii="Rubik" w:hAnsi="Rubik" w:hint="cs"/>
+          <w:color w:val="002060"/>
+          <w:sz w:val="24"/>
+          <w:szCs w:val="24"/>
+          <w:lang w:bidi="bn-IN"/>
+        </w:rPr>
+        <w:t>use</w:t>
+      </w:r>
+      <w:r>
+        <w:rPr>
+          <w:rFonts w:ascii="Rubik" w:hAnsi="Rubik" w:hint="cs"/>
+          <w:color w:val="002060"/>
+          <w:sz w:val="24"/>
+          <w:szCs w:val="24"/>
+          <w:cs/>
+          <w:lang w:bidi="bn-IN"/>
+        </w:rPr>
+        <w:t xml:space="preserve"> করতে হবে</w:t>
+      </w:r>
+      <w:r>
+        <w:rPr>
+          <w:rFonts w:ascii="Rubik" w:hAnsi="Rubik" w:hint="cs"/>
+          <w:color w:val="002060"/>
+          <w:sz w:val="24"/>
+          <w:szCs w:val="24"/>
+          <w:cs/>
+          <w:lang w:bidi="bn-IN"/>
+        </w:rPr>
+        <w:t>|</w:t>
+      </w:r>
+    </w:p>
+    <w:p>
+      <w:pPr>
+        <w:rPr>
+          <w:rFonts w:ascii="Rubik" w:hAnsi="Rubik" w:hint="cs"/>
+          <w:color w:val="002060"/>
+          <w:sz w:val="24"/>
+          <w:szCs w:val="24"/>
+          <w:lang w:bidi="bn-IN"/>
+        </w:rPr>
+      </w:pPr>
+      <w:r>
+        <w:rPr>
+          <w:rFonts w:ascii="Rubik" w:hAnsi="Rubik" w:hint="cs"/>
+          <w:color w:val="002060"/>
+          <w:sz w:val="24"/>
+          <w:szCs w:val="24"/>
+          <w:cs/>
+          <w:lang w:bidi="bn-IN"/>
+        </w:rPr>
+        <w:t>যাকে কীওয়ার্ড আর্গুমেন্ট আকারে ডাটা পাস হবে</w:t>
+      </w:r>
+      <w:r>
+        <w:rPr>
+          <w:rFonts w:ascii="Rubik" w:hAnsi="Rubik" w:hint="cs"/>
+          <w:color w:val="002060"/>
+          <w:sz w:val="24"/>
+          <w:szCs w:val="24"/>
+          <w:cs/>
+          <w:lang w:bidi="bn-IN"/>
+        </w:rPr>
+        <w:t>|</w:t>
+      </w:r>
+    </w:p>
+    <w:p>
+      <w:pPr>
+        <w:rPr>
+          <w:rFonts w:ascii="Rubik" w:hAnsi="Rubik"/>
+          <w:color w:val="002060"/>
+          <w:sz w:val="24"/>
+          <w:szCs w:val="24"/>
+          <w:lang w:bidi="bn-IN"/>
+        </w:rPr>
+      </w:pPr>
+      <w:r>
+        <w:rPr>
+          <w:rFonts w:ascii="Rubik" w:hAnsi="Rubik"/>
+          <w:color w:val="002060"/>
+          <w:sz w:val="24"/>
+          <w:szCs w:val="24"/>
+          <w:lang w:bidi="bn-IN"/>
+        </w:rPr>
+        <w:t>Example:</w:t>
+      </w:r>
+    </w:p>
+    <w:p>
+      <w:pPr>
+        <w:shd w:val="clear" w:color="auto" w:fill="1E1E1E"/>
+        <w:spacing w:after="0" w:line="330" w:lineRule="atLeast"/>
+        <w:rPr>
+          <w:rFonts w:ascii="Consolas" w:eastAsia="Times New Roman" w:hAnsi="Consolas" w:cs="Times New Roman"/>
+          <w:color w:val="D4D4D4"/>
+          <w:sz w:val="24"/>
+          <w:szCs w:val="24"/>
+          <w:lang w:bidi="bn-IN"/>
+        </w:rPr>
+      </w:pPr>
+      <w:r>
+        <w:rPr>
+          <w:rFonts w:ascii="Consolas" w:eastAsia="Times New Roman" w:hAnsi="Consolas" w:cs="Times New Roman"/>
+          <w:color w:val="569CD6"/>
+          <w:sz w:val="24"/>
+          <w:szCs w:val="24"/>
+          <w:lang w:bidi="bn-IN"/>
+        </w:rPr>
+        <w:t>def</w:t>
+      </w:r>
+      <w:r>
+        <w:rPr>
+          <w:rFonts w:ascii="Consolas" w:eastAsia="Times New Roman" w:hAnsi="Consolas" w:cs="Times New Roman"/>
+          <w:color w:val="D4D4D4"/>
+          <w:sz w:val="24"/>
+          <w:szCs w:val="24"/>
+          <w:lang w:bidi="bn-IN"/>
+        </w:rPr>
+        <w:t> student_info(**information):</w:t>
+      </w:r>
+    </w:p>
+    <w:p>
+      <w:pPr>
+        <w:shd w:val="clear" w:color="auto" w:fill="1E1E1E"/>
+        <w:spacing w:after="0" w:line="330" w:lineRule="atLeast"/>
+        <w:rPr>
+          <w:rFonts w:ascii="Consolas" w:eastAsia="Times New Roman" w:hAnsi="Consolas" w:cs="Times New Roman"/>
+          <w:color w:val="D4D4D4"/>
+          <w:sz w:val="24"/>
+          <w:szCs w:val="24"/>
+          <w:lang w:bidi="bn-IN"/>
+        </w:rPr>
+      </w:pPr>
+      <w:r>
+        <w:rPr>
+          <w:rFonts w:ascii="Consolas" w:eastAsia="Times New Roman" w:hAnsi="Consolas" w:cs="Times New Roman"/>
+          <w:color w:val="D4D4D4"/>
+          <w:sz w:val="24"/>
+          <w:szCs w:val="24"/>
+          <w:lang w:bidi="bn-IN"/>
+        </w:rPr>
+        <w:t>    </w:t>
+      </w:r>
+      <w:r>
+        <w:rPr>
+          <w:rFonts w:ascii="Consolas" w:eastAsia="Times New Roman" w:hAnsi="Consolas" w:cs="Times New Roman"/>
+          <w:color w:val="569CD6"/>
+          <w:sz w:val="24"/>
+          <w:szCs w:val="24"/>
+          <w:lang w:bidi="bn-IN"/>
+        </w:rPr>
+        <w:t>print</w:t>
+      </w:r>
+      <w:r>
+        <w:rPr>
+          <w:rFonts w:ascii="Consolas" w:eastAsia="Times New Roman" w:hAnsi="Consolas" w:cs="Times New Roman"/>
+          <w:color w:val="D4D4D4"/>
+          <w:sz w:val="24"/>
+          <w:szCs w:val="24"/>
+          <w:lang w:bidi="bn-IN"/>
+        </w:rPr>
+        <w:t>(information)</w:t>
+      </w:r>
+    </w:p>
+    <w:p>
+      <w:pPr>
+        <w:shd w:val="clear" w:color="auto" w:fill="1E1E1E"/>
+        <w:spacing w:after="0" w:line="330" w:lineRule="atLeast"/>
+        <w:rPr>
+          <w:rFonts w:ascii="Consolas" w:eastAsia="Times New Roman" w:hAnsi="Consolas" w:cs="Times New Roman"/>
+          <w:color w:val="D4D4D4"/>
+          <w:sz w:val="24"/>
+          <w:szCs w:val="24"/>
+          <w:lang w:bidi="bn-IN"/>
+        </w:rPr>
+      </w:pPr>
+    </w:p>
+    <w:p>
+      <w:pPr>
+        <w:shd w:val="clear" w:color="auto" w:fill="1E1E1E"/>
+        <w:spacing w:after="0" w:line="330" w:lineRule="atLeast"/>
+        <w:rPr>
+          <w:rFonts w:ascii="Consolas" w:eastAsia="Times New Roman" w:hAnsi="Consolas" w:cs="Times New Roman"/>
+          <w:color w:val="D4D4D4"/>
+          <w:sz w:val="24"/>
+          <w:szCs w:val="24"/>
+          <w:lang w:bidi="bn-IN"/>
+        </w:rPr>
+      </w:pPr>
+      <w:r>
+        <w:rPr>
+          <w:rFonts w:ascii="Consolas" w:eastAsia="Times New Roman" w:hAnsi="Consolas" w:cs="Times New Roman"/>
+          <w:color w:val="D4D4D4"/>
+          <w:sz w:val="24"/>
+          <w:szCs w:val="24"/>
+          <w:lang w:bidi="bn-IN"/>
+        </w:rPr>
+        <w:t>student_info(id=</w:t>
+      </w:r>
+      <w:r>
+        <w:rPr>
+          <w:rFonts w:ascii="Consolas" w:eastAsia="Times New Roman" w:hAnsi="Consolas" w:cs="Times New Roman"/>
+          <w:color w:val="CE9178"/>
+          <w:sz w:val="24"/>
+          <w:szCs w:val="24"/>
+          <w:lang w:bidi="bn-IN"/>
+        </w:rPr>
+        <w:t>"75"</w:t>
+      </w:r>
+      <w:r>
+        <w:rPr>
+          <w:rFonts w:ascii="Consolas" w:eastAsia="Times New Roman" w:hAnsi="Consolas" w:cs="Times New Roman"/>
+          <w:color w:val="D4D4D4"/>
+          <w:sz w:val="24"/>
+          <w:szCs w:val="24"/>
+          <w:lang w:bidi="bn-IN"/>
+        </w:rPr>
+        <w:t>,name=</w:t>
+      </w:r>
+      <w:r>
+        <w:rPr>
+          <w:rFonts w:ascii="Consolas" w:eastAsia="Times New Roman" w:hAnsi="Consolas" w:cs="Times New Roman"/>
+          <w:color w:val="CE9178"/>
+          <w:sz w:val="24"/>
+          <w:szCs w:val="24"/>
+          <w:lang w:bidi="bn-IN"/>
+        </w:rPr>
+        <w:t>"Zahed"</w:t>
+      </w:r>
+      <w:r>
+        <w:rPr>
+          <w:rFonts w:ascii="Consolas" w:eastAsia="Times New Roman" w:hAnsi="Consolas" w:cs="Times New Roman"/>
+          <w:color w:val="D4D4D4"/>
+          <w:sz w:val="24"/>
+          <w:szCs w:val="24"/>
+          <w:lang w:bidi="bn-IN"/>
+        </w:rPr>
+        <w:t>,department=</w:t>
+      </w:r>
+      <w:r>
+        <w:rPr>
+          <w:rFonts w:ascii="Consolas" w:eastAsia="Times New Roman" w:hAnsi="Consolas" w:cs="Times New Roman"/>
+          <w:color w:val="CE9178"/>
+          <w:sz w:val="24"/>
+          <w:szCs w:val="24"/>
+          <w:lang w:bidi="bn-IN"/>
+        </w:rPr>
+        <w:t>"CSE"</w:t>
+      </w:r>
+      <w:r>
+        <w:rPr>
+          <w:rFonts w:ascii="Consolas" w:eastAsia="Times New Roman" w:hAnsi="Consolas" w:cs="Times New Roman"/>
+          <w:color w:val="D4D4D4"/>
+          <w:sz w:val="24"/>
+          <w:szCs w:val="24"/>
+          <w:lang w:bidi="bn-IN"/>
+        </w:rPr>
+        <w:t>)</w:t>
+      </w:r>
+    </w:p>
+    <w:p>
+      <w:pPr>
+        <w:rPr>
+          <w:rFonts w:ascii="Rubik" w:hAnsi="Rubik"/>
+          <w:color w:val="002060"/>
+          <w:sz w:val="24"/>
+          <w:szCs w:val="24"/>
+          <w:lang w:bidi="bn-IN"/>
+        </w:rPr>
+      </w:pPr>
+    </w:p>
+    <w:p>
+      <w:pPr>
+        <w:rPr>
+          <w:rFonts w:ascii="Rubik" w:hAnsi="Rubik" w:hint="cs"/>
+          <w:color w:val="002060"/>
+          <w:sz w:val="24"/>
+          <w:szCs w:val="24"/>
+          <w:lang w:bidi="bn-IN"/>
+        </w:rPr>
+      </w:pPr>
+      <w:r>
+        <w:rPr>
+          <w:noProof/>
+        </w:rPr>
+        <w:drawing>
+          <wp:inline distT="0" distB="0" distL="0" distR="0" wp14:anchorId="4307C2CA" wp14:editId="2B0AEB36">
+            <wp:extent cx="5731510" cy="1638935"/>
+            <wp:effectExtent l="0" t="0" r="2540" b="0"/>
+            <wp:docPr id="6" name="Picture 6"/>
+            <wp:cNvGraphicFramePr>
+              <a:graphicFrameLocks xmlns:a="http://schemas.openxmlformats.org/drawingml/2006/main" noChangeAspect="1"/>
+            </wp:cNvGraphicFramePr>
+            <a:graphic xmlns:a="http://schemas.openxmlformats.org/drawingml/2006/main">
+              <a:graphicData uri="http://schemas.openxmlformats.org/drawingml/2006/picture">
+                <pic:pic xmlns:pic="http://schemas.openxmlformats.org/drawingml/2006/picture">
+                  <pic:nvPicPr>
+                    <pic:cNvPr id="1" name=""/>
+                    <pic:cNvPicPr/>
+                  </pic:nvPicPr>
+                  <pic:blipFill>
+                    <a:blip r:embed="rId9"/>
+                    <a:stretch>
+                      <a:fillRect/>
+                    </a:stretch>
+                  </pic:blipFill>
+                  <pic:spPr>
+                    <a:xfrm>
+                      <a:off x="0" y="0"/>
+                      <a:ext cx="5731510" cy="1638935"/>
+                    </a:xfrm>
+                    <a:prstGeom prst="rect">
+                      <a:avLst/>
+                    </a:prstGeom>
+                  </pic:spPr>
+                </pic:pic>
+              </a:graphicData>
+            </a:graphic>
+          </wp:inline>
+        </w:drawing>
+      </w:r>
+    </w:p>
+    <w:p>
+      <w:pPr>
+        <w:rPr>
+          <w:rFonts w:ascii="Rubik" w:hAnsi="Rubik"/>
+          <w:color w:val="002060"/>
+          <w:sz w:val="24"/>
+          <w:szCs w:val="24"/>
+          <w:lang w:bidi="bn-IN"/>
+        </w:rPr>
+      </w:pPr>
+    </w:p>
+    <w:p>
+      <w:pPr>
+        <w:jc w:val="center"/>
+        <w:rPr>
+          <w:rFonts w:ascii="Rubik" w:hAnsi="Rubik"/>
+          <w:color w:val="002060"/>
+          <w:sz w:val="24"/>
+          <w:szCs w:val="24"/>
+          <w:lang w:bidi="bn-IN"/>
+        </w:rPr>
+      </w:pPr>
+      <w:r>
+        <w:rPr>
+          <w:rFonts w:ascii="Rubik" w:hAnsi="Rubik"/>
+          <w:color w:val="002060"/>
+          <w:sz w:val="24"/>
+          <w:szCs w:val="24"/>
+          <w:lang w:bidi="bn-IN"/>
+        </w:rPr>
+        <w:t>LAMBDA FUNCTION</w:t>
+      </w:r>
+    </w:p>
+    <w:p>
+      <w:pPr>
+        <w:jc w:val="center"/>
+        <w:rPr>
+          <w:rFonts w:ascii="Rubik" w:hAnsi="Rubik"/>
+          <w:b/>
+          <w:bCs/>
+          <w:color w:val="002060"/>
+          <w:sz w:val="24"/>
+          <w:szCs w:val="24"/>
+          <w:lang w:bidi="bn-IN"/>
+        </w:rPr>
+      </w:pPr>
+      <w:r>
+        <w:rPr>
+          <w:noProof/>
+        </w:rPr>
+        <w:drawing>
+          <wp:inline distT="0" distB="0" distL="0" distR="0" wp14:anchorId="34868822" wp14:editId="4BC0BE72">
+            <wp:extent cx="5731510" cy="2247900"/>
+            <wp:effectExtent l="0" t="0" r="2540" b="0"/>
+            <wp:docPr id="7" name="Picture 7"/>
+            <wp:cNvGraphicFramePr>
+              <a:graphicFrameLocks xmlns:a="http://schemas.openxmlformats.org/drawingml/2006/main" noChangeAspect="1"/>
+            </wp:cNvGraphicFramePr>
+            <a:graphic xmlns:a="http://schemas.openxmlformats.org/drawingml/2006/main">
+              <a:graphicData uri="http://schemas.openxmlformats.org/drawingml/2006/picture">
+                <pic:pic xmlns:pic="http://schemas.openxmlformats.org/drawingml/2006/picture">
+                  <pic:nvPicPr>
+                    <pic:cNvPr id="1" name=""/>
+                    <pic:cNvPicPr/>
+                  </pic:nvPicPr>
+                  <pic:blipFill>
+                    <a:blip r:embed="rId10"/>
+                    <a:stretch>
+                      <a:fillRect/>
+                    </a:stretch>
+                  </pic:blipFill>
+                  <pic:spPr>
+                    <a:xfrm>
+                      <a:off x="0" y="0"/>
+                      <a:ext cx="5731510" cy="2247900"/>
+                    </a:xfrm>
+                    <a:prstGeom prst="rect">
+                      <a:avLst/>
+                    </a:prstGeom>
+                  </pic:spPr>
+                </pic:pic>
+              </a:graphicData>
+            </a:graphic>
+          </wp:inline>
+        </w:drawing>
+      </w:r>
+    </w:p>
+    <w:p>
+      <w:pPr>
+        <w:rPr>
+          <w:rFonts w:ascii="Rubik" w:hAnsi="Rubik"/>
+          <w:b/>
+          <w:bCs/>
+          <w:color w:val="002060"/>
+          <w:sz w:val="24"/>
+          <w:szCs w:val="24"/>
+          <w:lang w:bidi="bn-IN"/>
+        </w:rPr>
+      </w:pPr>
+      <w:r>
+        <w:rPr>
+          <w:rFonts w:ascii="Rubik" w:hAnsi="Rubik"/>
+          <w:b/>
+          <w:bCs/>
+          <w:color w:val="002060"/>
+          <w:sz w:val="24"/>
+          <w:szCs w:val="24"/>
+          <w:lang w:bidi="bn-IN"/>
+        </w:rPr>
+        <w:t>LAMBDA Syantax:</w:t>
+      </w:r>
+    </w:p>
+    <w:p>
+      <w:pPr>
+        <w:rPr>
+          <w:rFonts w:ascii="Rubik" w:hAnsi="Rubik"/>
+          <w:b/>
+          <w:bCs/>
+          <w:color w:val="002060"/>
+          <w:sz w:val="26"/>
+          <w:szCs w:val="28"/>
+          <w:lang w:bidi="bn-IN"/>
+        </w:rPr>
+      </w:pPr>
+      <w:r>
+        <w:rPr>
+          <w:rFonts w:ascii="Rubik" w:hAnsi="Rubik"/>
+          <w:b/>
+          <w:bCs/>
+          <w:color w:val="002060"/>
+          <w:sz w:val="26"/>
+          <w:szCs w:val="28"/>
+          <w:lang w:bidi="bn-IN"/>
+        </w:rPr>
+        <w:t>Lambda</w:t>
+      </w:r>
+      <w:r>
+        <w:rPr>
+          <w:rFonts w:ascii="Rubik" w:hAnsi="Rubik"/>
+          <w:b/>
+          <w:bCs/>
+          <w:color w:val="002060"/>
+          <w:sz w:val="26"/>
+          <w:szCs w:val="28"/>
+          <w:lang w:bidi="bn-IN"/>
+        </w:rPr>
+        <w:t xml:space="preserve"> perameter:expression</w:t>
+      </w:r>
+    </w:p>
+    <w:p>
+      <w:pPr>
+        <w:rPr>
+          <w:rFonts w:ascii="Rubik" w:hAnsi="Rubik"/>
+          <w:b/>
+          <w:bCs/>
+          <w:color w:val="002060"/>
+          <w:sz w:val="24"/>
+          <w:szCs w:val="24"/>
+          <w:lang w:bidi="bn-IN"/>
+        </w:rPr>
+      </w:pPr>
+    </w:p>
+    <w:p>
+      <w:pPr>
+        <w:rPr>
+          <w:rFonts w:ascii="Rubik" w:hAnsi="Rubik"/>
+          <w:b/>
+          <w:bCs/>
+          <w:color w:val="002060"/>
+          <w:sz w:val="24"/>
+          <w:szCs w:val="24"/>
+          <w:lang w:bidi="bn-IN"/>
+        </w:rPr>
+      </w:pPr>
+      <w:r>
+        <w:rPr>
+          <w:rFonts w:ascii="Rubik" w:hAnsi="Rubik"/>
+          <w:b/>
+          <w:bCs/>
+          <w:color w:val="002060"/>
+          <w:sz w:val="24"/>
+          <w:szCs w:val="24"/>
+          <w:lang w:bidi="bn-IN"/>
+        </w:rPr>
+        <w:t>Example:</w:t>
+      </w:r>
+    </w:p>
+    <w:p>
+      <w:pPr>
+        <w:shd w:val="clear" w:color="auto" w:fill="1E1E1E"/>
+        <w:spacing w:after="0" w:line="330" w:lineRule="atLeast"/>
+        <w:rPr>
+          <w:rFonts w:ascii="Consolas" w:eastAsia="Times New Roman" w:hAnsi="Consolas" w:cs="Times New Roman"/>
+          <w:color w:val="D4D4D4"/>
+          <w:sz w:val="24"/>
+          <w:szCs w:val="24"/>
+          <w:lang w:bidi="bn-IN"/>
+        </w:rPr>
+      </w:pPr>
+      <w:r>
+        <w:rPr>
+          <w:rFonts w:ascii="Consolas" w:eastAsia="Times New Roman" w:hAnsi="Consolas" w:cs="Times New Roman"/>
+          <w:color w:val="6A9955"/>
+          <w:sz w:val="24"/>
+          <w:szCs w:val="24"/>
+          <w:lang w:bidi="bn-IN"/>
+        </w:rPr>
+        <w:t>#named fun</w:t>
+      </w:r>
+      <w:r>
+        <w:rPr>
+          <w:rFonts w:ascii="Consolas" w:eastAsia="Times New Roman" w:hAnsi="Consolas" w:cs="Times New Roman"/>
+          <w:color w:val="6A9955"/>
+          <w:sz w:val="24"/>
+          <w:szCs w:val="24"/>
+          <w:lang w:bidi="bn-IN"/>
+        </w:rPr>
+        <w:t>c</w:t>
+      </w:r>
+      <w:r>
+        <w:rPr>
+          <w:rFonts w:ascii="Consolas" w:eastAsia="Times New Roman" w:hAnsi="Consolas" w:cs="Times New Roman"/>
+          <w:color w:val="6A9955"/>
+          <w:sz w:val="24"/>
+          <w:szCs w:val="24"/>
+          <w:lang w:bidi="bn-IN"/>
+        </w:rPr>
+        <w:t>tion</w:t>
+      </w:r>
+    </w:p>
+    <w:p>
+      <w:pPr>
+        <w:shd w:val="clear" w:color="auto" w:fill="1E1E1E"/>
+        <w:spacing w:after="0" w:line="330" w:lineRule="atLeast"/>
+        <w:rPr>
+          <w:rFonts w:ascii="Consolas" w:eastAsia="Times New Roman" w:hAnsi="Consolas" w:cs="Times New Roman"/>
+          <w:color w:val="D4D4D4"/>
+          <w:sz w:val="24"/>
+          <w:szCs w:val="24"/>
+          <w:lang w:bidi="bn-IN"/>
+        </w:rPr>
+      </w:pPr>
+    </w:p>
+    <w:p>
+      <w:pPr>
+        <w:shd w:val="clear" w:color="auto" w:fill="1E1E1E"/>
+        <w:spacing w:after="0" w:line="330" w:lineRule="atLeast"/>
+        <w:rPr>
+          <w:rFonts w:ascii="Consolas" w:eastAsia="Times New Roman" w:hAnsi="Consolas" w:cs="Times New Roman"/>
+          <w:color w:val="D4D4D4"/>
+          <w:sz w:val="24"/>
+          <w:szCs w:val="24"/>
+          <w:lang w:bidi="bn-IN"/>
+        </w:rPr>
+      </w:pPr>
+      <w:r>
+        <w:rPr>
+          <w:rFonts w:ascii="Consolas" w:eastAsia="Times New Roman" w:hAnsi="Consolas" w:cs="Times New Roman"/>
+          <w:color w:val="569CD6"/>
+          <w:sz w:val="24"/>
+          <w:szCs w:val="24"/>
+          <w:lang w:bidi="bn-IN"/>
+        </w:rPr>
+        <w:t>def</w:t>
+      </w:r>
+      <w:r>
+        <w:rPr>
+          <w:rFonts w:ascii="Consolas" w:eastAsia="Times New Roman" w:hAnsi="Consolas" w:cs="Times New Roman"/>
+          <w:color w:val="D4D4D4"/>
+          <w:sz w:val="24"/>
+          <w:szCs w:val="24"/>
+          <w:lang w:bidi="bn-IN"/>
+        </w:rPr>
+        <w:t> calculate(a,b):</w:t>
+      </w:r>
+    </w:p>
+    <w:p>
+      <w:pPr>
+        <w:shd w:val="clear" w:color="auto" w:fill="1E1E1E"/>
+        <w:spacing w:after="0" w:line="330" w:lineRule="atLeast"/>
+        <w:rPr>
+          <w:rFonts w:ascii="Consolas" w:eastAsia="Times New Roman" w:hAnsi="Consolas" w:cs="Times New Roman"/>
+          <w:color w:val="D4D4D4"/>
+          <w:sz w:val="24"/>
+          <w:szCs w:val="24"/>
+          <w:lang w:bidi="bn-IN"/>
+        </w:rPr>
+      </w:pPr>
+      <w:r>
+        <w:rPr>
+          <w:rFonts w:ascii="Consolas" w:eastAsia="Times New Roman" w:hAnsi="Consolas" w:cs="Times New Roman"/>
+          <w:color w:val="D4D4D4"/>
+          <w:sz w:val="24"/>
+          <w:szCs w:val="24"/>
+          <w:lang w:bidi="bn-IN"/>
+        </w:rPr>
+        <w:t>   </w:t>
+      </w:r>
+      <w:r>
+        <w:rPr>
+          <w:rFonts w:ascii="Consolas" w:eastAsia="Times New Roman" w:hAnsi="Consolas" w:cs="Times New Roman"/>
+          <w:color w:val="569CD6"/>
+          <w:sz w:val="24"/>
+          <w:szCs w:val="24"/>
+          <w:lang w:bidi="bn-IN"/>
+        </w:rPr>
+        <w:t>return</w:t>
+      </w:r>
+      <w:r>
+        <w:rPr>
+          <w:rFonts w:ascii="Consolas" w:eastAsia="Times New Roman" w:hAnsi="Consolas" w:cs="Times New Roman"/>
+          <w:color w:val="D4D4D4"/>
+          <w:sz w:val="24"/>
+          <w:szCs w:val="24"/>
+          <w:lang w:bidi="bn-IN"/>
+        </w:rPr>
+        <w:t> a*a+</w:t>
+      </w:r>
+      <w:r>
+        <w:rPr>
+          <w:rFonts w:ascii="Consolas" w:eastAsia="Times New Roman" w:hAnsi="Consolas" w:cs="Times New Roman"/>
+          <w:color w:val="B5CEA8"/>
+          <w:sz w:val="24"/>
+          <w:szCs w:val="24"/>
+          <w:lang w:bidi="bn-IN"/>
+        </w:rPr>
+        <w:t>2</w:t>
+      </w:r>
+      <w:r>
+        <w:rPr>
+          <w:rFonts w:ascii="Consolas" w:eastAsia="Times New Roman" w:hAnsi="Consolas" w:cs="Times New Roman"/>
+          <w:color w:val="D4D4D4"/>
+          <w:sz w:val="24"/>
+          <w:szCs w:val="24"/>
+          <w:lang w:bidi="bn-IN"/>
+        </w:rPr>
+        <w:t>*a*b+b*b</w:t>
+      </w:r>
+    </w:p>
+    <w:p>
+      <w:pPr>
+        <w:shd w:val="clear" w:color="auto" w:fill="1E1E1E"/>
+        <w:spacing w:after="0" w:line="330" w:lineRule="atLeast"/>
+        <w:rPr>
+          <w:rFonts w:ascii="Consolas" w:eastAsia="Times New Roman" w:hAnsi="Consolas" w:cs="Times New Roman"/>
+          <w:color w:val="D4D4D4"/>
+          <w:sz w:val="24"/>
+          <w:szCs w:val="24"/>
+          <w:lang w:bidi="bn-IN"/>
+        </w:rPr>
+      </w:pPr>
+    </w:p>
+    <w:p>
+      <w:pPr>
+        <w:shd w:val="clear" w:color="auto" w:fill="1E1E1E"/>
+        <w:spacing w:after="0" w:line="330" w:lineRule="atLeast"/>
+        <w:rPr>
+          <w:rFonts w:ascii="Consolas" w:eastAsia="Times New Roman" w:hAnsi="Consolas" w:cs="Times New Roman"/>
+          <w:color w:val="D4D4D4"/>
+          <w:sz w:val="24"/>
+          <w:szCs w:val="24"/>
+          <w:lang w:bidi="bn-IN"/>
+        </w:rPr>
+      </w:pPr>
+      <w:r>
+        <w:rPr>
+          <w:rFonts w:ascii="Consolas" w:eastAsia="Times New Roman" w:hAnsi="Consolas" w:cs="Times New Roman"/>
+          <w:color w:val="569CD6"/>
+          <w:sz w:val="24"/>
+          <w:szCs w:val="24"/>
+          <w:lang w:bidi="bn-IN"/>
+        </w:rPr>
+        <w:t>print</w:t>
+      </w:r>
+      <w:r>
+        <w:rPr>
+          <w:rFonts w:ascii="Consolas" w:eastAsia="Times New Roman" w:hAnsi="Consolas" w:cs="Times New Roman"/>
+          <w:color w:val="D4D4D4"/>
+          <w:sz w:val="24"/>
+          <w:szCs w:val="24"/>
+          <w:lang w:bidi="bn-IN"/>
+        </w:rPr>
+        <w:t>(calculate(</w:t>
+      </w:r>
+      <w:r>
+        <w:rPr>
+          <w:rFonts w:ascii="Consolas" w:eastAsia="Times New Roman" w:hAnsi="Consolas" w:cs="Times New Roman"/>
+          <w:color w:val="B5CEA8"/>
+          <w:sz w:val="24"/>
+          <w:szCs w:val="24"/>
+          <w:lang w:bidi="bn-IN"/>
+        </w:rPr>
+        <w:t>10</w:t>
+      </w:r>
+      <w:r>
+        <w:rPr>
+          <w:rFonts w:ascii="Consolas" w:eastAsia="Times New Roman" w:hAnsi="Consolas" w:cs="Times New Roman"/>
+          <w:color w:val="D4D4D4"/>
+          <w:sz w:val="24"/>
+          <w:szCs w:val="24"/>
+          <w:lang w:bidi="bn-IN"/>
+        </w:rPr>
+        <w:t>,</w:t>
+      </w:r>
+      <w:r>
+        <w:rPr>
+          <w:rFonts w:ascii="Consolas" w:eastAsia="Times New Roman" w:hAnsi="Consolas" w:cs="Times New Roman"/>
+          <w:color w:val="B5CEA8"/>
+          <w:sz w:val="24"/>
+          <w:szCs w:val="24"/>
+          <w:lang w:bidi="bn-IN"/>
+        </w:rPr>
+        <w:t>20</w:t>
+      </w:r>
+      <w:r>
+        <w:rPr>
+          <w:rFonts w:ascii="Consolas" w:eastAsia="Times New Roman" w:hAnsi="Consolas" w:cs="Times New Roman"/>
+          <w:color w:val="D4D4D4"/>
+          <w:sz w:val="24"/>
+          <w:szCs w:val="24"/>
+          <w:lang w:bidi="bn-IN"/>
+        </w:rPr>
+        <w:t>))</w:t>
+      </w:r>
+    </w:p>
+    <w:p>
+      <w:pPr>
+        <w:shd w:val="clear" w:color="auto" w:fill="1E1E1E"/>
+        <w:spacing w:after="0" w:line="330" w:lineRule="atLeast"/>
+        <w:rPr>
+          <w:rFonts w:ascii="Consolas" w:eastAsia="Times New Roman" w:hAnsi="Consolas" w:cs="Times New Roman"/>
+          <w:color w:val="D4D4D4"/>
+          <w:sz w:val="24"/>
+          <w:szCs w:val="24"/>
+          <w:lang w:bidi="bn-IN"/>
+        </w:rPr>
+      </w:pPr>
+      <w:r>
+        <w:rPr>
+          <w:rFonts w:ascii="Consolas" w:eastAsia="Times New Roman" w:hAnsi="Consolas" w:cs="Times New Roman"/>
+          <w:color w:val="569CD6"/>
+          <w:sz w:val="24"/>
+          <w:szCs w:val="24"/>
+          <w:lang w:bidi="bn-IN"/>
+        </w:rPr>
+        <w:t>print</w:t>
+      </w:r>
+      <w:r>
+        <w:rPr>
+          <w:rFonts w:ascii="Consolas" w:eastAsia="Times New Roman" w:hAnsi="Consolas" w:cs="Times New Roman"/>
+          <w:color w:val="D4D4D4"/>
+          <w:sz w:val="24"/>
+          <w:szCs w:val="24"/>
+          <w:lang w:bidi="bn-IN"/>
+        </w:rPr>
+        <w:t>(calculate(</w:t>
+      </w:r>
+      <w:r>
+        <w:rPr>
+          <w:rFonts w:ascii="Consolas" w:eastAsia="Times New Roman" w:hAnsi="Consolas" w:cs="Times New Roman"/>
+          <w:color w:val="B5CEA8"/>
+          <w:sz w:val="24"/>
+          <w:szCs w:val="24"/>
+          <w:lang w:bidi="bn-IN"/>
+        </w:rPr>
+        <w:t>10</w:t>
+      </w:r>
+      <w:r>
+        <w:rPr>
+          <w:rFonts w:ascii="Consolas" w:eastAsia="Times New Roman" w:hAnsi="Consolas" w:cs="Times New Roman"/>
+          <w:color w:val="D4D4D4"/>
+          <w:sz w:val="24"/>
+          <w:szCs w:val="24"/>
+          <w:lang w:bidi="bn-IN"/>
+        </w:rPr>
+        <w:t>,</w:t>
+      </w:r>
+      <w:r>
+        <w:rPr>
+          <w:rFonts w:ascii="Consolas" w:eastAsia="Times New Roman" w:hAnsi="Consolas" w:cs="Times New Roman"/>
+          <w:color w:val="B5CEA8"/>
+          <w:sz w:val="24"/>
+          <w:szCs w:val="24"/>
+          <w:lang w:bidi="bn-IN"/>
+        </w:rPr>
+        <w:t>200</w:t>
+      </w:r>
+      <w:r>
+        <w:rPr>
+          <w:rFonts w:ascii="Consolas" w:eastAsia="Times New Roman" w:hAnsi="Consolas" w:cs="Times New Roman"/>
+          <w:color w:val="D4D4D4"/>
+          <w:sz w:val="24"/>
+          <w:szCs w:val="24"/>
+          <w:lang w:bidi="bn-IN"/>
+        </w:rPr>
+        <w:t>))</w:t>
+      </w:r>
+    </w:p>
+    <w:p>
+      <w:pPr>
+        <w:shd w:val="clear" w:color="auto" w:fill="1E1E1E"/>
+        <w:spacing w:after="0" w:line="330" w:lineRule="atLeast"/>
+        <w:rPr>
+          <w:rFonts w:ascii="Consolas" w:eastAsia="Times New Roman" w:hAnsi="Consolas" w:cs="Times New Roman"/>
+          <w:color w:val="D4D4D4"/>
+          <w:sz w:val="24"/>
+          <w:szCs w:val="24"/>
+          <w:lang w:bidi="bn-IN"/>
+        </w:rPr>
+      </w:pPr>
+    </w:p>
+    <w:p>
+      <w:pPr>
+        <w:shd w:val="clear" w:color="auto" w:fill="1E1E1E"/>
+        <w:spacing w:after="0" w:line="330" w:lineRule="atLeast"/>
+        <w:rPr>
+          <w:rFonts w:ascii="Consolas" w:eastAsia="Times New Roman" w:hAnsi="Consolas" w:cs="Times New Roman"/>
+          <w:color w:val="D4D4D4"/>
+          <w:sz w:val="24"/>
+          <w:szCs w:val="24"/>
+          <w:lang w:bidi="bn-IN"/>
+        </w:rPr>
+      </w:pPr>
+      <w:r>
+        <w:rPr>
+          <w:rFonts w:ascii="Consolas" w:eastAsia="Times New Roman" w:hAnsi="Consolas" w:cs="Times New Roman"/>
+          <w:color w:val="6A9955"/>
+          <w:sz w:val="24"/>
+          <w:szCs w:val="24"/>
+          <w:lang w:bidi="bn-IN"/>
+        </w:rPr>
+        <w:t>#LAMBDA FUNCTION WORk </w:t>
+      </w:r>
+    </w:p>
+    <w:p>
+      <w:pPr>
+        <w:shd w:val="clear" w:color="auto" w:fill="1E1E1E"/>
+        <w:spacing w:after="0" w:line="330" w:lineRule="atLeast"/>
+        <w:rPr>
+          <w:rFonts w:ascii="Consolas" w:eastAsia="Times New Roman" w:hAnsi="Consolas" w:cs="Times New Roman"/>
+          <w:color w:val="D4D4D4"/>
+          <w:sz w:val="24"/>
+          <w:szCs w:val="24"/>
+          <w:lang w:bidi="bn-IN"/>
+        </w:rPr>
+      </w:pPr>
+    </w:p>
+    <w:p>
+      <w:pPr>
+        <w:shd w:val="clear" w:color="auto" w:fill="1E1E1E"/>
+        <w:spacing w:after="0" w:line="330" w:lineRule="atLeast"/>
+        <w:rPr>
+          <w:rFonts w:ascii="Consolas" w:eastAsia="Times New Roman" w:hAnsi="Consolas" w:cs="Times New Roman"/>
+          <w:color w:val="D4D4D4"/>
+          <w:sz w:val="24"/>
+          <w:szCs w:val="24"/>
+          <w:lang w:bidi="bn-IN"/>
+        </w:rPr>
+      </w:pPr>
+      <w:r>
+        <w:rPr>
+          <w:rFonts w:ascii="Consolas" w:eastAsia="Times New Roman" w:hAnsi="Consolas" w:cs="Times New Roman"/>
+          <w:color w:val="569CD6"/>
+          <w:sz w:val="24"/>
+          <w:szCs w:val="24"/>
+          <w:lang w:bidi="bn-IN"/>
+        </w:rPr>
+        <w:t>print</w:t>
+      </w:r>
+      <w:r>
+        <w:rPr>
+          <w:rFonts w:ascii="Consolas" w:eastAsia="Times New Roman" w:hAnsi="Consolas" w:cs="Times New Roman"/>
+          <w:color w:val="D4D4D4"/>
+          <w:sz w:val="24"/>
+          <w:szCs w:val="24"/>
+          <w:lang w:bidi="bn-IN"/>
+        </w:rPr>
+        <w:t>((</w:t>
+      </w:r>
+      <w:r>
+        <w:rPr>
+          <w:rFonts w:ascii="Consolas" w:eastAsia="Times New Roman" w:hAnsi="Consolas" w:cs="Times New Roman"/>
+          <w:color w:val="569CD6"/>
+          <w:sz w:val="24"/>
+          <w:szCs w:val="24"/>
+          <w:lang w:bidi="bn-IN"/>
+        </w:rPr>
+        <w:t>lambda</w:t>
+      </w:r>
+      <w:r>
+        <w:rPr>
+          <w:rFonts w:ascii="Consolas" w:eastAsia="Times New Roman" w:hAnsi="Consolas" w:cs="Times New Roman"/>
+          <w:color w:val="D4D4D4"/>
+          <w:sz w:val="24"/>
+          <w:szCs w:val="24"/>
+          <w:lang w:bidi="bn-IN"/>
+        </w:rPr>
+        <w:t>  a,b:a*a+</w:t>
+      </w:r>
+      <w:r>
+        <w:rPr>
+          <w:rFonts w:ascii="Consolas" w:eastAsia="Times New Roman" w:hAnsi="Consolas" w:cs="Times New Roman"/>
+          <w:color w:val="B5CEA8"/>
+          <w:sz w:val="24"/>
+          <w:szCs w:val="24"/>
+          <w:lang w:bidi="bn-IN"/>
+        </w:rPr>
+        <w:t>2</w:t>
+      </w:r>
+      <w:r>
+        <w:rPr>
+          <w:rFonts w:ascii="Consolas" w:eastAsia="Times New Roman" w:hAnsi="Consolas" w:cs="Times New Roman"/>
+          <w:color w:val="D4D4D4"/>
+          <w:sz w:val="24"/>
+          <w:szCs w:val="24"/>
+          <w:lang w:bidi="bn-IN"/>
+        </w:rPr>
+        <w:t>*a*b+b*b)(</w:t>
+      </w:r>
+      <w:r>
+        <w:rPr>
+          <w:rFonts w:ascii="Consolas" w:eastAsia="Times New Roman" w:hAnsi="Consolas" w:cs="Times New Roman"/>
+          <w:color w:val="B5CEA8"/>
+          <w:sz w:val="24"/>
+          <w:szCs w:val="24"/>
+          <w:lang w:bidi="bn-IN"/>
+        </w:rPr>
+        <w:t>2</w:t>
+      </w:r>
+      <w:r>
+        <w:rPr>
+          <w:rFonts w:ascii="Consolas" w:eastAsia="Times New Roman" w:hAnsi="Consolas" w:cs="Times New Roman"/>
+          <w:color w:val="D4D4D4"/>
+          <w:sz w:val="24"/>
+          <w:szCs w:val="24"/>
+          <w:lang w:bidi="bn-IN"/>
+        </w:rPr>
+        <w:t>,</w:t>
+      </w:r>
+      <w:r>
+        <w:rPr>
+          <w:rFonts w:ascii="Consolas" w:eastAsia="Times New Roman" w:hAnsi="Consolas" w:cs="Times New Roman"/>
+          <w:color w:val="B5CEA8"/>
+          <w:sz w:val="24"/>
+          <w:szCs w:val="24"/>
+          <w:lang w:bidi="bn-IN"/>
+        </w:rPr>
+        <w:t>3</w:t>
+      </w:r>
+      <w:r>
+        <w:rPr>
+          <w:rFonts w:ascii="Consolas" w:eastAsia="Times New Roman" w:hAnsi="Consolas" w:cs="Times New Roman"/>
+          <w:color w:val="D4D4D4"/>
+          <w:sz w:val="24"/>
+          <w:szCs w:val="24"/>
+          <w:lang w:bidi="bn-IN"/>
+        </w:rPr>
+        <w:t>))</w:t>
+      </w:r>
+    </w:p>
+    <w:p>
+      <w:pPr>
+        <w:shd w:val="clear" w:color="auto" w:fill="1E1E1E"/>
+        <w:spacing w:after="0" w:line="330" w:lineRule="atLeast"/>
+        <w:rPr>
+          <w:rFonts w:ascii="Consolas" w:eastAsia="Times New Roman" w:hAnsi="Consolas" w:cs="Times New Roman"/>
+          <w:color w:val="D4D4D4"/>
+          <w:sz w:val="24"/>
+          <w:szCs w:val="24"/>
+          <w:lang w:bidi="bn-IN"/>
+        </w:rPr>
+      </w:pPr>
+      <w:r>
+        <w:rPr>
+          <w:rFonts w:ascii="Consolas" w:eastAsia="Times New Roman" w:hAnsi="Consolas" w:cs="Times New Roman"/>
+          <w:color w:val="D4D4D4"/>
+          <w:sz w:val="24"/>
+          <w:szCs w:val="24"/>
+          <w:lang w:bidi="bn-IN"/>
+        </w:rPr>
+        <w:t>p=(</w:t>
+      </w:r>
+      <w:r>
+        <w:rPr>
+          <w:rFonts w:ascii="Consolas" w:eastAsia="Times New Roman" w:hAnsi="Consolas" w:cs="Times New Roman"/>
+          <w:color w:val="569CD6"/>
+          <w:sz w:val="24"/>
+          <w:szCs w:val="24"/>
+          <w:lang w:bidi="bn-IN"/>
+        </w:rPr>
+        <w:t>lambda</w:t>
+      </w:r>
+      <w:r>
+        <w:rPr>
+          <w:rFonts w:ascii="Consolas" w:eastAsia="Times New Roman" w:hAnsi="Consolas" w:cs="Times New Roman"/>
+          <w:color w:val="D4D4D4"/>
+          <w:sz w:val="24"/>
+          <w:szCs w:val="24"/>
+          <w:lang w:bidi="bn-IN"/>
+        </w:rPr>
+        <w:t>  a,b:a*a+</w:t>
+      </w:r>
+      <w:r>
+        <w:rPr>
+          <w:rFonts w:ascii="Consolas" w:eastAsia="Times New Roman" w:hAnsi="Consolas" w:cs="Times New Roman"/>
+          <w:color w:val="B5CEA8"/>
+          <w:sz w:val="24"/>
+          <w:szCs w:val="24"/>
+          <w:lang w:bidi="bn-IN"/>
+        </w:rPr>
+        <w:t>2</w:t>
+      </w:r>
+      <w:r>
+        <w:rPr>
+          <w:rFonts w:ascii="Consolas" w:eastAsia="Times New Roman" w:hAnsi="Consolas" w:cs="Times New Roman"/>
+          <w:color w:val="D4D4D4"/>
+          <w:sz w:val="24"/>
+          <w:szCs w:val="24"/>
+          <w:lang w:bidi="bn-IN"/>
+        </w:rPr>
+        <w:t>*a*b+b*b)(</w:t>
+      </w:r>
+      <w:r>
+        <w:rPr>
+          <w:rFonts w:ascii="Consolas" w:eastAsia="Times New Roman" w:hAnsi="Consolas" w:cs="Times New Roman"/>
+          <w:color w:val="B5CEA8"/>
+          <w:sz w:val="24"/>
+          <w:szCs w:val="24"/>
+          <w:lang w:bidi="bn-IN"/>
+        </w:rPr>
+        <w:t>2</w:t>
+      </w:r>
+      <w:r>
+        <w:rPr>
+          <w:rFonts w:ascii="Consolas" w:eastAsia="Times New Roman" w:hAnsi="Consolas" w:cs="Times New Roman"/>
+          <w:color w:val="D4D4D4"/>
+          <w:sz w:val="24"/>
+          <w:szCs w:val="24"/>
+          <w:lang w:bidi="bn-IN"/>
+        </w:rPr>
+        <w:t>,</w:t>
+      </w:r>
+      <w:r>
+        <w:rPr>
+          <w:rFonts w:ascii="Consolas" w:eastAsia="Times New Roman" w:hAnsi="Consolas" w:cs="Times New Roman"/>
+          <w:color w:val="B5CEA8"/>
+          <w:sz w:val="24"/>
+          <w:szCs w:val="24"/>
+          <w:lang w:bidi="bn-IN"/>
+        </w:rPr>
+        <w:t>6</w:t>
+      </w:r>
+      <w:r>
+        <w:rPr>
+          <w:rFonts w:ascii="Consolas" w:eastAsia="Times New Roman" w:hAnsi="Consolas" w:cs="Times New Roman"/>
+          <w:color w:val="D4D4D4"/>
+          <w:sz w:val="24"/>
+          <w:szCs w:val="24"/>
+          <w:lang w:bidi="bn-IN"/>
+        </w:rPr>
+        <w:t>)</w:t>
+      </w:r>
+    </w:p>
+    <w:p>
+      <w:pPr>
+        <w:shd w:val="clear" w:color="auto" w:fill="1E1E1E"/>
+        <w:spacing w:after="0" w:line="330" w:lineRule="atLeast"/>
+        <w:rPr>
+          <w:rFonts w:ascii="Consolas" w:eastAsia="Times New Roman" w:hAnsi="Consolas" w:cs="Times New Roman"/>
+          <w:color w:val="D4D4D4"/>
+          <w:sz w:val="24"/>
+          <w:szCs w:val="24"/>
+          <w:lang w:bidi="bn-IN"/>
+        </w:rPr>
+      </w:pPr>
+      <w:r>
+        <w:rPr>
+          <w:rFonts w:ascii="Consolas" w:eastAsia="Times New Roman" w:hAnsi="Consolas" w:cs="Times New Roman"/>
+          <w:color w:val="569CD6"/>
+          <w:sz w:val="24"/>
+          <w:szCs w:val="24"/>
+          <w:lang w:bidi="bn-IN"/>
+        </w:rPr>
+        <w:t>print</w:t>
+      </w:r>
+      <w:r>
+        <w:rPr>
+          <w:rFonts w:ascii="Consolas" w:eastAsia="Times New Roman" w:hAnsi="Consolas" w:cs="Times New Roman"/>
+          <w:color w:val="D4D4D4"/>
+          <w:sz w:val="24"/>
+          <w:szCs w:val="24"/>
+          <w:lang w:bidi="bn-IN"/>
+        </w:rPr>
+        <w:t>(p)</w:t>
+      </w:r>
+    </w:p>
+    <w:p>
+      <w:pPr>
+        <w:rPr>
+          <w:rFonts w:ascii="Rubik" w:hAnsi="Rubik"/>
+          <w:b/>
+          <w:bCs/>
+          <w:color w:val="002060"/>
+          <w:sz w:val="24"/>
+          <w:szCs w:val="24"/>
+          <w:lang w:bidi="bn-IN"/>
+        </w:rPr>
+      </w:pPr>
+    </w:p>
+    <w:p>
+      <w:pPr>
+        <w:rPr>
+          <w:rFonts w:ascii="Rubik" w:hAnsi="Rubik"/>
+          <w:b/>
+          <w:bCs/>
+          <w:color w:val="002060"/>
+          <w:sz w:val="24"/>
+          <w:szCs w:val="24"/>
+          <w:lang w:bidi="bn-IN"/>
+        </w:rPr>
+      </w:pPr>
+    </w:p>
+    <w:p>
+      <w:pPr>
+        <w:rPr>
+          <w:rFonts w:ascii="Rubik" w:hAnsi="Rubik"/>
+          <w:b/>
+          <w:bCs/>
+          <w:color w:val="002060"/>
+          <w:lang w:bidi="bn-IN"/>
+        </w:rPr>
+      </w:pPr>
+      <w:r>
+        <w:rPr>
+          <w:rFonts w:ascii="Rubik" w:hAnsi="Rubik"/>
+          <w:b/>
+          <w:bCs/>
+          <w:color w:val="002060"/>
+          <w:lang w:bidi="bn-IN"/>
+        </w:rPr>
+        <w:t>Output:</w:t>
+      </w:r>
+    </w:p>
+    <w:p>
+      <w:pPr>
+        <w:rPr>
+          <w:rFonts w:ascii="Rubik" w:hAnsi="Rubik"/>
+          <w:b/>
+          <w:bCs/>
+          <w:color w:val="002060"/>
+          <w:lang w:bidi="bn-IN"/>
+        </w:rPr>
+      </w:pPr>
+      <w:r>
+        <w:rPr>
+          <w:noProof/>
+        </w:rPr>
+        <w:drawing>
+          <wp:inline distT="0" distB="0" distL="0" distR="0" wp14:anchorId="40D71529" wp14:editId="25B7E395">
+            <wp:extent cx="5731510" cy="1513840"/>
+            <wp:effectExtent l="0" t="0" r="2540" b="0"/>
+            <wp:docPr id="8" name="Picture 8"/>
+            <wp:cNvGraphicFramePr>
+              <a:graphicFrameLocks xmlns:a="http://schemas.openxmlformats.org/drawingml/2006/main" noChangeAspect="1"/>
+            </wp:cNvGraphicFramePr>
+            <a:graphic xmlns:a="http://schemas.openxmlformats.org/drawingml/2006/main">
+              <a:graphicData uri="http://schemas.openxmlformats.org/drawingml/2006/picture">
+                <pic:pic xmlns:pic="http://schemas.openxmlformats.org/drawingml/2006/picture">
+                  <pic:nvPicPr>
+                    <pic:cNvPr id="1" name=""/>
+                    <pic:cNvPicPr/>
+                  </pic:nvPicPr>
+                  <pic:blipFill>
+                    <a:blip r:embed="rId11"/>
+                    <a:stretch>
+                      <a:fillRect/>
+                    </a:stretch>
+                  </pic:blipFill>
+                  <pic:spPr>
+                    <a:xfrm>
+                      <a:off x="0" y="0"/>
+                      <a:ext cx="5731510" cy="1513840"/>
+                    </a:xfrm>
+                    <a:prstGeom prst="rect">
+                      <a:avLst/>
+                    </a:prstGeom>
+                  </pic:spPr>
+                </pic:pic>
+              </a:graphicData>
+            </a:graphic>
+          </wp:inline>
+        </w:drawing>
+      </w:r>
+    </w:p>
+    <w:p>
+      <w:pPr>
+        <w:rPr>
+          <w:rFonts w:ascii="Rubik" w:hAnsi="Rubik"/>
+          <w:b/>
+          <w:bCs/>
+          <w:color w:val="002060"/>
+          <w:lang w:bidi="bn-IN"/>
+        </w:rPr>
+      </w:pPr>
+    </w:p>
+    <w:p>
+      <w:pPr>
+        <w:jc w:val="center"/>
+        <w:rPr>
+          <w:rFonts w:ascii="Rubik" w:hAnsi="Rubik"/>
+          <w:b/>
+          <w:bCs/>
+          <w:color w:val="002060"/>
+          <w:sz w:val="26"/>
+          <w:szCs w:val="28"/>
+          <w:u w:val="single"/>
+          <w:lang w:bidi="bn-IN"/>
+        </w:rPr>
+      </w:pPr>
+      <w:r>
+        <w:rPr>
+          <w:rFonts w:ascii="Rubik" w:hAnsi="Rubik"/>
+          <w:b/>
+          <w:bCs/>
+          <w:color w:val="002060"/>
+          <w:sz w:val="26"/>
+          <w:szCs w:val="28"/>
+          <w:u w:val="single"/>
+          <w:lang w:bidi="bn-IN"/>
+        </w:rPr>
+        <w:t>Map Function:</w:t>
+      </w:r>
+    </w:p>
+    <w:p>
+      <w:pPr>
+        <w:rPr>
+          <w:rFonts w:ascii="Rubik" w:hAnsi="Rubik"/>
+          <w:color w:val="002060"/>
+          <w:sz w:val="24"/>
+          <w:szCs w:val="24"/>
+          <w:lang w:bidi="bn-IN"/>
+        </w:rPr>
+      </w:pPr>
+      <w:r>
+        <w:rPr>
+          <w:rFonts w:ascii="Rubik" w:hAnsi="Rubik"/>
+          <w:color w:val="002060"/>
+          <w:sz w:val="26"/>
+          <w:szCs w:val="28"/>
+          <w:lang w:bidi="bn-IN"/>
+        </w:rPr>
+        <w:t xml:space="preserve">Map function </w:t>
+      </w:r>
+      <w:r>
+        <w:rPr>
+          <w:rFonts w:ascii="Rubik" w:hAnsi="Rubik" w:hint="cs"/>
+          <w:color w:val="002060"/>
+          <w:sz w:val="26"/>
+          <w:szCs w:val="28"/>
+          <w:cs/>
+          <w:lang w:bidi="bn-IN"/>
+        </w:rPr>
+        <w:t xml:space="preserve">হচ্ছে </w:t>
+      </w:r>
+      <w:r>
+        <w:rPr>
+          <w:rFonts w:ascii="Rubik" w:hAnsi="Rubik" w:hint="cs"/>
+          <w:color w:val="002060"/>
+          <w:sz w:val="26"/>
+          <w:szCs w:val="28"/>
+          <w:lang w:bidi="bn-IN"/>
+        </w:rPr>
+        <w:t>powerful</w:t>
+      </w:r>
+      <w:r>
+        <w:rPr>
+          <w:rFonts w:ascii="Rubik" w:hAnsi="Rubik" w:hint="cs"/>
+          <w:color w:val="002060"/>
+          <w:sz w:val="26"/>
+          <w:szCs w:val="28"/>
+          <w:cs/>
+          <w:lang w:bidi="bn-IN"/>
+        </w:rPr>
+        <w:t xml:space="preserve"> </w:t>
+      </w:r>
+      <w:r>
+        <w:rPr>
+          <w:rFonts w:ascii="Rubik" w:hAnsi="Rubik" w:hint="cs"/>
+          <w:color w:val="002060"/>
+          <w:sz w:val="24"/>
+          <w:szCs w:val="24"/>
+          <w:lang w:bidi="bn-IN"/>
+        </w:rPr>
+        <w:t>function</w:t>
+      </w:r>
+      <w:r>
+        <w:rPr>
+          <w:rFonts w:ascii="Rubik" w:hAnsi="Rubik" w:hint="cs"/>
+          <w:color w:val="002060"/>
+          <w:sz w:val="24"/>
+          <w:szCs w:val="24"/>
+          <w:cs/>
+          <w:lang w:bidi="bn-IN"/>
+        </w:rPr>
+        <w:t xml:space="preserve"> যার কাজ হচ্ছে লিস্ট এর মধ্যে ডাটা পাস করা</w:t>
+      </w:r>
+    </w:p>
+    <w:p>
+      <w:pPr>
+        <w:rPr>
+          <w:rFonts w:ascii="Rubik" w:hAnsi="Rubik"/>
+          <w:color w:val="002060"/>
+          <w:sz w:val="24"/>
+          <w:szCs w:val="24"/>
+          <w:lang w:bidi="bn-IN"/>
+        </w:rPr>
+      </w:pPr>
+      <w:r>
+        <w:rPr>
+          <w:rFonts w:ascii="Rubik" w:hAnsi="Rubik"/>
+          <w:color w:val="002060"/>
+          <w:sz w:val="24"/>
+          <w:szCs w:val="24"/>
+          <w:lang w:bidi="bn-IN"/>
+        </w:rPr>
+        <w:t>M</w:t>
+      </w:r>
+      <w:r>
+        <w:rPr>
+          <w:rFonts w:ascii="Rubik" w:hAnsi="Rubik" w:hint="cs"/>
+          <w:color w:val="002060"/>
+          <w:sz w:val="24"/>
+          <w:szCs w:val="24"/>
+          <w:lang w:bidi="bn-IN"/>
+        </w:rPr>
+        <w:t>ap</w:t>
+      </w:r>
+      <w:r>
+        <w:rPr>
+          <w:rFonts w:ascii="Rubik" w:hAnsi="Rubik" w:hint="cs"/>
+          <w:color w:val="002060"/>
+          <w:sz w:val="24"/>
+          <w:szCs w:val="24"/>
+          <w:cs/>
+          <w:lang w:bidi="bn-IN"/>
+        </w:rPr>
+        <w:t xml:space="preserve"> এর সিনট্যাক্স:</w:t>
+      </w:r>
+    </w:p>
+    <w:p>
+      <w:pPr>
+        <w:rPr>
+          <w:rFonts w:ascii="Rubik" w:hAnsi="Rubik"/>
+          <w:color w:val="002060"/>
+          <w:sz w:val="24"/>
+          <w:szCs w:val="24"/>
+          <w:lang w:bidi="bn-IN"/>
+        </w:rPr>
+      </w:pPr>
+      <w:r>
+        <w:rPr>
+          <w:rFonts w:ascii="Rubik" w:hAnsi="Rubik" w:hint="cs"/>
+          <w:color w:val="002060"/>
+          <w:sz w:val="24"/>
+          <w:szCs w:val="24"/>
+          <w:cs/>
+          <w:lang w:bidi="bn-IN"/>
+        </w:rPr>
+        <w:t>map(</w:t>
+      </w:r>
+      <w:r>
+        <w:rPr>
+          <w:rFonts w:ascii="Rubik" w:hAnsi="Rubik" w:hint="cs"/>
+          <w:color w:val="002060"/>
+          <w:sz w:val="24"/>
+          <w:szCs w:val="24"/>
+          <w:cs/>
+          <w:lang w:bidi="bn-IN"/>
+        </w:rPr>
+        <w:t>function, itera1)</w:t>
+      </w:r>
+    </w:p>
+    <w:p>
+      <w:pPr>
+        <w:rPr>
+          <w:rFonts w:ascii="Rubik" w:hAnsi="Rubik"/>
+          <w:color w:val="002060"/>
+          <w:sz w:val="24"/>
+          <w:szCs w:val="24"/>
+          <w:lang w:bidi="bn-IN"/>
+        </w:rPr>
+      </w:pPr>
+      <w:r>
+        <w:rPr>
+          <w:rFonts w:ascii="Rubik" w:hAnsi="Rubik" w:hint="cs"/>
+          <w:color w:val="002060"/>
+          <w:sz w:val="24"/>
+          <w:szCs w:val="24"/>
+          <w:cs/>
+          <w:lang w:bidi="bn-IN"/>
+        </w:rPr>
+        <w:t>print(...)</w:t>
+      </w:r>
+    </w:p>
+    <w:p>
+      <w:pPr>
+        <w:rPr>
+          <w:rFonts w:ascii="Rubik" w:hAnsi="Rubik"/>
+          <w:color w:val="002060"/>
+          <w:sz w:val="24"/>
+          <w:szCs w:val="24"/>
+          <w:lang w:bidi="bn-IN"/>
+        </w:rPr>
+      </w:pPr>
+      <w:r>
+        <w:rPr>
+          <w:rFonts w:ascii="Rubik" w:hAnsi="Rubik" w:hint="cs"/>
+          <w:color w:val="002060"/>
+          <w:sz w:val="24"/>
+          <w:szCs w:val="24"/>
+          <w:lang w:bidi="bn-IN"/>
+        </w:rPr>
+        <w:t>map</w:t>
+      </w:r>
+      <w:r>
+        <w:rPr>
+          <w:rFonts w:ascii="Rubik" w:hAnsi="Rubik" w:hint="cs"/>
+          <w:color w:val="002060"/>
+          <w:sz w:val="24"/>
+          <w:szCs w:val="24"/>
+          <w:cs/>
+          <w:lang w:bidi="bn-IN"/>
+        </w:rPr>
+        <w:t xml:space="preserve"> হচ্চে একটি </w:t>
+      </w:r>
+      <w:r>
+        <w:rPr>
+          <w:rFonts w:ascii="Rubik" w:hAnsi="Rubik" w:hint="cs"/>
+          <w:color w:val="002060"/>
+          <w:sz w:val="24"/>
+          <w:szCs w:val="24"/>
+          <w:lang w:bidi="bn-IN"/>
+        </w:rPr>
+        <w:t>function</w:t>
+      </w:r>
+      <w:r>
+        <w:rPr>
+          <w:rFonts w:ascii="Rubik" w:hAnsi="Rubik" w:hint="cs"/>
+          <w:color w:val="002060"/>
+          <w:sz w:val="24"/>
+          <w:szCs w:val="24"/>
+          <w:cs/>
+          <w:lang w:bidi="bn-IN"/>
+        </w:rPr>
+        <w:t xml:space="preserve"> যার মধ্যে ডাটা </w:t>
+      </w:r>
+      <w:r>
+        <w:rPr>
+          <w:rFonts w:ascii="Rubik" w:hAnsi="Rubik" w:hint="cs"/>
+          <w:color w:val="002060"/>
+          <w:sz w:val="24"/>
+          <w:szCs w:val="24"/>
+          <w:lang w:bidi="bn-IN"/>
+        </w:rPr>
+        <w:t>iterable</w:t>
+      </w:r>
+      <w:r>
+        <w:rPr>
+          <w:rFonts w:ascii="Rubik" w:hAnsi="Rubik" w:hint="cs"/>
+          <w:color w:val="002060"/>
+          <w:sz w:val="24"/>
+          <w:szCs w:val="24"/>
+          <w:cs/>
+          <w:lang w:bidi="bn-IN"/>
+        </w:rPr>
+        <w:t xml:space="preserve"> হতে পারে</w:t>
+      </w:r>
+      <w:r>
+        <w:rPr>
+          <w:rFonts w:ascii="Rubik" w:hAnsi="Rubik" w:hint="cs"/>
+          <w:color w:val="002060"/>
+          <w:sz w:val="24"/>
+          <w:szCs w:val="24"/>
+          <w:cs/>
+          <w:lang w:bidi="bn-IN"/>
+        </w:rPr>
+        <w:t xml:space="preserve"> নিজে থেকে</w:t>
+      </w:r>
+    </w:p>
+    <w:p>
+      <w:pPr>
+        <w:rPr>
+          <w:rFonts w:ascii="Rubik" w:hAnsi="Rubik"/>
+          <w:color w:val="002060"/>
+          <w:sz w:val="24"/>
+          <w:szCs w:val="24"/>
+          <w:lang w:bidi="bn-IN"/>
+        </w:rPr>
+      </w:pPr>
+    </w:p>
+    <w:p>
+      <w:pPr>
+        <w:rPr>
+          <w:rFonts w:ascii="Rubik" w:hAnsi="Rubik"/>
+          <w:color w:val="002060"/>
+          <w:sz w:val="24"/>
+          <w:szCs w:val="24"/>
+          <w:lang w:bidi="bn-IN"/>
+        </w:rPr>
+      </w:pPr>
+      <w:r>
+        <w:rPr>
+          <w:rFonts w:ascii="Rubik" w:hAnsi="Rubik"/>
+          <w:color w:val="002060"/>
+          <w:sz w:val="24"/>
+          <w:szCs w:val="24"/>
+          <w:lang w:bidi="bn-IN"/>
+        </w:rPr>
+        <w:t>Square measure:</w:t>
+      </w:r>
+    </w:p>
+    <w:p>
+      <w:pPr>
+        <w:shd w:val="clear" w:color="auto" w:fill="1E1E1E"/>
+        <w:spacing w:after="0" w:line="330" w:lineRule="atLeast"/>
+        <w:rPr>
+          <w:rFonts w:ascii="Consolas" w:eastAsia="Times New Roman" w:hAnsi="Consolas" w:cs="Times New Roman"/>
+          <w:color w:val="D4D4D4"/>
+          <w:sz w:val="24"/>
+          <w:szCs w:val="24"/>
+          <w:lang w:bidi="bn-IN"/>
+        </w:rPr>
+      </w:pPr>
+      <w:r>
+        <w:rPr>
+          <w:rFonts w:ascii="Consolas" w:eastAsia="Times New Roman" w:hAnsi="Consolas" w:cs="Times New Roman"/>
+          <w:color w:val="569CD6"/>
+          <w:sz w:val="24"/>
+          <w:szCs w:val="24"/>
+          <w:lang w:bidi="bn-IN"/>
+        </w:rPr>
+        <w:t>def</w:t>
+      </w:r>
+      <w:r>
+        <w:rPr>
+          <w:rFonts w:ascii="Consolas" w:eastAsia="Times New Roman" w:hAnsi="Consolas" w:cs="Times New Roman"/>
+          <w:color w:val="D4D4D4"/>
+          <w:sz w:val="24"/>
+          <w:szCs w:val="24"/>
+          <w:lang w:bidi="bn-IN"/>
+        </w:rPr>
+        <w:t> square(x):</w:t>
+      </w:r>
+    </w:p>
+    <w:p>
+      <w:pPr>
+        <w:shd w:val="clear" w:color="auto" w:fill="1E1E1E"/>
+        <w:spacing w:after="0" w:line="330" w:lineRule="atLeast"/>
+        <w:rPr>
+          <w:rFonts w:ascii="Consolas" w:eastAsia="Times New Roman" w:hAnsi="Consolas" w:cs="Times New Roman"/>
+          <w:color w:val="D4D4D4"/>
+          <w:sz w:val="24"/>
+          <w:szCs w:val="24"/>
+          <w:lang w:bidi="bn-IN"/>
+        </w:rPr>
+      </w:pPr>
+      <w:r>
+        <w:rPr>
+          <w:rFonts w:ascii="Consolas" w:eastAsia="Times New Roman" w:hAnsi="Consolas" w:cs="Times New Roman"/>
+          <w:color w:val="D4D4D4"/>
+          <w:sz w:val="24"/>
+          <w:szCs w:val="24"/>
+          <w:lang w:bidi="bn-IN"/>
+        </w:rPr>
+        <w:t>    </w:t>
+      </w:r>
+      <w:r>
+        <w:rPr>
+          <w:rFonts w:ascii="Consolas" w:eastAsia="Times New Roman" w:hAnsi="Consolas" w:cs="Times New Roman"/>
+          <w:color w:val="569CD6"/>
+          <w:sz w:val="24"/>
+          <w:szCs w:val="24"/>
+          <w:lang w:bidi="bn-IN"/>
+        </w:rPr>
+        <w:t>return</w:t>
+      </w:r>
+      <w:r>
+        <w:rPr>
+          <w:rFonts w:ascii="Consolas" w:eastAsia="Times New Roman" w:hAnsi="Consolas" w:cs="Times New Roman"/>
+          <w:color w:val="D4D4D4"/>
+          <w:sz w:val="24"/>
+          <w:szCs w:val="24"/>
+          <w:lang w:bidi="bn-IN"/>
+        </w:rPr>
+        <w:t> x*x</w:t>
+      </w:r>
+    </w:p>
+    <w:p>
+      <w:pPr>
+        <w:shd w:val="clear" w:color="auto" w:fill="1E1E1E"/>
+        <w:spacing w:after="0" w:line="330" w:lineRule="atLeast"/>
+        <w:rPr>
+          <w:rFonts w:ascii="Consolas" w:eastAsia="Times New Roman" w:hAnsi="Consolas" w:cs="Times New Roman"/>
+          <w:color w:val="D4D4D4"/>
+          <w:sz w:val="24"/>
+          <w:szCs w:val="24"/>
+          <w:lang w:bidi="bn-IN"/>
+        </w:rPr>
+      </w:pPr>
+    </w:p>
+    <w:p>
+      <w:pPr>
+        <w:shd w:val="clear" w:color="auto" w:fill="1E1E1E"/>
+        <w:spacing w:after="0" w:line="330" w:lineRule="atLeast"/>
+        <w:rPr>
+          <w:rFonts w:ascii="Consolas" w:eastAsia="Times New Roman" w:hAnsi="Consolas" w:cs="Times New Roman"/>
+          <w:color w:val="D4D4D4"/>
+          <w:sz w:val="24"/>
+          <w:szCs w:val="24"/>
+          <w:lang w:bidi="bn-IN"/>
+        </w:rPr>
+      </w:pPr>
+      <w:r>
+        <w:rPr>
+          <w:rFonts w:ascii="Consolas" w:eastAsia="Times New Roman" w:hAnsi="Consolas" w:cs="Times New Roman"/>
+          <w:color w:val="D4D4D4"/>
+          <w:sz w:val="24"/>
+          <w:szCs w:val="24"/>
+          <w:lang w:bidi="bn-IN"/>
+        </w:rPr>
+        <w:t>num=[</w:t>
+      </w:r>
+      <w:r>
+        <w:rPr>
+          <w:rFonts w:ascii="Consolas" w:eastAsia="Times New Roman" w:hAnsi="Consolas" w:cs="Times New Roman"/>
+          <w:color w:val="B5CEA8"/>
+          <w:sz w:val="24"/>
+          <w:szCs w:val="24"/>
+          <w:lang w:bidi="bn-IN"/>
+        </w:rPr>
+        <w:t>10</w:t>
+      </w:r>
+      <w:r>
+        <w:rPr>
+          <w:rFonts w:ascii="Consolas" w:eastAsia="Times New Roman" w:hAnsi="Consolas" w:cs="Times New Roman"/>
+          <w:color w:val="D4D4D4"/>
+          <w:sz w:val="24"/>
+          <w:szCs w:val="24"/>
+          <w:lang w:bidi="bn-IN"/>
+        </w:rPr>
+        <w:t>,</w:t>
+      </w:r>
+      <w:r>
+        <w:rPr>
+          <w:rFonts w:ascii="Consolas" w:eastAsia="Times New Roman" w:hAnsi="Consolas" w:cs="Times New Roman"/>
+          <w:color w:val="B5CEA8"/>
+          <w:sz w:val="24"/>
+          <w:szCs w:val="24"/>
+          <w:lang w:bidi="bn-IN"/>
+        </w:rPr>
+        <w:t>3</w:t>
+      </w:r>
+      <w:r>
+        <w:rPr>
+          <w:rFonts w:ascii="Consolas" w:eastAsia="Times New Roman" w:hAnsi="Consolas" w:cs="Times New Roman"/>
+          <w:color w:val="D4D4D4"/>
+          <w:sz w:val="24"/>
+          <w:szCs w:val="24"/>
+          <w:lang w:bidi="bn-IN"/>
+        </w:rPr>
+        <w:t>,</w:t>
+      </w:r>
+      <w:r>
+        <w:rPr>
+          <w:rFonts w:ascii="Consolas" w:eastAsia="Times New Roman" w:hAnsi="Consolas" w:cs="Times New Roman"/>
+          <w:color w:val="B5CEA8"/>
+          <w:sz w:val="24"/>
+          <w:szCs w:val="24"/>
+          <w:lang w:bidi="bn-IN"/>
+        </w:rPr>
+        <w:t>2</w:t>
+      </w:r>
+      <w:r>
+        <w:rPr>
+          <w:rFonts w:ascii="Consolas" w:eastAsia="Times New Roman" w:hAnsi="Consolas" w:cs="Times New Roman"/>
+          <w:color w:val="D4D4D4"/>
+          <w:sz w:val="24"/>
+          <w:szCs w:val="24"/>
+          <w:lang w:bidi="bn-IN"/>
+        </w:rPr>
+        <w:t>,</w:t>
+      </w:r>
+      <w:r>
+        <w:rPr>
+          <w:rFonts w:ascii="Consolas" w:eastAsia="Times New Roman" w:hAnsi="Consolas" w:cs="Times New Roman"/>
+          <w:color w:val="B5CEA8"/>
+          <w:sz w:val="24"/>
+          <w:szCs w:val="24"/>
+          <w:lang w:bidi="bn-IN"/>
+        </w:rPr>
+        <w:t>23</w:t>
+      </w:r>
+      <w:r>
+        <w:rPr>
+          <w:rFonts w:ascii="Consolas" w:eastAsia="Times New Roman" w:hAnsi="Consolas" w:cs="Times New Roman"/>
+          <w:color w:val="D4D4D4"/>
+          <w:sz w:val="24"/>
+          <w:szCs w:val="24"/>
+          <w:lang w:bidi="bn-IN"/>
+        </w:rPr>
+        <w:t>,</w:t>
+      </w:r>
+      <w:r>
+        <w:rPr>
+          <w:rFonts w:ascii="Consolas" w:eastAsia="Times New Roman" w:hAnsi="Consolas" w:cs="Times New Roman"/>
+          <w:color w:val="B5CEA8"/>
+          <w:sz w:val="24"/>
+          <w:szCs w:val="24"/>
+          <w:lang w:bidi="bn-IN"/>
+        </w:rPr>
+        <w:t>42</w:t>
+      </w:r>
+      <w:r>
+        <w:rPr>
+          <w:rFonts w:ascii="Consolas" w:eastAsia="Times New Roman" w:hAnsi="Consolas" w:cs="Times New Roman"/>
+          <w:color w:val="D4D4D4"/>
+          <w:sz w:val="24"/>
+          <w:szCs w:val="24"/>
+          <w:lang w:bidi="bn-IN"/>
+        </w:rPr>
+        <w:t>,</w:t>
+      </w:r>
+      <w:r>
+        <w:rPr>
+          <w:rFonts w:ascii="Consolas" w:eastAsia="Times New Roman" w:hAnsi="Consolas" w:cs="Times New Roman"/>
+          <w:color w:val="B5CEA8"/>
+          <w:sz w:val="24"/>
+          <w:szCs w:val="24"/>
+          <w:lang w:bidi="bn-IN"/>
+        </w:rPr>
+        <w:t>32</w:t>
+      </w:r>
+      <w:r>
+        <w:rPr>
+          <w:rFonts w:ascii="Consolas" w:eastAsia="Times New Roman" w:hAnsi="Consolas" w:cs="Times New Roman"/>
+          <w:color w:val="D4D4D4"/>
+          <w:sz w:val="24"/>
+          <w:szCs w:val="24"/>
+          <w:lang w:bidi="bn-IN"/>
+        </w:rPr>
+        <w:t>,</w:t>
+      </w:r>
+      <w:r>
+        <w:rPr>
+          <w:rFonts w:ascii="Consolas" w:eastAsia="Times New Roman" w:hAnsi="Consolas" w:cs="Times New Roman"/>
+          <w:color w:val="B5CEA8"/>
+          <w:sz w:val="24"/>
+          <w:szCs w:val="24"/>
+          <w:lang w:bidi="bn-IN"/>
+        </w:rPr>
+        <w:t>23</w:t>
+      </w:r>
+      <w:r>
+        <w:rPr>
+          <w:rFonts w:ascii="Consolas" w:eastAsia="Times New Roman" w:hAnsi="Consolas" w:cs="Times New Roman"/>
+          <w:color w:val="D4D4D4"/>
+          <w:sz w:val="24"/>
+          <w:szCs w:val="24"/>
+          <w:lang w:bidi="bn-IN"/>
+        </w:rPr>
+        <w:t>]</w:t>
+      </w:r>
+    </w:p>
+    <w:p>
+      <w:pPr>
+        <w:shd w:val="clear" w:color="auto" w:fill="1E1E1E"/>
+        <w:spacing w:after="0" w:line="330" w:lineRule="atLeast"/>
+        <w:rPr>
+          <w:rFonts w:ascii="Consolas" w:eastAsia="Times New Roman" w:hAnsi="Consolas" w:cs="Times New Roman"/>
+          <w:color w:val="D4D4D4"/>
+          <w:sz w:val="24"/>
+          <w:szCs w:val="24"/>
+          <w:lang w:bidi="bn-IN"/>
+        </w:rPr>
+      </w:pPr>
+    </w:p>
+    <w:p>
+      <w:pPr>
+        <w:shd w:val="clear" w:color="auto" w:fill="1E1E1E"/>
+        <w:spacing w:after="0" w:line="330" w:lineRule="atLeast"/>
+        <w:rPr>
+          <w:rFonts w:ascii="Consolas" w:eastAsia="Times New Roman" w:hAnsi="Consolas" w:cs="Times New Roman"/>
+          <w:color w:val="D4D4D4"/>
+          <w:sz w:val="24"/>
+          <w:szCs w:val="24"/>
+          <w:lang w:bidi="bn-IN"/>
+        </w:rPr>
+      </w:pPr>
+      <w:r>
+        <w:rPr>
+          <w:rFonts w:ascii="Consolas" w:eastAsia="Times New Roman" w:hAnsi="Consolas" w:cs="Times New Roman"/>
+          <w:color w:val="D4D4D4"/>
+          <w:sz w:val="24"/>
+          <w:szCs w:val="24"/>
+          <w:lang w:bidi="bn-IN"/>
+        </w:rPr>
+        <w:t>result=list(map(square,num))</w:t>
+      </w:r>
+    </w:p>
+    <w:p>
+      <w:pPr>
+        <w:shd w:val="clear" w:color="auto" w:fill="1E1E1E"/>
+        <w:spacing w:after="0" w:line="330" w:lineRule="atLeast"/>
+        <w:rPr>
+          <w:rFonts w:ascii="Consolas" w:eastAsia="Times New Roman" w:hAnsi="Consolas" w:cs="Times New Roman"/>
+          <w:color w:val="D4D4D4"/>
+          <w:sz w:val="24"/>
+          <w:szCs w:val="24"/>
+          <w:lang w:bidi="bn-IN"/>
+        </w:rPr>
+      </w:pPr>
+      <w:r>
+        <w:rPr>
+          <w:rFonts w:ascii="Consolas" w:eastAsia="Times New Roman" w:hAnsi="Consolas" w:cs="Times New Roman"/>
+          <w:color w:val="569CD6"/>
+          <w:sz w:val="24"/>
+          <w:szCs w:val="24"/>
+          <w:lang w:bidi="bn-IN"/>
+        </w:rPr>
+        <w:t>print</w:t>
+      </w:r>
+      <w:r>
+        <w:rPr>
+          <w:rFonts w:ascii="Consolas" w:eastAsia="Times New Roman" w:hAnsi="Consolas" w:cs="Times New Roman"/>
+          <w:color w:val="D4D4D4"/>
+          <w:sz w:val="24"/>
+          <w:szCs w:val="24"/>
+          <w:lang w:bidi="bn-IN"/>
+        </w:rPr>
+        <w:t>(result)</w:t>
+      </w:r>
+    </w:p>
+    <w:p>
+      <w:pPr>
+        <w:rPr>
+          <w:rFonts w:ascii="Rubik" w:hAnsi="Rubik"/>
+          <w:color w:val="002060"/>
+          <w:sz w:val="24"/>
+          <w:szCs w:val="24"/>
+          <w:lang w:bidi="bn-IN"/>
+        </w:rPr>
+      </w:pPr>
+      <w:r>
+        <w:rPr>
+          <w:rFonts w:ascii="Rubik" w:hAnsi="Rubik"/>
+          <w:color w:val="002060"/>
+          <w:sz w:val="24"/>
+          <w:szCs w:val="24"/>
+          <w:lang w:bidi="bn-IN"/>
+        </w:rPr>
+        <w:lastRenderedPageBreak/>
+        <w:t>Output:</w:t>
+      </w:r>
+    </w:p>
+    <w:p>
+      <w:pPr>
+        <w:rPr>
+          <w:rFonts w:ascii="Rubik" w:hAnsi="Rubik" w:hint="cs"/>
+          <w:color w:val="002060"/>
+          <w:sz w:val="24"/>
+          <w:szCs w:val="24"/>
+          <w:lang w:bidi="bn-IN"/>
+        </w:rPr>
+      </w:pPr>
+      <w:r>
+        <w:rPr>
+          <w:noProof/>
+        </w:rPr>
+        <w:drawing>
+          <wp:inline distT="0" distB="0" distL="0" distR="0" wp14:anchorId="2FA5095E" wp14:editId="696537FB">
+            <wp:extent cx="5495925" cy="1628775"/>
+            <wp:effectExtent l="0" t="0" r="9525" b="9525"/>
+            <wp:docPr id="9" name="Picture 9"/>
+            <wp:cNvGraphicFramePr>
+              <a:graphicFrameLocks xmlns:a="http://schemas.openxmlformats.org/drawingml/2006/main" noChangeAspect="1"/>
+            </wp:cNvGraphicFramePr>
+            <a:graphic xmlns:a="http://schemas.openxmlformats.org/drawingml/2006/main">
+              <a:graphicData uri="http://schemas.openxmlformats.org/drawingml/2006/picture">
+                <pic:pic xmlns:pic="http://schemas.openxmlformats.org/drawingml/2006/picture">
+                  <pic:nvPicPr>
+                    <pic:cNvPr id="1" name=""/>
+                    <pic:cNvPicPr/>
+                  </pic:nvPicPr>
+                  <pic:blipFill>
+                    <a:blip r:embed="rId12"/>
+                    <a:stretch>
+                      <a:fillRect/>
+                    </a:stretch>
+                  </pic:blipFill>
+                  <pic:spPr>
+                    <a:xfrm>
+                      <a:off x="0" y="0"/>
+                      <a:ext cx="5495925" cy="1628775"/>
+                    </a:xfrm>
+                    <a:prstGeom prst="rect">
+                      <a:avLst/>
+                    </a:prstGeom>
+                  </pic:spPr>
+                </pic:pic>
+              </a:graphicData>
+            </a:graphic>
+          </wp:inline>
+        </w:drawing>
+      </w:r>
+    </w:p>
+    <w:p>
+      <w:pPr>
+        <w:rPr>
+          <w:rFonts w:ascii="Rubik" w:hAnsi="Rubik"/>
+          <w:color w:val="002060"/>
+          <w:sz w:val="24"/>
+          <w:szCs w:val="24"/>
+          <w:lang w:bidi="bn-IN"/>
+        </w:rPr>
+      </w:pPr>
+    </w:p>
+    <w:p>
+      <w:pPr>
+        <w:rPr>
+          <w:rFonts w:ascii="Rubik" w:hAnsi="Rubik"/>
+          <w:color w:val="002060"/>
+          <w:sz w:val="24"/>
+          <w:szCs w:val="24"/>
+          <w:lang w:bidi="bn-IN"/>
+        </w:rPr>
+      </w:pPr>
+      <w:r>
+        <w:rPr>
+          <w:rFonts w:ascii="Rubik" w:hAnsi="Rubik"/>
+          <w:color w:val="002060"/>
+          <w:sz w:val="24"/>
+          <w:szCs w:val="24"/>
+          <w:lang w:bidi="bn-IN"/>
+        </w:rPr>
+        <w:t>*</w:t>
+      </w:r>
+      <w:r>
+        <w:rPr>
+          <w:rFonts w:ascii="Rubik" w:hAnsi="Rubik"/>
+          <w:color w:val="002060"/>
+          <w:sz w:val="24"/>
+          <w:szCs w:val="24"/>
+          <w:lang w:bidi="bn-IN"/>
+        </w:rPr>
+        <w:t>Even &amp; odd findout and Reserve in a list</w:t>
+      </w:r>
+      <w:r>
+        <w:rPr>
+          <w:rFonts w:ascii="Rubik" w:hAnsi="Rubik"/>
+          <w:color w:val="002060"/>
+          <w:sz w:val="24"/>
+          <w:szCs w:val="24"/>
+          <w:lang w:bidi="bn-IN"/>
+        </w:rPr>
+        <w:t>*</w:t>
+      </w:r>
+    </w:p>
+    <w:p>
+      <w:pPr>
+        <w:shd w:val="clear" w:color="auto" w:fill="1E1E1E"/>
+        <w:spacing w:after="0" w:line="330" w:lineRule="atLeast"/>
+        <w:rPr>
+          <w:rFonts w:ascii="Consolas" w:eastAsia="Times New Roman" w:hAnsi="Consolas" w:cs="Times New Roman"/>
+          <w:color w:val="D4D4D4"/>
+          <w:sz w:val="24"/>
+          <w:szCs w:val="24"/>
+          <w:lang w:bidi="bn-IN"/>
+        </w:rPr>
+      </w:pPr>
+      <w:r>
+        <w:rPr>
+          <w:rFonts w:ascii="Consolas" w:eastAsia="Times New Roman" w:hAnsi="Consolas" w:cs="Times New Roman"/>
+          <w:color w:val="569CD6"/>
+          <w:sz w:val="24"/>
+          <w:szCs w:val="24"/>
+          <w:lang w:bidi="bn-IN"/>
+        </w:rPr>
+        <w:t>def</w:t>
+      </w:r>
+      <w:r>
+        <w:rPr>
+          <w:rFonts w:ascii="Consolas" w:eastAsia="Times New Roman" w:hAnsi="Consolas" w:cs="Times New Roman"/>
+          <w:color w:val="D4D4D4"/>
+          <w:sz w:val="24"/>
+          <w:szCs w:val="24"/>
+          <w:lang w:bidi="bn-IN"/>
+        </w:rPr>
+        <w:t> even(num):</w:t>
+      </w:r>
+    </w:p>
+    <w:p>
+      <w:pPr>
+        <w:shd w:val="clear" w:color="auto" w:fill="1E1E1E"/>
+        <w:spacing w:after="0" w:line="330" w:lineRule="atLeast"/>
+        <w:rPr>
+          <w:rFonts w:ascii="Consolas" w:eastAsia="Times New Roman" w:hAnsi="Consolas" w:cs="Times New Roman"/>
+          <w:color w:val="D4D4D4"/>
+          <w:sz w:val="24"/>
+          <w:szCs w:val="24"/>
+          <w:lang w:bidi="bn-IN"/>
+        </w:rPr>
+      </w:pPr>
+      <w:r>
+        <w:rPr>
+          <w:rFonts w:ascii="Consolas" w:eastAsia="Times New Roman" w:hAnsi="Consolas" w:cs="Times New Roman"/>
+          <w:color w:val="D4D4D4"/>
+          <w:sz w:val="24"/>
+          <w:szCs w:val="24"/>
+          <w:lang w:bidi="bn-IN"/>
+        </w:rPr>
+        <w:t>    </w:t>
+      </w:r>
+      <w:r>
+        <w:rPr>
+          <w:rFonts w:ascii="Consolas" w:eastAsia="Times New Roman" w:hAnsi="Consolas" w:cs="Times New Roman"/>
+          <w:color w:val="569CD6"/>
+          <w:sz w:val="24"/>
+          <w:szCs w:val="24"/>
+          <w:lang w:bidi="bn-IN"/>
+        </w:rPr>
+        <w:t>print</w:t>
+      </w:r>
+      <w:r>
+        <w:rPr>
+          <w:rFonts w:ascii="Consolas" w:eastAsia="Times New Roman" w:hAnsi="Consolas" w:cs="Times New Roman"/>
+          <w:color w:val="D4D4D4"/>
+          <w:sz w:val="24"/>
+          <w:szCs w:val="24"/>
+          <w:lang w:bidi="bn-IN"/>
+        </w:rPr>
+        <w:t>(num)</w:t>
+      </w:r>
+    </w:p>
+    <w:p>
+      <w:pPr>
+        <w:shd w:val="clear" w:color="auto" w:fill="1E1E1E"/>
+        <w:spacing w:after="0" w:line="330" w:lineRule="atLeast"/>
+        <w:rPr>
+          <w:rFonts w:ascii="Consolas" w:eastAsia="Times New Roman" w:hAnsi="Consolas" w:cs="Times New Roman"/>
+          <w:color w:val="D4D4D4"/>
+          <w:sz w:val="24"/>
+          <w:szCs w:val="24"/>
+          <w:lang w:bidi="bn-IN"/>
+        </w:rPr>
+      </w:pPr>
+      <w:r>
+        <w:rPr>
+          <w:rFonts w:ascii="Consolas" w:eastAsia="Times New Roman" w:hAnsi="Consolas" w:cs="Times New Roman"/>
+          <w:color w:val="D4D4D4"/>
+          <w:sz w:val="24"/>
+          <w:szCs w:val="24"/>
+          <w:lang w:bidi="bn-IN"/>
+        </w:rPr>
+        <w:t>    </w:t>
+      </w:r>
+      <w:r>
+        <w:rPr>
+          <w:rFonts w:ascii="Consolas" w:eastAsia="Times New Roman" w:hAnsi="Consolas" w:cs="Times New Roman"/>
+          <w:color w:val="569CD6"/>
+          <w:sz w:val="24"/>
+          <w:szCs w:val="24"/>
+          <w:lang w:bidi="bn-IN"/>
+        </w:rPr>
+        <w:t>if</w:t>
+      </w:r>
+      <w:r>
+        <w:rPr>
+          <w:rFonts w:ascii="Consolas" w:eastAsia="Times New Roman" w:hAnsi="Consolas" w:cs="Times New Roman"/>
+          <w:color w:val="D4D4D4"/>
+          <w:sz w:val="24"/>
+          <w:szCs w:val="24"/>
+          <w:lang w:bidi="bn-IN"/>
+        </w:rPr>
+        <w:t> num%</w:t>
+      </w:r>
+      <w:r>
+        <w:rPr>
+          <w:rFonts w:ascii="Consolas" w:eastAsia="Times New Roman" w:hAnsi="Consolas" w:cs="Times New Roman"/>
+          <w:color w:val="B5CEA8"/>
+          <w:sz w:val="24"/>
+          <w:szCs w:val="24"/>
+          <w:lang w:bidi="bn-IN"/>
+        </w:rPr>
+        <w:t>2</w:t>
+      </w:r>
+      <w:r>
+        <w:rPr>
+          <w:rFonts w:ascii="Consolas" w:eastAsia="Times New Roman" w:hAnsi="Consolas" w:cs="Times New Roman"/>
+          <w:color w:val="D4D4D4"/>
+          <w:sz w:val="24"/>
+          <w:szCs w:val="24"/>
+          <w:lang w:bidi="bn-IN"/>
+        </w:rPr>
+        <w:t>==</w:t>
+      </w:r>
+      <w:r>
+        <w:rPr>
+          <w:rFonts w:ascii="Consolas" w:eastAsia="Times New Roman" w:hAnsi="Consolas" w:cs="Times New Roman"/>
+          <w:color w:val="B5CEA8"/>
+          <w:sz w:val="24"/>
+          <w:szCs w:val="24"/>
+          <w:lang w:bidi="bn-IN"/>
+        </w:rPr>
+        <w:t>0</w:t>
+      </w:r>
+      <w:r>
+        <w:rPr>
+          <w:rFonts w:ascii="Consolas" w:eastAsia="Times New Roman" w:hAnsi="Consolas" w:cs="Times New Roman"/>
+          <w:color w:val="D4D4D4"/>
+          <w:sz w:val="24"/>
+          <w:szCs w:val="24"/>
+          <w:lang w:bidi="bn-IN"/>
+        </w:rPr>
+        <w:t>:</w:t>
+      </w:r>
+    </w:p>
+    <w:p>
+      <w:pPr>
+        <w:shd w:val="clear" w:color="auto" w:fill="1E1E1E"/>
+        <w:spacing w:after="0" w:line="330" w:lineRule="atLeast"/>
+        <w:rPr>
+          <w:rFonts w:ascii="Consolas" w:eastAsia="Times New Roman" w:hAnsi="Consolas" w:cs="Times New Roman"/>
+          <w:color w:val="D4D4D4"/>
+          <w:sz w:val="24"/>
+          <w:szCs w:val="24"/>
+          <w:lang w:bidi="bn-IN"/>
+        </w:rPr>
+      </w:pPr>
+      <w:r>
+        <w:rPr>
+          <w:rFonts w:ascii="Consolas" w:eastAsia="Times New Roman" w:hAnsi="Consolas" w:cs="Times New Roman"/>
+          <w:color w:val="D4D4D4"/>
+          <w:sz w:val="24"/>
+          <w:szCs w:val="24"/>
+          <w:lang w:bidi="bn-IN"/>
+        </w:rPr>
+        <w:t>        </w:t>
+      </w:r>
+      <w:r>
+        <w:rPr>
+          <w:rFonts w:ascii="Consolas" w:eastAsia="Times New Roman" w:hAnsi="Consolas" w:cs="Times New Roman"/>
+          <w:color w:val="569CD6"/>
+          <w:sz w:val="24"/>
+          <w:szCs w:val="24"/>
+          <w:lang w:bidi="bn-IN"/>
+        </w:rPr>
+        <w:t>return</w:t>
+      </w:r>
+      <w:r>
+        <w:rPr>
+          <w:rFonts w:ascii="Consolas" w:eastAsia="Times New Roman" w:hAnsi="Consolas" w:cs="Times New Roman"/>
+          <w:color w:val="D4D4D4"/>
+          <w:sz w:val="24"/>
+          <w:szCs w:val="24"/>
+          <w:lang w:bidi="bn-IN"/>
+        </w:rPr>
+        <w:t> num</w:t>
+      </w:r>
+    </w:p>
+    <w:p>
+      <w:pPr>
+        <w:shd w:val="clear" w:color="auto" w:fill="1E1E1E"/>
+        <w:spacing w:after="0" w:line="330" w:lineRule="atLeast"/>
+        <w:rPr>
+          <w:rFonts w:ascii="Consolas" w:eastAsia="Times New Roman" w:hAnsi="Consolas" w:cs="Times New Roman"/>
+          <w:color w:val="D4D4D4"/>
+          <w:sz w:val="24"/>
+          <w:szCs w:val="24"/>
+          <w:lang w:bidi="bn-IN"/>
+        </w:rPr>
+      </w:pPr>
+      <w:r>
+        <w:rPr>
+          <w:rFonts w:ascii="Consolas" w:eastAsia="Times New Roman" w:hAnsi="Consolas" w:cs="Times New Roman"/>
+          <w:color w:val="D4D4D4"/>
+          <w:sz w:val="24"/>
+          <w:szCs w:val="24"/>
+          <w:lang w:bidi="bn-IN"/>
+        </w:rPr>
+        <w:t>    </w:t>
+      </w:r>
+      <w:r>
+        <w:rPr>
+          <w:rFonts w:ascii="Consolas" w:eastAsia="Times New Roman" w:hAnsi="Consolas" w:cs="Times New Roman"/>
+          <w:color w:val="569CD6"/>
+          <w:sz w:val="24"/>
+          <w:szCs w:val="24"/>
+          <w:lang w:bidi="bn-IN"/>
+        </w:rPr>
+        <w:t>else</w:t>
+      </w:r>
+      <w:r>
+        <w:rPr>
+          <w:rFonts w:ascii="Consolas" w:eastAsia="Times New Roman" w:hAnsi="Consolas" w:cs="Times New Roman"/>
+          <w:color w:val="D4D4D4"/>
+          <w:sz w:val="24"/>
+          <w:szCs w:val="24"/>
+          <w:lang w:bidi="bn-IN"/>
+        </w:rPr>
+        <w:t>:</w:t>
+      </w:r>
+    </w:p>
+    <w:p>
+      <w:pPr>
+        <w:shd w:val="clear" w:color="auto" w:fill="1E1E1E"/>
+        <w:spacing w:after="0" w:line="330" w:lineRule="atLeast"/>
+        <w:rPr>
+          <w:rFonts w:ascii="Consolas" w:eastAsia="Times New Roman" w:hAnsi="Consolas" w:cs="Times New Roman"/>
+          <w:color w:val="D4D4D4"/>
+          <w:sz w:val="24"/>
+          <w:szCs w:val="24"/>
+          <w:lang w:bidi="bn-IN"/>
+        </w:rPr>
+      </w:pPr>
+      <w:r>
+        <w:rPr>
+          <w:rFonts w:ascii="Consolas" w:eastAsia="Times New Roman" w:hAnsi="Consolas" w:cs="Times New Roman"/>
+          <w:color w:val="D4D4D4"/>
+          <w:sz w:val="24"/>
+          <w:szCs w:val="24"/>
+          <w:lang w:bidi="bn-IN"/>
+        </w:rPr>
+        <w:t>        </w:t>
+      </w:r>
+      <w:r>
+        <w:rPr>
+          <w:rFonts w:ascii="Consolas" w:eastAsia="Times New Roman" w:hAnsi="Consolas" w:cs="Times New Roman"/>
+          <w:color w:val="569CD6"/>
+          <w:sz w:val="24"/>
+          <w:szCs w:val="24"/>
+          <w:lang w:bidi="bn-IN"/>
+        </w:rPr>
+        <w:t>return</w:t>
+      </w:r>
+      <w:r>
+        <w:rPr>
+          <w:rFonts w:ascii="Consolas" w:eastAsia="Times New Roman" w:hAnsi="Consolas" w:cs="Times New Roman"/>
+          <w:color w:val="D4D4D4"/>
+          <w:sz w:val="24"/>
+          <w:szCs w:val="24"/>
+          <w:lang w:bidi="bn-IN"/>
+        </w:rPr>
+        <w:t> </w:t>
+      </w:r>
+      <w:r>
+        <w:rPr>
+          <w:rFonts w:ascii="Consolas" w:eastAsia="Times New Roman" w:hAnsi="Consolas" w:cs="Times New Roman"/>
+          <w:color w:val="CE9178"/>
+          <w:sz w:val="24"/>
+          <w:szCs w:val="24"/>
+          <w:lang w:bidi="bn-IN"/>
+        </w:rPr>
+        <w:t>"not even"</w:t>
+      </w:r>
+    </w:p>
+    <w:p>
+      <w:pPr>
+        <w:shd w:val="clear" w:color="auto" w:fill="1E1E1E"/>
+        <w:spacing w:after="0" w:line="330" w:lineRule="atLeast"/>
+        <w:rPr>
+          <w:rFonts w:ascii="Consolas" w:eastAsia="Times New Roman" w:hAnsi="Consolas" w:cs="Times New Roman"/>
+          <w:color w:val="D4D4D4"/>
+          <w:sz w:val="24"/>
+          <w:szCs w:val="24"/>
+          <w:lang w:bidi="bn-IN"/>
+        </w:rPr>
+      </w:pPr>
+    </w:p>
+    <w:p>
+      <w:pPr>
+        <w:shd w:val="clear" w:color="auto" w:fill="1E1E1E"/>
+        <w:spacing w:after="0" w:line="330" w:lineRule="atLeast"/>
+        <w:rPr>
+          <w:rFonts w:ascii="Consolas" w:eastAsia="Times New Roman" w:hAnsi="Consolas" w:cs="Times New Roman"/>
+          <w:color w:val="D4D4D4"/>
+          <w:sz w:val="24"/>
+          <w:szCs w:val="24"/>
+          <w:lang w:bidi="bn-IN"/>
+        </w:rPr>
+      </w:pPr>
+      <w:r>
+        <w:rPr>
+          <w:rFonts w:ascii="Consolas" w:eastAsia="Times New Roman" w:hAnsi="Consolas" w:cs="Times New Roman"/>
+          <w:color w:val="D4D4D4"/>
+          <w:sz w:val="24"/>
+          <w:szCs w:val="24"/>
+          <w:lang w:bidi="bn-IN"/>
+        </w:rPr>
+        <w:t>    </w:t>
+      </w:r>
+    </w:p>
+    <w:p>
+      <w:pPr>
+        <w:shd w:val="clear" w:color="auto" w:fill="1E1E1E"/>
+        <w:spacing w:after="0" w:line="330" w:lineRule="atLeast"/>
+        <w:rPr>
+          <w:rFonts w:ascii="Consolas" w:eastAsia="Times New Roman" w:hAnsi="Consolas" w:cs="Times New Roman"/>
+          <w:color w:val="D4D4D4"/>
+          <w:sz w:val="24"/>
+          <w:szCs w:val="24"/>
+          <w:lang w:bidi="bn-IN"/>
+        </w:rPr>
+      </w:pPr>
+      <w:r>
+        <w:rPr>
+          <w:rFonts w:ascii="Consolas" w:eastAsia="Times New Roman" w:hAnsi="Consolas" w:cs="Times New Roman"/>
+          <w:color w:val="D4D4D4"/>
+          <w:sz w:val="24"/>
+          <w:szCs w:val="24"/>
+          <w:lang w:bidi="bn-IN"/>
+        </w:rPr>
+        <w:t>        </w:t>
+      </w:r>
+    </w:p>
+    <w:p>
+      <w:pPr>
+        <w:shd w:val="clear" w:color="auto" w:fill="1E1E1E"/>
+        <w:spacing w:after="0" w:line="330" w:lineRule="atLeast"/>
+        <w:rPr>
+          <w:rFonts w:ascii="Consolas" w:eastAsia="Times New Roman" w:hAnsi="Consolas" w:cs="Times New Roman"/>
+          <w:color w:val="D4D4D4"/>
+          <w:sz w:val="24"/>
+          <w:szCs w:val="24"/>
+          <w:lang w:bidi="bn-IN"/>
+        </w:rPr>
+      </w:pPr>
+      <w:r>
+        <w:rPr>
+          <w:rFonts w:ascii="Consolas" w:eastAsia="Times New Roman" w:hAnsi="Consolas" w:cs="Times New Roman"/>
+          <w:color w:val="D4D4D4"/>
+          <w:sz w:val="24"/>
+          <w:szCs w:val="24"/>
+          <w:lang w:bidi="bn-IN"/>
+        </w:rPr>
+        <w:t>num=[</w:t>
+      </w:r>
+      <w:r>
+        <w:rPr>
+          <w:rFonts w:ascii="Consolas" w:eastAsia="Times New Roman" w:hAnsi="Consolas" w:cs="Times New Roman"/>
+          <w:color w:val="B5CEA8"/>
+          <w:sz w:val="24"/>
+          <w:szCs w:val="24"/>
+          <w:lang w:bidi="bn-IN"/>
+        </w:rPr>
+        <w:t>10</w:t>
+      </w:r>
+      <w:r>
+        <w:rPr>
+          <w:rFonts w:ascii="Consolas" w:eastAsia="Times New Roman" w:hAnsi="Consolas" w:cs="Times New Roman"/>
+          <w:color w:val="D4D4D4"/>
+          <w:sz w:val="24"/>
+          <w:szCs w:val="24"/>
+          <w:lang w:bidi="bn-IN"/>
+        </w:rPr>
+        <w:t>,</w:t>
+      </w:r>
+      <w:r>
+        <w:rPr>
+          <w:rFonts w:ascii="Consolas" w:eastAsia="Times New Roman" w:hAnsi="Consolas" w:cs="Times New Roman"/>
+          <w:color w:val="B5CEA8"/>
+          <w:sz w:val="24"/>
+          <w:szCs w:val="24"/>
+          <w:lang w:bidi="bn-IN"/>
+        </w:rPr>
+        <w:t>3</w:t>
+      </w:r>
+      <w:r>
+        <w:rPr>
+          <w:rFonts w:ascii="Consolas" w:eastAsia="Times New Roman" w:hAnsi="Consolas" w:cs="Times New Roman"/>
+          <w:color w:val="D4D4D4"/>
+          <w:sz w:val="24"/>
+          <w:szCs w:val="24"/>
+          <w:lang w:bidi="bn-IN"/>
+        </w:rPr>
+        <w:t>,</w:t>
+      </w:r>
+      <w:r>
+        <w:rPr>
+          <w:rFonts w:ascii="Consolas" w:eastAsia="Times New Roman" w:hAnsi="Consolas" w:cs="Times New Roman"/>
+          <w:color w:val="B5CEA8"/>
+          <w:sz w:val="24"/>
+          <w:szCs w:val="24"/>
+          <w:lang w:bidi="bn-IN"/>
+        </w:rPr>
+        <w:t>2</w:t>
+      </w:r>
+      <w:r>
+        <w:rPr>
+          <w:rFonts w:ascii="Consolas" w:eastAsia="Times New Roman" w:hAnsi="Consolas" w:cs="Times New Roman"/>
+          <w:color w:val="D4D4D4"/>
+          <w:sz w:val="24"/>
+          <w:szCs w:val="24"/>
+          <w:lang w:bidi="bn-IN"/>
+        </w:rPr>
+        <w:t>,</w:t>
+      </w:r>
+      <w:r>
+        <w:rPr>
+          <w:rFonts w:ascii="Consolas" w:eastAsia="Times New Roman" w:hAnsi="Consolas" w:cs="Times New Roman"/>
+          <w:color w:val="B5CEA8"/>
+          <w:sz w:val="24"/>
+          <w:szCs w:val="24"/>
+          <w:lang w:bidi="bn-IN"/>
+        </w:rPr>
+        <w:t>23</w:t>
+      </w:r>
+      <w:r>
+        <w:rPr>
+          <w:rFonts w:ascii="Consolas" w:eastAsia="Times New Roman" w:hAnsi="Consolas" w:cs="Times New Roman"/>
+          <w:color w:val="D4D4D4"/>
+          <w:sz w:val="24"/>
+          <w:szCs w:val="24"/>
+          <w:lang w:bidi="bn-IN"/>
+        </w:rPr>
+        <w:t>,</w:t>
+      </w:r>
+      <w:r>
+        <w:rPr>
+          <w:rFonts w:ascii="Consolas" w:eastAsia="Times New Roman" w:hAnsi="Consolas" w:cs="Times New Roman"/>
+          <w:color w:val="B5CEA8"/>
+          <w:sz w:val="24"/>
+          <w:szCs w:val="24"/>
+          <w:lang w:bidi="bn-IN"/>
+        </w:rPr>
+        <w:t>42</w:t>
+      </w:r>
+      <w:r>
+        <w:rPr>
+          <w:rFonts w:ascii="Consolas" w:eastAsia="Times New Roman" w:hAnsi="Consolas" w:cs="Times New Roman"/>
+          <w:color w:val="D4D4D4"/>
+          <w:sz w:val="24"/>
+          <w:szCs w:val="24"/>
+          <w:lang w:bidi="bn-IN"/>
+        </w:rPr>
+        <w:t>,</w:t>
+      </w:r>
+      <w:r>
+        <w:rPr>
+          <w:rFonts w:ascii="Consolas" w:eastAsia="Times New Roman" w:hAnsi="Consolas" w:cs="Times New Roman"/>
+          <w:color w:val="B5CEA8"/>
+          <w:sz w:val="24"/>
+          <w:szCs w:val="24"/>
+          <w:lang w:bidi="bn-IN"/>
+        </w:rPr>
+        <w:t>32</w:t>
+      </w:r>
+      <w:r>
+        <w:rPr>
+          <w:rFonts w:ascii="Consolas" w:eastAsia="Times New Roman" w:hAnsi="Consolas" w:cs="Times New Roman"/>
+          <w:color w:val="D4D4D4"/>
+          <w:sz w:val="24"/>
+          <w:szCs w:val="24"/>
+          <w:lang w:bidi="bn-IN"/>
+        </w:rPr>
+        <w:t>,</w:t>
+      </w:r>
+      <w:r>
+        <w:rPr>
+          <w:rFonts w:ascii="Consolas" w:eastAsia="Times New Roman" w:hAnsi="Consolas" w:cs="Times New Roman"/>
+          <w:color w:val="B5CEA8"/>
+          <w:sz w:val="24"/>
+          <w:szCs w:val="24"/>
+          <w:lang w:bidi="bn-IN"/>
+        </w:rPr>
+        <w:t>23</w:t>
+      </w:r>
+      <w:r>
+        <w:rPr>
+          <w:rFonts w:ascii="Consolas" w:eastAsia="Times New Roman" w:hAnsi="Consolas" w:cs="Times New Roman"/>
+          <w:color w:val="D4D4D4"/>
+          <w:sz w:val="24"/>
+          <w:szCs w:val="24"/>
+          <w:lang w:bidi="bn-IN"/>
+        </w:rPr>
+        <w:t>]</w:t>
+      </w:r>
+    </w:p>
+    <w:p>
+      <w:pPr>
+        <w:shd w:val="clear" w:color="auto" w:fill="1E1E1E"/>
+        <w:spacing w:after="0" w:line="330" w:lineRule="atLeast"/>
+        <w:rPr>
+          <w:rFonts w:ascii="Consolas" w:eastAsia="Times New Roman" w:hAnsi="Consolas" w:cs="Times New Roman"/>
+          <w:color w:val="D4D4D4"/>
+          <w:sz w:val="24"/>
+          <w:szCs w:val="24"/>
+          <w:lang w:bidi="bn-IN"/>
+        </w:rPr>
+      </w:pPr>
+      <w:r>
+        <w:rPr>
+          <w:rFonts w:ascii="Consolas" w:eastAsia="Times New Roman" w:hAnsi="Consolas" w:cs="Times New Roman"/>
+          <w:color w:val="D4D4D4"/>
+          <w:sz w:val="24"/>
+          <w:szCs w:val="24"/>
+          <w:lang w:bidi="bn-IN"/>
+        </w:rPr>
+        <w:t>result=list(map(even,num))</w:t>
+      </w:r>
+    </w:p>
+    <w:p>
+      <w:pPr>
+        <w:shd w:val="clear" w:color="auto" w:fill="1E1E1E"/>
+        <w:spacing w:after="0" w:line="330" w:lineRule="atLeast"/>
+        <w:rPr>
+          <w:rFonts w:ascii="Consolas" w:eastAsia="Times New Roman" w:hAnsi="Consolas" w:cs="Times New Roman"/>
+          <w:color w:val="D4D4D4"/>
+          <w:sz w:val="24"/>
+          <w:szCs w:val="24"/>
+          <w:lang w:bidi="bn-IN"/>
+        </w:rPr>
+      </w:pPr>
+      <w:r>
+        <w:rPr>
+          <w:rFonts w:ascii="Consolas" w:eastAsia="Times New Roman" w:hAnsi="Consolas" w:cs="Times New Roman"/>
+          <w:color w:val="569CD6"/>
+          <w:sz w:val="24"/>
+          <w:szCs w:val="24"/>
+          <w:lang w:bidi="bn-IN"/>
+        </w:rPr>
+        <w:t>print</w:t>
+      </w:r>
+      <w:r>
+        <w:rPr>
+          <w:rFonts w:ascii="Consolas" w:eastAsia="Times New Roman" w:hAnsi="Consolas" w:cs="Times New Roman"/>
+          <w:color w:val="D4D4D4"/>
+          <w:sz w:val="24"/>
+          <w:szCs w:val="24"/>
+          <w:lang w:bidi="bn-IN"/>
+        </w:rPr>
+        <w:t>(result)</w:t>
+      </w:r>
+    </w:p>
+    <w:p>
+      <w:pPr>
+        <w:rPr>
+          <w:rFonts w:ascii="Rubik" w:hAnsi="Rubik"/>
+          <w:color w:val="002060"/>
+          <w:sz w:val="24"/>
+          <w:szCs w:val="24"/>
+          <w:lang w:bidi="bn-IN"/>
+        </w:rPr>
+      </w:pPr>
+    </w:p>
+    <w:p>
+      <w:pPr>
+        <w:rPr>
+          <w:rFonts w:ascii="Rubik" w:hAnsi="Rubik"/>
+          <w:color w:val="002060"/>
+          <w:sz w:val="24"/>
+          <w:szCs w:val="24"/>
+          <w:lang w:bidi="bn-IN"/>
+        </w:rPr>
+      </w:pPr>
+      <w:r>
+        <w:rPr>
+          <w:rFonts w:ascii="Rubik" w:hAnsi="Rubik"/>
+          <w:color w:val="002060"/>
+          <w:sz w:val="24"/>
+          <w:szCs w:val="24"/>
+          <w:lang w:bidi="bn-IN"/>
+        </w:rPr>
+        <w:t>Output:</w:t>
+      </w:r>
+    </w:p>
+    <w:p>
+      <w:pPr>
+        <w:rPr>
+          <w:rFonts w:ascii="Rubik" w:hAnsi="Rubik"/>
+          <w:color w:val="002060"/>
+          <w:sz w:val="24"/>
+          <w:szCs w:val="24"/>
+          <w:lang w:bidi="bn-IN"/>
+        </w:rPr>
+      </w:pPr>
+      <w:r>
+        <w:rPr>
+          <w:noProof/>
+        </w:rPr>
+        <w:drawing>
+          <wp:inline distT="0" distB="0" distL="0" distR="0" wp14:anchorId="3664708E" wp14:editId="463ED8B1">
+            <wp:extent cx="5067300" cy="1743075"/>
+            <wp:effectExtent l="0" t="0" r="0" b="9525"/>
+            <wp:docPr id="10" name="Picture 10"/>
+            <wp:cNvGraphicFramePr>
+              <a:graphicFrameLocks xmlns:a="http://schemas.openxmlformats.org/drawingml/2006/main" noChangeAspect="1"/>
+            </wp:cNvGraphicFramePr>
+            <a:graphic xmlns:a="http://schemas.openxmlformats.org/drawingml/2006/main">
+              <a:graphicData uri="http://schemas.openxmlformats.org/drawingml/2006/picture">
+                <pic:pic xmlns:pic="http://schemas.openxmlformats.org/drawingml/2006/picture">
+                  <pic:nvPicPr>
+                    <pic:cNvPr id="1" name=""/>
+                    <pic:cNvPicPr/>
+                  </pic:nvPicPr>
+                  <pic:blipFill>
+                    <a:blip r:embed="rId13"/>
+                    <a:stretch>
+                      <a:fillRect/>
+                    </a:stretch>
+                  </pic:blipFill>
+                  <pic:spPr>
+                    <a:xfrm>
+                      <a:off x="0" y="0"/>
+                      <a:ext cx="5067300" cy="1743075"/>
+                    </a:xfrm>
+                    <a:prstGeom prst="rect">
+                      <a:avLst/>
+                    </a:prstGeom>
+                  </pic:spPr>
+                </pic:pic>
+              </a:graphicData>
+            </a:graphic>
+          </wp:inline>
+        </w:drawing>
+      </w:r>
+    </w:p>
+    <w:p>
+      <w:pPr>
+        <w:rPr>
+          <w:rFonts w:ascii="Rubik" w:hAnsi="Rubik"/>
+          <w:color w:val="002060"/>
+          <w:sz w:val="24"/>
+          <w:szCs w:val="24"/>
+          <w:lang w:bidi="bn-IN"/>
+        </w:rPr>
+      </w:pPr>
+    </w:p>
+    <w:p>
+      <w:pPr>
+        <w:rPr>
+          <w:rFonts w:ascii="Rubik" w:hAnsi="Rubik"/>
+          <w:color w:val="002060"/>
+          <w:sz w:val="24"/>
+          <w:szCs w:val="24"/>
+          <w:lang w:bidi="bn-IN"/>
+        </w:rPr>
+      </w:pPr>
+      <w:r>
+        <w:rPr>
+          <w:rFonts w:ascii="Rubik" w:hAnsi="Rubik"/>
+          <w:color w:val="002060"/>
+          <w:sz w:val="24"/>
+          <w:szCs w:val="24"/>
+          <w:lang w:bidi="bn-IN"/>
+        </w:rPr>
+        <w:t>Filter Function</w:t>
+      </w:r>
+      <w:r>
+        <w:rPr>
+          <w:rFonts w:ascii="Rubik" w:hAnsi="Rubik"/>
+          <w:color w:val="002060"/>
+          <w:sz w:val="24"/>
+          <w:szCs w:val="24"/>
+          <w:lang w:bidi="bn-IN"/>
+        </w:rPr>
+        <w:t>:</w:t>
+      </w:r>
+    </w:p>
+    <w:p>
+      <w:pPr>
+        <w:rPr>
+          <w:rFonts w:ascii="Rubik" w:hAnsi="Rubik"/>
+          <w:color w:val="002060"/>
+          <w:sz w:val="24"/>
+          <w:szCs w:val="24"/>
+          <w:lang w:bidi="bn-IN"/>
+        </w:rPr>
+      </w:pPr>
+      <w:r>
+        <w:rPr>
+          <w:rFonts w:ascii="Rubik" w:hAnsi="Rubik"/>
+          <w:color w:val="002060"/>
+          <w:sz w:val="24"/>
+          <w:szCs w:val="24"/>
+          <w:lang w:bidi="bn-IN"/>
+        </w:rPr>
+        <w:t xml:space="preserve">Filter </w:t>
+      </w:r>
+      <w:r>
+        <w:rPr>
+          <w:rFonts w:ascii="Rubik" w:hAnsi="Rubik" w:hint="cs"/>
+          <w:color w:val="002060"/>
+          <w:sz w:val="24"/>
+          <w:szCs w:val="24"/>
+          <w:lang w:bidi="bn-IN"/>
+        </w:rPr>
+        <w:t>function</w:t>
+      </w:r>
+      <w:r>
+        <w:rPr>
+          <w:rFonts w:ascii="Rubik" w:hAnsi="Rubik" w:hint="cs"/>
+          <w:color w:val="002060"/>
+          <w:sz w:val="24"/>
+          <w:szCs w:val="24"/>
+          <w:cs/>
+          <w:lang w:bidi="bn-IN"/>
+        </w:rPr>
+        <w:t xml:space="preserve"> এর কাজ হচ্ছে</w:t>
+      </w:r>
+      <w:r>
+        <w:rPr>
+          <w:rFonts w:ascii="Rubik" w:hAnsi="Rubik" w:hint="cs"/>
+          <w:color w:val="002060"/>
+          <w:sz w:val="24"/>
+          <w:szCs w:val="24"/>
+          <w:cs/>
+          <w:lang w:bidi="bn-IN"/>
+        </w:rPr>
+        <w:t xml:space="preserve"> </w:t>
+      </w:r>
+      <w:r>
+        <w:rPr>
+          <w:rFonts w:ascii="Rubik" w:hAnsi="Rubik" w:hint="cs"/>
+          <w:color w:val="002060"/>
+          <w:sz w:val="24"/>
+          <w:szCs w:val="24"/>
+          <w:lang w:bidi="bn-IN"/>
+        </w:rPr>
+        <w:t>sepcific</w:t>
+      </w:r>
+      <w:r>
+        <w:rPr>
+          <w:rFonts w:ascii="Rubik" w:hAnsi="Rubik" w:hint="cs"/>
+          <w:color w:val="002060"/>
+          <w:sz w:val="24"/>
+          <w:szCs w:val="24"/>
+          <w:cs/>
+          <w:lang w:bidi="bn-IN"/>
+        </w:rPr>
+        <w:t xml:space="preserve"> </w:t>
+      </w:r>
+      <w:r>
+        <w:rPr>
+          <w:rFonts w:ascii="Rubik" w:hAnsi="Rubik" w:hint="cs"/>
+          <w:color w:val="002060"/>
+          <w:sz w:val="24"/>
+          <w:szCs w:val="24"/>
+          <w:lang w:bidi="bn-IN"/>
+        </w:rPr>
+        <w:t>element</w:t>
+      </w:r>
+      <w:r>
+        <w:rPr>
+          <w:rFonts w:ascii="Rubik" w:hAnsi="Rubik" w:hint="cs"/>
+          <w:color w:val="002060"/>
+          <w:sz w:val="24"/>
+          <w:szCs w:val="24"/>
+          <w:cs/>
+          <w:lang w:bidi="bn-IN"/>
+        </w:rPr>
+        <w:t xml:space="preserve"> লিস্ট থেকে বাদ দেয়া</w:t>
+      </w:r>
+      <w:r>
+        <w:rPr>
+          <w:rFonts w:ascii="Rubik" w:hAnsi="Rubik" w:hint="cs"/>
+          <w:color w:val="002060"/>
+          <w:sz w:val="24"/>
+          <w:szCs w:val="24"/>
+          <w:cs/>
+          <w:lang w:bidi="bn-IN"/>
+        </w:rPr>
+        <w:t>|</w:t>
+      </w:r>
+    </w:p>
+    <w:p>
+      <w:pPr>
+        <w:rPr>
+          <w:rFonts w:ascii="Rubik" w:hAnsi="Rubik"/>
+          <w:color w:val="002060"/>
+          <w:sz w:val="24"/>
+          <w:szCs w:val="24"/>
+          <w:lang w:bidi="bn-IN"/>
+        </w:rPr>
+      </w:pPr>
+      <w:r>
+        <w:rPr>
+          <w:rFonts w:ascii="Rubik" w:hAnsi="Rubik" w:hint="cs"/>
+          <w:color w:val="002060"/>
+          <w:sz w:val="24"/>
+          <w:szCs w:val="24"/>
+          <w:lang w:bidi="bn-IN"/>
+        </w:rPr>
+        <w:t>Example</w:t>
+      </w:r>
+      <w:r>
+        <w:rPr>
+          <w:rFonts w:ascii="Rubik" w:hAnsi="Rubik" w:hint="cs"/>
+          <w:color w:val="002060"/>
+          <w:sz w:val="24"/>
+          <w:szCs w:val="24"/>
+          <w:cs/>
+          <w:lang w:bidi="bn-IN"/>
+        </w:rPr>
+        <w:t>:</w:t>
+      </w:r>
+    </w:p>
+    <w:p>
+      <w:pPr>
+        <w:rPr>
+          <w:rFonts w:ascii="Rubik" w:hAnsi="Rubik"/>
+          <w:color w:val="002060"/>
+          <w:sz w:val="24"/>
+          <w:szCs w:val="24"/>
+          <w:lang w:bidi="bn-IN"/>
+        </w:rPr>
+      </w:pPr>
+      <w:r>
+        <w:rPr>
+          <w:rFonts w:ascii="Rubik" w:hAnsi="Rubik" w:hint="cs"/>
+          <w:color w:val="002060"/>
+          <w:sz w:val="24"/>
+          <w:szCs w:val="24"/>
+          <w:lang w:bidi="bn-IN"/>
+        </w:rPr>
+        <w:lastRenderedPageBreak/>
+        <w:t>Check</w:t>
+      </w:r>
+      <w:r>
+        <w:rPr>
+          <w:rFonts w:ascii="Rubik" w:hAnsi="Rubik" w:hint="cs"/>
+          <w:color w:val="002060"/>
+          <w:sz w:val="24"/>
+          <w:szCs w:val="24"/>
+          <w:cs/>
+          <w:lang w:bidi="bn-IN"/>
+        </w:rPr>
+        <w:t xml:space="preserve"> </w:t>
+      </w:r>
+      <w:r>
+        <w:rPr>
+          <w:rFonts w:ascii="Rubik" w:hAnsi="Rubik" w:hint="cs"/>
+          <w:color w:val="002060"/>
+          <w:sz w:val="24"/>
+          <w:szCs w:val="24"/>
+          <w:lang w:bidi="bn-IN"/>
+        </w:rPr>
+        <w:t>Even</w:t>
+      </w:r>
+      <w:r>
+        <w:rPr>
+          <w:rFonts w:ascii="Rubik" w:hAnsi="Rubik" w:hint="cs"/>
+          <w:color w:val="002060"/>
+          <w:sz w:val="24"/>
+          <w:szCs w:val="24"/>
+          <w:cs/>
+          <w:lang w:bidi="bn-IN"/>
+        </w:rPr>
+        <w:t xml:space="preserve"> &amp; </w:t>
+      </w:r>
+      <w:r>
+        <w:rPr>
+          <w:rFonts w:ascii="Rubik" w:hAnsi="Rubik" w:hint="cs"/>
+          <w:color w:val="002060"/>
+          <w:sz w:val="24"/>
+          <w:szCs w:val="24"/>
+          <w:lang w:bidi="bn-IN"/>
+        </w:rPr>
+        <w:t>odd</w:t>
+      </w:r>
+      <w:r>
+        <w:rPr>
+          <w:rFonts w:ascii="Rubik" w:hAnsi="Rubik" w:hint="cs"/>
+          <w:color w:val="002060"/>
+          <w:sz w:val="24"/>
+          <w:szCs w:val="24"/>
+          <w:cs/>
+          <w:lang w:bidi="bn-IN"/>
+        </w:rPr>
+        <w:t xml:space="preserve"> </w:t>
+      </w:r>
+      <w:r>
+        <w:rPr>
+          <w:rFonts w:ascii="Rubik" w:hAnsi="Rubik" w:hint="cs"/>
+          <w:color w:val="002060"/>
+          <w:sz w:val="24"/>
+          <w:szCs w:val="24"/>
+          <w:lang w:bidi="bn-IN"/>
+        </w:rPr>
+        <w:t>ignore</w:t>
+      </w:r>
+      <w:r>
+        <w:rPr>
+          <w:rFonts w:ascii="Rubik" w:hAnsi="Rubik" w:hint="cs"/>
+          <w:color w:val="002060"/>
+          <w:sz w:val="24"/>
+          <w:szCs w:val="24"/>
+          <w:cs/>
+          <w:lang w:bidi="bn-IN"/>
+        </w:rPr>
+        <w:t xml:space="preserve"> </w:t>
+      </w:r>
+      <w:r>
+        <w:rPr>
+          <w:rFonts w:ascii="Rubik" w:hAnsi="Rubik" w:hint="cs"/>
+          <w:color w:val="002060"/>
+          <w:sz w:val="24"/>
+          <w:szCs w:val="24"/>
+          <w:lang w:bidi="bn-IN"/>
+        </w:rPr>
+        <w:t>the</w:t>
+      </w:r>
+      <w:r>
+        <w:rPr>
+          <w:rFonts w:ascii="Rubik" w:hAnsi="Rubik" w:hint="cs"/>
+          <w:color w:val="002060"/>
+          <w:sz w:val="24"/>
+          <w:szCs w:val="24"/>
+          <w:cs/>
+          <w:lang w:bidi="bn-IN"/>
+        </w:rPr>
+        <w:t xml:space="preserve"> </w:t>
+      </w:r>
+      <w:r>
+        <w:rPr>
+          <w:rFonts w:ascii="Rubik" w:hAnsi="Rubik" w:hint="cs"/>
+          <w:color w:val="002060"/>
+          <w:sz w:val="24"/>
+          <w:szCs w:val="24"/>
+          <w:lang w:bidi="bn-IN"/>
+        </w:rPr>
+        <w:t>odd</w:t>
+      </w:r>
+      <w:r>
+        <w:rPr>
+          <w:rFonts w:ascii="Rubik" w:hAnsi="Rubik" w:hint="cs"/>
+          <w:color w:val="002060"/>
+          <w:sz w:val="24"/>
+          <w:szCs w:val="24"/>
+          <w:cs/>
+          <w:lang w:bidi="bn-IN"/>
+        </w:rPr>
+        <w:t xml:space="preserve"> </w:t>
+      </w:r>
+      <w:r>
+        <w:rPr>
+          <w:rFonts w:ascii="Rubik" w:hAnsi="Rubik" w:hint="cs"/>
+          <w:color w:val="002060"/>
+          <w:sz w:val="24"/>
+          <w:szCs w:val="24"/>
+          <w:lang w:bidi="bn-IN"/>
+        </w:rPr>
+        <w:t>number</w:t>
+      </w:r>
+      <w:r>
+        <w:rPr>
+          <w:rFonts w:ascii="Rubik" w:hAnsi="Rubik" w:hint="cs"/>
+          <w:color w:val="002060"/>
+          <w:sz w:val="24"/>
+          <w:szCs w:val="24"/>
+          <w:cs/>
+          <w:lang w:bidi="bn-IN"/>
+        </w:rPr>
+        <w:t>:</w:t>
+      </w:r>
+    </w:p>
+    <w:p>
+      <w:pPr>
+        <w:shd w:val="clear" w:color="auto" w:fill="1E1E1E"/>
+        <w:spacing w:after="0" w:line="330" w:lineRule="atLeast"/>
+        <w:rPr>
+          <w:rFonts w:ascii="Consolas" w:eastAsia="Times New Roman" w:hAnsi="Consolas" w:cs="Times New Roman"/>
+          <w:color w:val="D4D4D4"/>
+          <w:sz w:val="24"/>
+          <w:szCs w:val="24"/>
+          <w:lang w:bidi="bn-IN"/>
+        </w:rPr>
+      </w:pPr>
+      <w:r>
+        <w:rPr>
+          <w:rFonts w:ascii="Consolas" w:eastAsia="Times New Roman" w:hAnsi="Consolas" w:cs="Times New Roman"/>
+          <w:color w:val="6A9955"/>
+          <w:sz w:val="24"/>
+          <w:szCs w:val="24"/>
+          <w:lang w:bidi="bn-IN"/>
+        </w:rPr>
+        <w:t>#check even in filter</w:t>
+      </w:r>
+    </w:p>
+    <w:p>
+      <w:pPr>
+        <w:shd w:val="clear" w:color="auto" w:fill="1E1E1E"/>
+        <w:spacing w:after="0" w:line="330" w:lineRule="atLeast"/>
+        <w:rPr>
+          <w:rFonts w:ascii="Consolas" w:eastAsia="Times New Roman" w:hAnsi="Consolas" w:cs="Times New Roman"/>
+          <w:color w:val="D4D4D4"/>
+          <w:sz w:val="24"/>
+          <w:szCs w:val="24"/>
+          <w:lang w:bidi="bn-IN"/>
+        </w:rPr>
+      </w:pPr>
+    </w:p>
+    <w:p>
+      <w:pPr>
+        <w:shd w:val="clear" w:color="auto" w:fill="1E1E1E"/>
+        <w:spacing w:after="0" w:line="330" w:lineRule="atLeast"/>
+        <w:rPr>
+          <w:rFonts w:ascii="Consolas" w:eastAsia="Times New Roman" w:hAnsi="Consolas" w:cs="Times New Roman"/>
+          <w:color w:val="D4D4D4"/>
+          <w:sz w:val="24"/>
+          <w:szCs w:val="24"/>
+          <w:lang w:bidi="bn-IN"/>
+        </w:rPr>
+      </w:pPr>
+      <w:r>
+        <w:rPr>
+          <w:rFonts w:ascii="Consolas" w:eastAsia="Times New Roman" w:hAnsi="Consolas" w:cs="Times New Roman"/>
+          <w:color w:val="D4D4D4"/>
+          <w:sz w:val="24"/>
+          <w:szCs w:val="24"/>
+          <w:lang w:bidi="bn-IN"/>
+        </w:rPr>
+        <w:t>num=[</w:t>
+      </w:r>
+      <w:r>
+        <w:rPr>
+          <w:rFonts w:ascii="Consolas" w:eastAsia="Times New Roman" w:hAnsi="Consolas" w:cs="Times New Roman"/>
+          <w:color w:val="B5CEA8"/>
+          <w:sz w:val="24"/>
+          <w:szCs w:val="24"/>
+          <w:lang w:bidi="bn-IN"/>
+        </w:rPr>
+        <w:t>10</w:t>
+      </w:r>
+      <w:r>
+        <w:rPr>
+          <w:rFonts w:ascii="Consolas" w:eastAsia="Times New Roman" w:hAnsi="Consolas" w:cs="Times New Roman"/>
+          <w:color w:val="D4D4D4"/>
+          <w:sz w:val="24"/>
+          <w:szCs w:val="24"/>
+          <w:lang w:bidi="bn-IN"/>
+        </w:rPr>
+        <w:t>,</w:t>
+      </w:r>
+      <w:r>
+        <w:rPr>
+          <w:rFonts w:ascii="Consolas" w:eastAsia="Times New Roman" w:hAnsi="Consolas" w:cs="Times New Roman"/>
+          <w:color w:val="B5CEA8"/>
+          <w:sz w:val="24"/>
+          <w:szCs w:val="24"/>
+          <w:lang w:bidi="bn-IN"/>
+        </w:rPr>
+        <w:t>100</w:t>
+      </w:r>
+      <w:r>
+        <w:rPr>
+          <w:rFonts w:ascii="Consolas" w:eastAsia="Times New Roman" w:hAnsi="Consolas" w:cs="Times New Roman"/>
+          <w:color w:val="D4D4D4"/>
+          <w:sz w:val="24"/>
+          <w:szCs w:val="24"/>
+          <w:lang w:bidi="bn-IN"/>
+        </w:rPr>
+        <w:t>,</w:t>
+      </w:r>
+      <w:r>
+        <w:rPr>
+          <w:rFonts w:ascii="Consolas" w:eastAsia="Times New Roman" w:hAnsi="Consolas" w:cs="Times New Roman"/>
+          <w:color w:val="B5CEA8"/>
+          <w:sz w:val="24"/>
+          <w:szCs w:val="24"/>
+          <w:lang w:bidi="bn-IN"/>
+        </w:rPr>
+        <w:t>12</w:t>
+      </w:r>
+      <w:r>
+        <w:rPr>
+          <w:rFonts w:ascii="Consolas" w:eastAsia="Times New Roman" w:hAnsi="Consolas" w:cs="Times New Roman"/>
+          <w:color w:val="D4D4D4"/>
+          <w:sz w:val="24"/>
+          <w:szCs w:val="24"/>
+          <w:lang w:bidi="bn-IN"/>
+        </w:rPr>
+        <w:t>,</w:t>
+      </w:r>
+      <w:r>
+        <w:rPr>
+          <w:rFonts w:ascii="Consolas" w:eastAsia="Times New Roman" w:hAnsi="Consolas" w:cs="Times New Roman"/>
+          <w:color w:val="B5CEA8"/>
+          <w:sz w:val="24"/>
+          <w:szCs w:val="24"/>
+          <w:lang w:bidi="bn-IN"/>
+        </w:rPr>
+        <w:t>14</w:t>
+      </w:r>
+      <w:r>
+        <w:rPr>
+          <w:rFonts w:ascii="Consolas" w:eastAsia="Times New Roman" w:hAnsi="Consolas" w:cs="Times New Roman"/>
+          <w:color w:val="D4D4D4"/>
+          <w:sz w:val="24"/>
+          <w:szCs w:val="24"/>
+          <w:lang w:bidi="bn-IN"/>
+        </w:rPr>
+        <w:t>,</w:t>
+      </w:r>
+      <w:r>
+        <w:rPr>
+          <w:rFonts w:ascii="Consolas" w:eastAsia="Times New Roman" w:hAnsi="Consolas" w:cs="Times New Roman"/>
+          <w:color w:val="B5CEA8"/>
+          <w:sz w:val="24"/>
+          <w:szCs w:val="24"/>
+          <w:lang w:bidi="bn-IN"/>
+        </w:rPr>
+        <w:t>15</w:t>
+      </w:r>
+      <w:r>
+        <w:rPr>
+          <w:rFonts w:ascii="Consolas" w:eastAsia="Times New Roman" w:hAnsi="Consolas" w:cs="Times New Roman"/>
+          <w:color w:val="D4D4D4"/>
+          <w:sz w:val="24"/>
+          <w:szCs w:val="24"/>
+          <w:lang w:bidi="bn-IN"/>
+        </w:rPr>
+        <w:t>,</w:t>
+      </w:r>
+      <w:r>
+        <w:rPr>
+          <w:rFonts w:ascii="Consolas" w:eastAsia="Times New Roman" w:hAnsi="Consolas" w:cs="Times New Roman"/>
+          <w:color w:val="B5CEA8"/>
+          <w:sz w:val="24"/>
+          <w:szCs w:val="24"/>
+          <w:lang w:bidi="bn-IN"/>
+        </w:rPr>
+        <w:t>16</w:t>
+      </w:r>
+      <w:r>
+        <w:rPr>
+          <w:rFonts w:ascii="Consolas" w:eastAsia="Times New Roman" w:hAnsi="Consolas" w:cs="Times New Roman"/>
+          <w:color w:val="D4D4D4"/>
+          <w:sz w:val="24"/>
+          <w:szCs w:val="24"/>
+          <w:lang w:bidi="bn-IN"/>
+        </w:rPr>
+        <w:t>,</w:t>
+      </w:r>
+      <w:r>
+        <w:rPr>
+          <w:rFonts w:ascii="Consolas" w:eastAsia="Times New Roman" w:hAnsi="Consolas" w:cs="Times New Roman"/>
+          <w:color w:val="B5CEA8"/>
+          <w:sz w:val="24"/>
+          <w:szCs w:val="24"/>
+          <w:lang w:bidi="bn-IN"/>
+        </w:rPr>
+        <w:t>17</w:t>
+      </w:r>
+      <w:r>
+        <w:rPr>
+          <w:rFonts w:ascii="Consolas" w:eastAsia="Times New Roman" w:hAnsi="Consolas" w:cs="Times New Roman"/>
+          <w:color w:val="D4D4D4"/>
+          <w:sz w:val="24"/>
+          <w:szCs w:val="24"/>
+          <w:lang w:bidi="bn-IN"/>
+        </w:rPr>
+        <w:t>,</w:t>
+      </w:r>
+      <w:r>
+        <w:rPr>
+          <w:rFonts w:ascii="Consolas" w:eastAsia="Times New Roman" w:hAnsi="Consolas" w:cs="Times New Roman"/>
+          <w:color w:val="B5CEA8"/>
+          <w:sz w:val="24"/>
+          <w:szCs w:val="24"/>
+          <w:lang w:bidi="bn-IN"/>
+        </w:rPr>
+        <w:t>10</w:t>
+      </w:r>
+      <w:r>
+        <w:rPr>
+          <w:rFonts w:ascii="Consolas" w:eastAsia="Times New Roman" w:hAnsi="Consolas" w:cs="Times New Roman"/>
+          <w:color w:val="D4D4D4"/>
+          <w:sz w:val="24"/>
+          <w:szCs w:val="24"/>
+          <w:lang w:bidi="bn-IN"/>
+        </w:rPr>
+        <w:t>,</w:t>
+      </w:r>
+      <w:r>
+        <w:rPr>
+          <w:rFonts w:ascii="Consolas" w:eastAsia="Times New Roman" w:hAnsi="Consolas" w:cs="Times New Roman"/>
+          <w:color w:val="B5CEA8"/>
+          <w:sz w:val="24"/>
+          <w:szCs w:val="24"/>
+          <w:lang w:bidi="bn-IN"/>
+        </w:rPr>
+        <w:t>29</w:t>
+      </w:r>
+      <w:r>
+        <w:rPr>
+          <w:rFonts w:ascii="Consolas" w:eastAsia="Times New Roman" w:hAnsi="Consolas" w:cs="Times New Roman"/>
+          <w:color w:val="D4D4D4"/>
+          <w:sz w:val="24"/>
+          <w:szCs w:val="24"/>
+          <w:lang w:bidi="bn-IN"/>
+        </w:rPr>
+        <w:t>,</w:t>
+      </w:r>
+      <w:r>
+        <w:rPr>
+          <w:rFonts w:ascii="Consolas" w:eastAsia="Times New Roman" w:hAnsi="Consolas" w:cs="Times New Roman"/>
+          <w:color w:val="B5CEA8"/>
+          <w:sz w:val="24"/>
+          <w:szCs w:val="24"/>
+          <w:lang w:bidi="bn-IN"/>
+        </w:rPr>
+        <w:t>41</w:t>
+      </w:r>
+      <w:r>
+        <w:rPr>
+          <w:rFonts w:ascii="Consolas" w:eastAsia="Times New Roman" w:hAnsi="Consolas" w:cs="Times New Roman"/>
+          <w:color w:val="D4D4D4"/>
+          <w:sz w:val="24"/>
+          <w:szCs w:val="24"/>
+          <w:lang w:bidi="bn-IN"/>
+        </w:rPr>
+        <w:t>]</w:t>
+      </w:r>
+    </w:p>
+    <w:p>
+      <w:pPr>
+        <w:shd w:val="clear" w:color="auto" w:fill="1E1E1E"/>
+        <w:spacing w:after="0" w:line="330" w:lineRule="atLeast"/>
+        <w:rPr>
+          <w:rFonts w:ascii="Consolas" w:eastAsia="Times New Roman" w:hAnsi="Consolas" w:cs="Times New Roman"/>
+          <w:color w:val="D4D4D4"/>
+          <w:sz w:val="24"/>
+          <w:szCs w:val="24"/>
+          <w:lang w:bidi="bn-IN"/>
+        </w:rPr>
+      </w:pPr>
+      <w:r>
+        <w:rPr>
+          <w:rFonts w:ascii="Consolas" w:eastAsia="Times New Roman" w:hAnsi="Consolas" w:cs="Times New Roman"/>
+          <w:color w:val="D4D4D4"/>
+          <w:sz w:val="24"/>
+          <w:szCs w:val="24"/>
+          <w:lang w:bidi="bn-IN"/>
+        </w:rPr>
+        <w:t>result=list(filter(</w:t>
+      </w:r>
+      <w:r>
+        <w:rPr>
+          <w:rFonts w:ascii="Consolas" w:eastAsia="Times New Roman" w:hAnsi="Consolas" w:cs="Times New Roman"/>
+          <w:color w:val="569CD6"/>
+          <w:sz w:val="24"/>
+          <w:szCs w:val="24"/>
+          <w:lang w:bidi="bn-IN"/>
+        </w:rPr>
+        <w:t>lambda</w:t>
+      </w:r>
+      <w:r>
+        <w:rPr>
+          <w:rFonts w:ascii="Consolas" w:eastAsia="Times New Roman" w:hAnsi="Consolas" w:cs="Times New Roman"/>
+          <w:color w:val="D4D4D4"/>
+          <w:sz w:val="24"/>
+          <w:szCs w:val="24"/>
+          <w:lang w:bidi="bn-IN"/>
+        </w:rPr>
+        <w:t> x:x%</w:t>
+      </w:r>
+      <w:r>
+        <w:rPr>
+          <w:rFonts w:ascii="Consolas" w:eastAsia="Times New Roman" w:hAnsi="Consolas" w:cs="Times New Roman"/>
+          <w:color w:val="B5CEA8"/>
+          <w:sz w:val="24"/>
+          <w:szCs w:val="24"/>
+          <w:lang w:bidi="bn-IN"/>
+        </w:rPr>
+        <w:t>2</w:t>
+      </w:r>
+      <w:r>
+        <w:rPr>
+          <w:rFonts w:ascii="Consolas" w:eastAsia="Times New Roman" w:hAnsi="Consolas" w:cs="Times New Roman"/>
+          <w:color w:val="D4D4D4"/>
+          <w:sz w:val="24"/>
+          <w:szCs w:val="24"/>
+          <w:lang w:bidi="bn-IN"/>
+        </w:rPr>
+        <w:t>==</w:t>
+      </w:r>
+      <w:r>
+        <w:rPr>
+          <w:rFonts w:ascii="Consolas" w:eastAsia="Times New Roman" w:hAnsi="Consolas" w:cs="Times New Roman"/>
+          <w:color w:val="B5CEA8"/>
+          <w:sz w:val="24"/>
+          <w:szCs w:val="24"/>
+          <w:lang w:bidi="bn-IN"/>
+        </w:rPr>
+        <w:t>0</w:t>
+      </w:r>
+      <w:r>
+        <w:rPr>
+          <w:rFonts w:ascii="Consolas" w:eastAsia="Times New Roman" w:hAnsi="Consolas" w:cs="Times New Roman"/>
+          <w:color w:val="D4D4D4"/>
+          <w:sz w:val="24"/>
+          <w:szCs w:val="24"/>
+          <w:lang w:bidi="bn-IN"/>
+        </w:rPr>
+        <w:t>,num))</w:t>
+      </w:r>
+    </w:p>
+    <w:p>
+      <w:pPr>
+        <w:shd w:val="clear" w:color="auto" w:fill="1E1E1E"/>
+        <w:spacing w:after="0" w:line="330" w:lineRule="atLeast"/>
+        <w:rPr>
+          <w:rFonts w:ascii="Consolas" w:eastAsia="Times New Roman" w:hAnsi="Consolas" w:cs="Times New Roman"/>
+          <w:color w:val="D4D4D4"/>
+          <w:sz w:val="24"/>
+          <w:szCs w:val="24"/>
+          <w:lang w:bidi="bn-IN"/>
+        </w:rPr>
+      </w:pPr>
+      <w:r>
+        <w:rPr>
+          <w:rFonts w:ascii="Consolas" w:eastAsia="Times New Roman" w:hAnsi="Consolas" w:cs="Times New Roman"/>
+          <w:color w:val="569CD6"/>
+          <w:sz w:val="24"/>
+          <w:szCs w:val="24"/>
+          <w:lang w:bidi="bn-IN"/>
+        </w:rPr>
+        <w:t>print</w:t>
+      </w:r>
+      <w:r>
+        <w:rPr>
+          <w:rFonts w:ascii="Consolas" w:eastAsia="Times New Roman" w:hAnsi="Consolas" w:cs="Times New Roman"/>
+          <w:color w:val="D4D4D4"/>
+          <w:sz w:val="24"/>
+          <w:szCs w:val="24"/>
+          <w:lang w:bidi="bn-IN"/>
+        </w:rPr>
+        <w:t>(result)</w:t>
+      </w:r>
+    </w:p>
+    <w:p>
+      <w:pPr>
+        <w:shd w:val="clear" w:color="auto" w:fill="1E1E1E"/>
+        <w:spacing w:after="0" w:line="330" w:lineRule="atLeast"/>
+        <w:rPr>
+          <w:rFonts w:ascii="Consolas" w:eastAsia="Times New Roman" w:hAnsi="Consolas" w:cs="Times New Roman"/>
+          <w:color w:val="D4D4D4"/>
+          <w:sz w:val="24"/>
+          <w:szCs w:val="24"/>
+          <w:lang w:bidi="bn-IN"/>
+        </w:rPr>
+      </w:pPr>
+    </w:p>
+    <w:p>
+      <w:pPr>
+        <w:rPr>
+          <w:rFonts w:ascii="Rubik" w:hAnsi="Rubik"/>
+          <w:color w:val="002060"/>
+          <w:sz w:val="24"/>
+          <w:szCs w:val="24"/>
+          <w:lang w:bidi="bn-IN"/>
+        </w:rPr>
+      </w:pPr>
+    </w:p>
+    <w:p>
+      <w:pPr>
+        <w:rPr>
+          <w:rFonts w:ascii="Rubik" w:hAnsi="Rubik"/>
+          <w:color w:val="002060"/>
+          <w:sz w:val="24"/>
+          <w:szCs w:val="24"/>
+          <w:lang w:bidi="bn-IN"/>
+        </w:rPr>
+      </w:pPr>
+      <w:r>
+        <w:rPr>
+          <w:rFonts w:ascii="Rubik" w:hAnsi="Rubik" w:hint="cs"/>
+          <w:color w:val="002060"/>
+          <w:sz w:val="24"/>
+          <w:szCs w:val="24"/>
+          <w:lang w:bidi="bn-IN"/>
+        </w:rPr>
+        <w:t>output</w:t>
+      </w:r>
+      <w:r>
+        <w:rPr>
+          <w:rFonts w:ascii="Rubik" w:hAnsi="Rubik" w:hint="cs"/>
+          <w:color w:val="002060"/>
+          <w:sz w:val="24"/>
+          <w:szCs w:val="24"/>
+          <w:cs/>
+          <w:lang w:bidi="bn-IN"/>
+        </w:rPr>
+        <w:t>:</w:t>
+      </w:r>
+    </w:p>
+    <w:p>
+      <w:pPr>
+        <w:rPr>
+          <w:rFonts w:ascii="Rubik" w:hAnsi="Rubik"/>
+          <w:color w:val="002060"/>
+          <w:sz w:val="24"/>
+          <w:szCs w:val="24"/>
+          <w:lang w:bidi="bn-IN"/>
+        </w:rPr>
+      </w:pPr>
+      <w:r>
+        <w:rPr>
+          <w:noProof/>
+        </w:rPr>
+        <w:drawing>
+          <wp:inline distT="0" distB="0" distL="0" distR="0" wp14:anchorId="7A333C47" wp14:editId="1A9C56BF">
+            <wp:extent cx="5343525" cy="1133475"/>
+            <wp:effectExtent l="0" t="0" r="9525" b="9525"/>
+            <wp:docPr id="11" name="Picture 11"/>
+            <wp:cNvGraphicFramePr>
+              <a:graphicFrameLocks xmlns:a="http://schemas.openxmlformats.org/drawingml/2006/main" noChangeAspect="1"/>
+            </wp:cNvGraphicFramePr>
+            <a:graphic xmlns:a="http://schemas.openxmlformats.org/drawingml/2006/main">
+              <a:graphicData uri="http://schemas.openxmlformats.org/drawingml/2006/picture">
+                <pic:pic xmlns:pic="http://schemas.openxmlformats.org/drawingml/2006/picture">
+                  <pic:nvPicPr>
+                    <pic:cNvPr id="1" name=""/>
+                    <pic:cNvPicPr/>
+                  </pic:nvPicPr>
+                  <pic:blipFill>
+                    <a:blip r:embed="rId14"/>
+                    <a:stretch>
+                      <a:fillRect/>
+                    </a:stretch>
+                  </pic:blipFill>
+                  <pic:spPr>
+                    <a:xfrm>
+                      <a:off x="0" y="0"/>
+                      <a:ext cx="5343525" cy="1133475"/>
+                    </a:xfrm>
+                    <a:prstGeom prst="rect">
+                      <a:avLst/>
+                    </a:prstGeom>
+                  </pic:spPr>
+                </pic:pic>
+              </a:graphicData>
+            </a:graphic>
+          </wp:inline>
+        </w:drawing>
+      </w:r>
+    </w:p>
+    <w:p>
+      <w:pPr>
+        <w:rPr>
+          <w:rFonts w:ascii="Rubik" w:hAnsi="Rubik"/>
+          <w:color w:val="002060"/>
+          <w:sz w:val="24"/>
+          <w:szCs w:val="24"/>
+          <w:lang w:bidi="bn-IN"/>
+        </w:rPr>
+      </w:pPr>
+    </w:p>
+    <w:p>
+      <w:pPr>
+        <w:rPr>
+          <w:rFonts w:ascii="Rubik" w:hAnsi="Rubik"/>
+          <w:color w:val="002060"/>
+          <w:sz w:val="24"/>
+          <w:szCs w:val="24"/>
+          <w:lang w:bidi="bn-IN"/>
+        </w:rPr>
+      </w:pPr>
+      <w:r>
+        <w:rPr>
+          <w:rFonts w:ascii="Rubik" w:hAnsi="Rubik" w:hint="cs"/>
+          <w:color w:val="002060"/>
+          <w:sz w:val="24"/>
+          <w:szCs w:val="24"/>
+          <w:lang w:bidi="bn-IN"/>
+        </w:rPr>
+        <w:t>Zip</w:t>
+      </w:r>
+      <w:r>
+        <w:rPr>
+          <w:rFonts w:ascii="Rubik" w:hAnsi="Rubik" w:hint="cs"/>
+          <w:color w:val="002060"/>
+          <w:sz w:val="24"/>
+          <w:szCs w:val="24"/>
+          <w:cs/>
+          <w:lang w:bidi="bn-IN"/>
+        </w:rPr>
+        <w:t xml:space="preserve"> </w:t>
+      </w:r>
+      <w:r>
+        <w:rPr>
+          <w:rFonts w:ascii="Rubik" w:hAnsi="Rubik" w:hint="cs"/>
+          <w:color w:val="002060"/>
+          <w:sz w:val="24"/>
+          <w:szCs w:val="24"/>
+          <w:lang w:bidi="bn-IN"/>
+        </w:rPr>
+        <w:t>function</w:t>
+      </w:r>
+      <w:r>
+        <w:rPr>
+          <w:rFonts w:ascii="Rubik" w:hAnsi="Rubik" w:hint="cs"/>
+          <w:color w:val="002060"/>
+          <w:sz w:val="24"/>
+          <w:szCs w:val="24"/>
+          <w:cs/>
+          <w:lang w:bidi="bn-IN"/>
+        </w:rPr>
+        <w:t xml:space="preserve"> এর কাজ ই হচ্ছে দুইটা লিস্ট কে একসাথে জোড়া লাগানো</w:t>
+      </w:r>
+    </w:p>
+    <w:p>
+      <w:pPr>
+        <w:rPr>
+          <w:rFonts w:ascii="Rubik" w:hAnsi="Rubik"/>
+          <w:color w:val="002060"/>
+          <w:sz w:val="24"/>
+          <w:szCs w:val="24"/>
+          <w:lang w:bidi="bn-IN"/>
+        </w:rPr>
+      </w:pPr>
+      <w:r>
+        <w:rPr>
+          <w:rFonts w:ascii="Rubik" w:hAnsi="Rubik" w:hint="cs"/>
+          <w:color w:val="002060"/>
+          <w:sz w:val="24"/>
+          <w:szCs w:val="24"/>
+          <w:cs/>
+          <w:lang w:bidi="bn-IN"/>
+        </w:rPr>
+        <w:t>কোড:</w:t>
+      </w:r>
+    </w:p>
+    <w:p>
+      <w:pPr>
+        <w:shd w:val="clear" w:color="auto" w:fill="1E1E1E"/>
+        <w:spacing w:after="0" w:line="330" w:lineRule="atLeast"/>
+        <w:rPr>
+          <w:rFonts w:ascii="Consolas" w:eastAsia="Times New Roman" w:hAnsi="Consolas" w:cs="Times New Roman"/>
+          <w:color w:val="D4D4D4"/>
+          <w:sz w:val="24"/>
+          <w:szCs w:val="24"/>
+          <w:lang w:bidi="bn-IN"/>
+        </w:rPr>
+      </w:pPr>
+      <w:r>
+        <w:rPr>
+          <w:rFonts w:ascii="Consolas" w:eastAsia="Times New Roman" w:hAnsi="Consolas" w:cs="Times New Roman"/>
+          <w:color w:val="6A9955"/>
+          <w:sz w:val="24"/>
+          <w:szCs w:val="24"/>
+          <w:lang w:bidi="bn-IN"/>
+        </w:rPr>
+        <w:t>#zip function er kaj hocche 2ta list ke akta list combine kora</w:t>
+      </w:r>
+    </w:p>
+    <w:p>
+      <w:pPr>
+        <w:shd w:val="clear" w:color="auto" w:fill="1E1E1E"/>
+        <w:spacing w:after="0" w:line="330" w:lineRule="atLeast"/>
+        <w:rPr>
+          <w:rFonts w:ascii="Consolas" w:eastAsia="Times New Roman" w:hAnsi="Consolas" w:cs="Times New Roman"/>
+          <w:color w:val="D4D4D4"/>
+          <w:sz w:val="24"/>
+          <w:szCs w:val="24"/>
+          <w:lang w:bidi="bn-IN"/>
+        </w:rPr>
+      </w:pPr>
+      <w:r>
+        <w:rPr>
+          <w:rFonts w:ascii="Consolas" w:eastAsia="Times New Roman" w:hAnsi="Consolas" w:cs="Times New Roman"/>
+          <w:color w:val="D4D4D4"/>
+          <w:sz w:val="24"/>
+          <w:szCs w:val="24"/>
+          <w:lang w:bidi="bn-IN"/>
+        </w:rPr>
+        <w:t>id=[</w:t>
+      </w:r>
+      <w:r>
+        <w:rPr>
+          <w:rFonts w:ascii="Consolas" w:eastAsia="Times New Roman" w:hAnsi="Consolas" w:cs="Times New Roman"/>
+          <w:color w:val="B5CEA8"/>
+          <w:sz w:val="24"/>
+          <w:szCs w:val="24"/>
+          <w:lang w:bidi="bn-IN"/>
+        </w:rPr>
+        <w:t>75</w:t>
+      </w:r>
+      <w:r>
+        <w:rPr>
+          <w:rFonts w:ascii="Consolas" w:eastAsia="Times New Roman" w:hAnsi="Consolas" w:cs="Times New Roman"/>
+          <w:color w:val="D4D4D4"/>
+          <w:sz w:val="24"/>
+          <w:szCs w:val="24"/>
+          <w:lang w:bidi="bn-IN"/>
+        </w:rPr>
+        <w:t>,</w:t>
+      </w:r>
+      <w:r>
+        <w:rPr>
+          <w:rFonts w:ascii="Consolas" w:eastAsia="Times New Roman" w:hAnsi="Consolas" w:cs="Times New Roman"/>
+          <w:color w:val="B5CEA8"/>
+          <w:sz w:val="24"/>
+          <w:szCs w:val="24"/>
+          <w:lang w:bidi="bn-IN"/>
+        </w:rPr>
+        <w:t>76</w:t>
+      </w:r>
+      <w:r>
+        <w:rPr>
+          <w:rFonts w:ascii="Consolas" w:eastAsia="Times New Roman" w:hAnsi="Consolas" w:cs="Times New Roman"/>
+          <w:color w:val="D4D4D4"/>
+          <w:sz w:val="24"/>
+          <w:szCs w:val="24"/>
+          <w:lang w:bidi="bn-IN"/>
+        </w:rPr>
+        <w:t>,</w:t>
+      </w:r>
+      <w:r>
+        <w:rPr>
+          <w:rFonts w:ascii="Consolas" w:eastAsia="Times New Roman" w:hAnsi="Consolas" w:cs="Times New Roman"/>
+          <w:color w:val="B5CEA8"/>
+          <w:sz w:val="24"/>
+          <w:szCs w:val="24"/>
+          <w:lang w:bidi="bn-IN"/>
+        </w:rPr>
+        <w:t>80</w:t>
+      </w:r>
+      <w:r>
+        <w:rPr>
+          <w:rFonts w:ascii="Consolas" w:eastAsia="Times New Roman" w:hAnsi="Consolas" w:cs="Times New Roman"/>
+          <w:color w:val="D4D4D4"/>
+          <w:sz w:val="24"/>
+          <w:szCs w:val="24"/>
+          <w:lang w:bidi="bn-IN"/>
+        </w:rPr>
+        <w:t>,</w:t>
+      </w:r>
+      <w:r>
+        <w:rPr>
+          <w:rFonts w:ascii="Consolas" w:eastAsia="Times New Roman" w:hAnsi="Consolas" w:cs="Times New Roman"/>
+          <w:color w:val="B5CEA8"/>
+          <w:sz w:val="24"/>
+          <w:szCs w:val="24"/>
+          <w:lang w:bidi="bn-IN"/>
+        </w:rPr>
+        <w:t>20</w:t>
+      </w:r>
+      <w:r>
+        <w:rPr>
+          <w:rFonts w:ascii="Consolas" w:eastAsia="Times New Roman" w:hAnsi="Consolas" w:cs="Times New Roman"/>
+          <w:color w:val="D4D4D4"/>
+          <w:sz w:val="24"/>
+          <w:szCs w:val="24"/>
+          <w:lang w:bidi="bn-IN"/>
+        </w:rPr>
+        <w:t>,</w:t>
+      </w:r>
+      <w:r>
+        <w:rPr>
+          <w:rFonts w:ascii="Consolas" w:eastAsia="Times New Roman" w:hAnsi="Consolas" w:cs="Times New Roman"/>
+          <w:color w:val="B5CEA8"/>
+          <w:sz w:val="24"/>
+          <w:szCs w:val="24"/>
+          <w:lang w:bidi="bn-IN"/>
+        </w:rPr>
+        <w:t>12</w:t>
+      </w:r>
+      <w:r>
+        <w:rPr>
+          <w:rFonts w:ascii="Consolas" w:eastAsia="Times New Roman" w:hAnsi="Consolas" w:cs="Times New Roman"/>
+          <w:color w:val="D4D4D4"/>
+          <w:sz w:val="24"/>
+          <w:szCs w:val="24"/>
+          <w:lang w:bidi="bn-IN"/>
+        </w:rPr>
+        <w:t>,</w:t>
+      </w:r>
+      <w:r>
+        <w:rPr>
+          <w:rFonts w:ascii="Consolas" w:eastAsia="Times New Roman" w:hAnsi="Consolas" w:cs="Times New Roman"/>
+          <w:color w:val="B5CEA8"/>
+          <w:sz w:val="24"/>
+          <w:szCs w:val="24"/>
+          <w:lang w:bidi="bn-IN"/>
+        </w:rPr>
+        <w:t>34</w:t>
+      </w:r>
+      <w:r>
+        <w:rPr>
+          <w:rFonts w:ascii="Consolas" w:eastAsia="Times New Roman" w:hAnsi="Consolas" w:cs="Times New Roman"/>
+          <w:color w:val="D4D4D4"/>
+          <w:sz w:val="24"/>
+          <w:szCs w:val="24"/>
+          <w:lang w:bidi="bn-IN"/>
+        </w:rPr>
+        <w:t>,</w:t>
+      </w:r>
+      <w:r>
+        <w:rPr>
+          <w:rFonts w:ascii="Consolas" w:eastAsia="Times New Roman" w:hAnsi="Consolas" w:cs="Times New Roman"/>
+          <w:color w:val="B5CEA8"/>
+          <w:sz w:val="24"/>
+          <w:szCs w:val="24"/>
+          <w:lang w:bidi="bn-IN"/>
+        </w:rPr>
+        <w:t>56</w:t>
+      </w:r>
+      <w:r>
+        <w:rPr>
+          <w:rFonts w:ascii="Consolas" w:eastAsia="Times New Roman" w:hAnsi="Consolas" w:cs="Times New Roman"/>
+          <w:color w:val="D4D4D4"/>
+          <w:sz w:val="24"/>
+          <w:szCs w:val="24"/>
+          <w:lang w:bidi="bn-IN"/>
+        </w:rPr>
+        <w:t>,</w:t>
+      </w:r>
+      <w:r>
+        <w:rPr>
+          <w:rFonts w:ascii="Consolas" w:eastAsia="Times New Roman" w:hAnsi="Consolas" w:cs="Times New Roman"/>
+          <w:color w:val="B5CEA8"/>
+          <w:sz w:val="24"/>
+          <w:szCs w:val="24"/>
+          <w:lang w:bidi="bn-IN"/>
+        </w:rPr>
+        <w:t>678</w:t>
+      </w:r>
+      <w:r>
+        <w:rPr>
+          <w:rFonts w:ascii="Consolas" w:eastAsia="Times New Roman" w:hAnsi="Consolas" w:cs="Times New Roman"/>
+          <w:color w:val="D4D4D4"/>
+          <w:sz w:val="24"/>
+          <w:szCs w:val="24"/>
+          <w:lang w:bidi="bn-IN"/>
+        </w:rPr>
+        <w:t>,</w:t>
+      </w:r>
+      <w:r>
+        <w:rPr>
+          <w:rFonts w:ascii="Consolas" w:eastAsia="Times New Roman" w:hAnsi="Consolas" w:cs="Times New Roman"/>
+          <w:color w:val="B5CEA8"/>
+          <w:sz w:val="24"/>
+          <w:szCs w:val="24"/>
+          <w:lang w:bidi="bn-IN"/>
+        </w:rPr>
+        <w:t>977</w:t>
+      </w:r>
+      <w:r>
+        <w:rPr>
+          <w:rFonts w:ascii="Consolas" w:eastAsia="Times New Roman" w:hAnsi="Consolas" w:cs="Times New Roman"/>
+          <w:color w:val="D4D4D4"/>
+          <w:sz w:val="24"/>
+          <w:szCs w:val="24"/>
+          <w:lang w:bidi="bn-IN"/>
+        </w:rPr>
+        <w:t>,</w:t>
+      </w:r>
+      <w:r>
+        <w:rPr>
+          <w:rFonts w:ascii="Consolas" w:eastAsia="Times New Roman" w:hAnsi="Consolas" w:cs="Times New Roman"/>
+          <w:color w:val="B5CEA8"/>
+          <w:sz w:val="24"/>
+          <w:szCs w:val="24"/>
+          <w:lang w:bidi="bn-IN"/>
+        </w:rPr>
+        <w:t>77</w:t>
+      </w:r>
+      <w:r>
+        <w:rPr>
+          <w:rFonts w:ascii="Consolas" w:eastAsia="Times New Roman" w:hAnsi="Consolas" w:cs="Times New Roman"/>
+          <w:color w:val="D4D4D4"/>
+          <w:sz w:val="24"/>
+          <w:szCs w:val="24"/>
+          <w:lang w:bidi="bn-IN"/>
+        </w:rPr>
+        <w:t>,</w:t>
+      </w:r>
+      <w:r>
+        <w:rPr>
+          <w:rFonts w:ascii="Consolas" w:eastAsia="Times New Roman" w:hAnsi="Consolas" w:cs="Times New Roman"/>
+          <w:color w:val="B5CEA8"/>
+          <w:sz w:val="24"/>
+          <w:szCs w:val="24"/>
+          <w:lang w:bidi="bn-IN"/>
+        </w:rPr>
+        <w:t>33</w:t>
+      </w:r>
+      <w:r>
+        <w:rPr>
+          <w:rFonts w:ascii="Consolas" w:eastAsia="Times New Roman" w:hAnsi="Consolas" w:cs="Times New Roman"/>
+          <w:color w:val="D4D4D4"/>
+          <w:sz w:val="24"/>
+          <w:szCs w:val="24"/>
+          <w:lang w:bidi="bn-IN"/>
+        </w:rPr>
+        <w:t>,</w:t>
+      </w:r>
+      <w:r>
+        <w:rPr>
+          <w:rFonts w:ascii="Consolas" w:eastAsia="Times New Roman" w:hAnsi="Consolas" w:cs="Times New Roman"/>
+          <w:color w:val="B5CEA8"/>
+          <w:sz w:val="24"/>
+          <w:szCs w:val="24"/>
+          <w:lang w:bidi="bn-IN"/>
+        </w:rPr>
+        <w:t>12</w:t>
+      </w:r>
+      <w:r>
+        <w:rPr>
+          <w:rFonts w:ascii="Consolas" w:eastAsia="Times New Roman" w:hAnsi="Consolas" w:cs="Times New Roman"/>
+          <w:color w:val="D4D4D4"/>
+          <w:sz w:val="24"/>
+          <w:szCs w:val="24"/>
+          <w:lang w:bidi="bn-IN"/>
+        </w:rPr>
+        <w:t>]</w:t>
+      </w:r>
+    </w:p>
+    <w:p>
+      <w:pPr>
+        <w:shd w:val="clear" w:color="auto" w:fill="1E1E1E"/>
+        <w:spacing w:after="0" w:line="330" w:lineRule="atLeast"/>
+        <w:rPr>
+          <w:rFonts w:ascii="Consolas" w:eastAsia="Times New Roman" w:hAnsi="Consolas" w:cs="Times New Roman"/>
+          <w:color w:val="D4D4D4"/>
+          <w:sz w:val="24"/>
+          <w:szCs w:val="24"/>
+          <w:lang w:bidi="bn-IN"/>
+        </w:rPr>
+      </w:pPr>
+      <w:r>
+        <w:rPr>
+          <w:rFonts w:ascii="Consolas" w:eastAsia="Times New Roman" w:hAnsi="Consolas" w:cs="Times New Roman"/>
+          <w:color w:val="D4D4D4"/>
+          <w:sz w:val="24"/>
+          <w:szCs w:val="24"/>
+          <w:lang w:bidi="bn-IN"/>
+        </w:rPr>
+        <w:t>name=[</w:t>
+      </w:r>
+      <w:r>
+        <w:rPr>
+          <w:rFonts w:ascii="Consolas" w:eastAsia="Times New Roman" w:hAnsi="Consolas" w:cs="Times New Roman"/>
+          <w:color w:val="CE9178"/>
+          <w:sz w:val="24"/>
+          <w:szCs w:val="24"/>
+          <w:lang w:bidi="bn-IN"/>
+        </w:rPr>
+        <w:t>"Zahed"</w:t>
+      </w:r>
+      <w:r>
+        <w:rPr>
+          <w:rFonts w:ascii="Consolas" w:eastAsia="Times New Roman" w:hAnsi="Consolas" w:cs="Times New Roman"/>
+          <w:color w:val="D4D4D4"/>
+          <w:sz w:val="24"/>
+          <w:szCs w:val="24"/>
+          <w:lang w:bidi="bn-IN"/>
+        </w:rPr>
+        <w:t>,</w:t>
+      </w:r>
+      <w:r>
+        <w:rPr>
+          <w:rFonts w:ascii="Consolas" w:eastAsia="Times New Roman" w:hAnsi="Consolas" w:cs="Times New Roman"/>
+          <w:color w:val="CE9178"/>
+          <w:sz w:val="24"/>
+          <w:szCs w:val="24"/>
+          <w:lang w:bidi="bn-IN"/>
+        </w:rPr>
+        <w:t>"Hasan"</w:t>
+      </w:r>
+      <w:r>
+        <w:rPr>
+          <w:rFonts w:ascii="Consolas" w:eastAsia="Times New Roman" w:hAnsi="Consolas" w:cs="Times New Roman"/>
+          <w:color w:val="D4D4D4"/>
+          <w:sz w:val="24"/>
+          <w:szCs w:val="24"/>
+          <w:lang w:bidi="bn-IN"/>
+        </w:rPr>
+        <w:t>,</w:t>
+      </w:r>
+      <w:r>
+        <w:rPr>
+          <w:rFonts w:ascii="Consolas" w:eastAsia="Times New Roman" w:hAnsi="Consolas" w:cs="Times New Roman"/>
+          <w:color w:val="CE9178"/>
+          <w:sz w:val="24"/>
+          <w:szCs w:val="24"/>
+          <w:lang w:bidi="bn-IN"/>
+        </w:rPr>
+        <w:t>"Hridoy"</w:t>
+      </w:r>
+      <w:r>
+        <w:rPr>
+          <w:rFonts w:ascii="Consolas" w:eastAsia="Times New Roman" w:hAnsi="Consolas" w:cs="Times New Roman"/>
+          <w:color w:val="D4D4D4"/>
+          <w:sz w:val="24"/>
+          <w:szCs w:val="24"/>
+          <w:lang w:bidi="bn-IN"/>
+        </w:rPr>
+        <w:t>,</w:t>
+      </w:r>
+      <w:r>
+        <w:rPr>
+          <w:rFonts w:ascii="Consolas" w:eastAsia="Times New Roman" w:hAnsi="Consolas" w:cs="Times New Roman"/>
+          <w:color w:val="CE9178"/>
+          <w:sz w:val="24"/>
+          <w:szCs w:val="24"/>
+          <w:lang w:bidi="bn-IN"/>
+        </w:rPr>
+        <w:t>"Taniya"</w:t>
+      </w:r>
+      <w:r>
+        <w:rPr>
+          <w:rFonts w:ascii="Consolas" w:eastAsia="Times New Roman" w:hAnsi="Consolas" w:cs="Times New Roman"/>
+          <w:color w:val="D4D4D4"/>
+          <w:sz w:val="24"/>
+          <w:szCs w:val="24"/>
+          <w:lang w:bidi="bn-IN"/>
+        </w:rPr>
+        <w:t>,</w:t>
+      </w:r>
+      <w:r>
+        <w:rPr>
+          <w:rFonts w:ascii="Consolas" w:eastAsia="Times New Roman" w:hAnsi="Consolas" w:cs="Times New Roman"/>
+          <w:color w:val="CE9178"/>
+          <w:sz w:val="24"/>
+          <w:szCs w:val="24"/>
+          <w:lang w:bidi="bn-IN"/>
+        </w:rPr>
+        <w:t>"Neela"</w:t>
+      </w:r>
+      <w:r>
+        <w:rPr>
+          <w:rFonts w:ascii="Consolas" w:eastAsia="Times New Roman" w:hAnsi="Consolas" w:cs="Times New Roman"/>
+          <w:color w:val="D4D4D4"/>
+          <w:sz w:val="24"/>
+          <w:szCs w:val="24"/>
+          <w:lang w:bidi="bn-IN"/>
+        </w:rPr>
+        <w:t>,</w:t>
+      </w:r>
+      <w:r>
+        <w:rPr>
+          <w:rFonts w:ascii="Consolas" w:eastAsia="Times New Roman" w:hAnsi="Consolas" w:cs="Times New Roman"/>
+          <w:color w:val="CE9178"/>
+          <w:sz w:val="24"/>
+          <w:szCs w:val="24"/>
+          <w:lang w:bidi="bn-IN"/>
+        </w:rPr>
+        <w:t>"Sheela"</w:t>
+      </w:r>
+      <w:r>
+        <w:rPr>
+          <w:rFonts w:ascii="Consolas" w:eastAsia="Times New Roman" w:hAnsi="Consolas" w:cs="Times New Roman"/>
+          <w:color w:val="D4D4D4"/>
+          <w:sz w:val="24"/>
+          <w:szCs w:val="24"/>
+          <w:lang w:bidi="bn-IN"/>
+        </w:rPr>
+        <w:t>,</w:t>
+      </w:r>
+      <w:r>
+        <w:rPr>
+          <w:rFonts w:ascii="Consolas" w:eastAsia="Times New Roman" w:hAnsi="Consolas" w:cs="Times New Roman"/>
+          <w:color w:val="CE9178"/>
+          <w:sz w:val="24"/>
+          <w:szCs w:val="24"/>
+          <w:lang w:bidi="bn-IN"/>
+        </w:rPr>
+        <w:t>"Marjiya"</w:t>
+      </w:r>
+      <w:r>
+        <w:rPr>
+          <w:rFonts w:ascii="Consolas" w:eastAsia="Times New Roman" w:hAnsi="Consolas" w:cs="Times New Roman"/>
+          <w:color w:val="D4D4D4"/>
+          <w:sz w:val="24"/>
+          <w:szCs w:val="24"/>
+          <w:lang w:bidi="bn-IN"/>
+        </w:rPr>
+        <w:t>,</w:t>
+      </w:r>
+      <w:r>
+        <w:rPr>
+          <w:rFonts w:ascii="Consolas" w:eastAsia="Times New Roman" w:hAnsi="Consolas" w:cs="Times New Roman"/>
+          <w:color w:val="CE9178"/>
+          <w:sz w:val="24"/>
+          <w:szCs w:val="24"/>
+          <w:lang w:bidi="bn-IN"/>
+        </w:rPr>
+        <w:t>"Maruf"</w:t>
+      </w:r>
+      <w:r>
+        <w:rPr>
+          <w:rFonts w:ascii="Consolas" w:eastAsia="Times New Roman" w:hAnsi="Consolas" w:cs="Times New Roman"/>
+          <w:color w:val="D4D4D4"/>
+          <w:sz w:val="24"/>
+          <w:szCs w:val="24"/>
+          <w:lang w:bidi="bn-IN"/>
+        </w:rPr>
+        <w:t>,</w:t>
+      </w:r>
+      <w:r>
+        <w:rPr>
+          <w:rFonts w:ascii="Consolas" w:eastAsia="Times New Roman" w:hAnsi="Consolas" w:cs="Times New Roman"/>
+          <w:color w:val="CE9178"/>
+          <w:sz w:val="24"/>
+          <w:szCs w:val="24"/>
+          <w:lang w:bidi="bn-IN"/>
+        </w:rPr>
+        <w:t>"Marzin"</w:t>
+      </w:r>
+      <w:r>
+        <w:rPr>
+          <w:rFonts w:ascii="Consolas" w:eastAsia="Times New Roman" w:hAnsi="Consolas" w:cs="Times New Roman"/>
+          <w:color w:val="D4D4D4"/>
+          <w:sz w:val="24"/>
+          <w:szCs w:val="24"/>
+          <w:lang w:bidi="bn-IN"/>
+        </w:rPr>
+        <w:t>,</w:t>
+      </w:r>
+      <w:r>
+        <w:rPr>
+          <w:rFonts w:ascii="Consolas" w:eastAsia="Times New Roman" w:hAnsi="Consolas" w:cs="Times New Roman"/>
+          <w:color w:val="CE9178"/>
+          <w:sz w:val="24"/>
+          <w:szCs w:val="24"/>
+          <w:lang w:bidi="bn-IN"/>
+        </w:rPr>
+        <w:t>"Rozi_mam"</w:t>
+      </w:r>
+      <w:r>
+        <w:rPr>
+          <w:rFonts w:ascii="Consolas" w:eastAsia="Times New Roman" w:hAnsi="Consolas" w:cs="Times New Roman"/>
+          <w:color w:val="D4D4D4"/>
+          <w:sz w:val="24"/>
+          <w:szCs w:val="24"/>
+          <w:lang w:bidi="bn-IN"/>
+        </w:rPr>
+        <w:t>,</w:t>
+      </w:r>
+      <w:r>
+        <w:rPr>
+          <w:rFonts w:ascii="Consolas" w:eastAsia="Times New Roman" w:hAnsi="Consolas" w:cs="Times New Roman"/>
+          <w:color w:val="CE9178"/>
+          <w:sz w:val="24"/>
+          <w:szCs w:val="24"/>
+          <w:lang w:bidi="bn-IN"/>
+        </w:rPr>
+        <w:t>"Salma_mam"</w:t>
+      </w:r>
+      <w:r>
+        <w:rPr>
+          <w:rFonts w:ascii="Consolas" w:eastAsia="Times New Roman" w:hAnsi="Consolas" w:cs="Times New Roman"/>
+          <w:color w:val="D4D4D4"/>
+          <w:sz w:val="24"/>
+          <w:szCs w:val="24"/>
+          <w:lang w:bidi="bn-IN"/>
+        </w:rPr>
+        <w:t>]</w:t>
+      </w:r>
+    </w:p>
+    <w:p>
+      <w:pPr>
+        <w:shd w:val="clear" w:color="auto" w:fill="1E1E1E"/>
+        <w:spacing w:after="0" w:line="330" w:lineRule="atLeast"/>
+        <w:rPr>
+          <w:rFonts w:ascii="Consolas" w:eastAsia="Times New Roman" w:hAnsi="Consolas" w:cs="Times New Roman"/>
+          <w:color w:val="D4D4D4"/>
+          <w:sz w:val="24"/>
+          <w:szCs w:val="24"/>
+          <w:lang w:bidi="bn-IN"/>
+        </w:rPr>
+      </w:pPr>
+    </w:p>
+    <w:p>
+      <w:pPr>
+        <w:shd w:val="clear" w:color="auto" w:fill="1E1E1E"/>
+        <w:spacing w:after="0" w:line="330" w:lineRule="atLeast"/>
+        <w:rPr>
+          <w:rFonts w:ascii="Consolas" w:eastAsia="Times New Roman" w:hAnsi="Consolas" w:cs="Times New Roman"/>
+          <w:color w:val="D4D4D4"/>
+          <w:sz w:val="24"/>
+          <w:szCs w:val="24"/>
+          <w:lang w:bidi="bn-IN"/>
+        </w:rPr>
+      </w:pPr>
+      <w:r>
+        <w:rPr>
+          <w:rFonts w:ascii="Consolas" w:eastAsia="Times New Roman" w:hAnsi="Consolas" w:cs="Times New Roman"/>
+          <w:color w:val="D4D4D4"/>
+          <w:sz w:val="24"/>
+          <w:szCs w:val="24"/>
+          <w:lang w:bidi="bn-IN"/>
+        </w:rPr>
+        <w:t>info=list(zip(id,name,</w:t>
+      </w:r>
+      <w:r>
+        <w:rPr>
+          <w:rFonts w:ascii="Consolas" w:eastAsia="Times New Roman" w:hAnsi="Consolas" w:cs="Times New Roman"/>
+          <w:color w:val="CE9178"/>
+          <w:sz w:val="24"/>
+          <w:szCs w:val="24"/>
+          <w:lang w:bidi="bn-IN"/>
+        </w:rPr>
+        <w:t>"ABCDEFGHIJK"</w:t>
+      </w:r>
+      <w:r>
+        <w:rPr>
+          <w:rFonts w:ascii="Consolas" w:eastAsia="Times New Roman" w:hAnsi="Consolas" w:cs="Times New Roman"/>
+          <w:color w:val="D4D4D4"/>
+          <w:sz w:val="24"/>
+          <w:szCs w:val="24"/>
+          <w:lang w:bidi="bn-IN"/>
+        </w:rPr>
+        <w:t>))</w:t>
+      </w:r>
+    </w:p>
+    <w:p>
+      <w:pPr>
+        <w:shd w:val="clear" w:color="auto" w:fill="1E1E1E"/>
+        <w:spacing w:after="0" w:line="330" w:lineRule="atLeast"/>
+        <w:rPr>
+          <w:rFonts w:ascii="Consolas" w:eastAsia="Times New Roman" w:hAnsi="Consolas" w:cs="Times New Roman"/>
+          <w:color w:val="D4D4D4"/>
+          <w:sz w:val="24"/>
+          <w:szCs w:val="24"/>
+          <w:lang w:bidi="bn-IN"/>
+        </w:rPr>
+      </w:pPr>
+      <w:r>
+        <w:rPr>
+          <w:rFonts w:ascii="Consolas" w:eastAsia="Times New Roman" w:hAnsi="Consolas" w:cs="Times New Roman"/>
+          <w:color w:val="569CD6"/>
+          <w:sz w:val="24"/>
+          <w:szCs w:val="24"/>
+          <w:lang w:bidi="bn-IN"/>
+        </w:rPr>
+        <w:t>print</w:t>
+      </w:r>
+      <w:r>
+        <w:rPr>
+          <w:rFonts w:ascii="Consolas" w:eastAsia="Times New Roman" w:hAnsi="Consolas" w:cs="Times New Roman"/>
+          <w:color w:val="D4D4D4"/>
+          <w:sz w:val="24"/>
+          <w:szCs w:val="24"/>
+          <w:lang w:bidi="bn-IN"/>
+        </w:rPr>
+        <w:t>(info)</w:t>
+      </w:r>
+    </w:p>
+    <w:p>
+      <w:pPr>
+        <w:rPr>
+          <w:rFonts w:ascii="Rubik" w:hAnsi="Rubik"/>
+          <w:color w:val="002060"/>
+          <w:sz w:val="24"/>
+          <w:szCs w:val="24"/>
+          <w:lang w:bidi="bn-IN"/>
+        </w:rPr>
+      </w:pPr>
+    </w:p>
+    <w:p>
+      <w:pPr>
+        <w:rPr>
+          <w:rFonts w:ascii="Rubik" w:hAnsi="Rubik"/>
+          <w:color w:val="002060"/>
+          <w:sz w:val="24"/>
+          <w:szCs w:val="24"/>
+          <w:lang w:bidi="bn-IN"/>
+        </w:rPr>
+      </w:pPr>
+      <w:r>
+        <w:rPr>
+          <w:rFonts w:ascii="Rubik" w:hAnsi="Rubik" w:hint="cs"/>
+          <w:color w:val="002060"/>
+          <w:sz w:val="24"/>
+          <w:szCs w:val="24"/>
+          <w:lang w:bidi="bn-IN"/>
+        </w:rPr>
+        <w:t>output</w:t>
+      </w:r>
+      <w:r>
+        <w:rPr>
+          <w:rFonts w:ascii="Rubik" w:hAnsi="Rubik" w:hint="cs"/>
+          <w:color w:val="002060"/>
+          <w:sz w:val="24"/>
+          <w:szCs w:val="24"/>
+          <w:cs/>
+          <w:lang w:bidi="bn-IN"/>
+        </w:rPr>
+        <w:t>:</w:t>
+      </w:r>
+    </w:p>
+    <w:p>
+      <w:pPr>
+        <w:rPr>
+          <w:rFonts w:ascii="Rubik" w:hAnsi="Rubik"/>
+          <w:color w:val="002060"/>
+          <w:sz w:val="24"/>
+          <w:szCs w:val="24"/>
+          <w:lang w:bidi="bn-IN"/>
+        </w:rPr>
+      </w:pPr>
+      <w:r>
+        <w:rPr>
+          <w:noProof/>
+        </w:rPr>
+        <w:drawing>
+          <wp:inline distT="0" distB="0" distL="0" distR="0" wp14:anchorId="53FB226B" wp14:editId="50999DB8">
+            <wp:extent cx="5731510" cy="1012825"/>
+            <wp:effectExtent l="0" t="0" r="2540" b="0"/>
+            <wp:docPr id="12" name="Picture 12"/>
+            <wp:cNvGraphicFramePr>
+              <a:graphicFrameLocks xmlns:a="http://schemas.openxmlformats.org/drawingml/2006/main" noChangeAspect="1"/>
+            </wp:cNvGraphicFramePr>
+            <a:graphic xmlns:a="http://schemas.openxmlformats.org/drawingml/2006/main">
+              <a:graphicData uri="http://schemas.openxmlformats.org/drawingml/2006/picture">
+                <pic:pic xmlns:pic="http://schemas.openxmlformats.org/drawingml/2006/picture">
+                  <pic:nvPicPr>
+                    <pic:cNvPr id="1" name=""/>
+                    <pic:cNvPicPr/>
+                  </pic:nvPicPr>
+                  <pic:blipFill>
+                    <a:blip r:embed="rId15"/>
+                    <a:stretch>
+                      <a:fillRect/>
+                    </a:stretch>
+                  </pic:blipFill>
+                  <pic:spPr>
+                    <a:xfrm>
+                      <a:off x="0" y="0"/>
+                      <a:ext cx="5731510" cy="1012825"/>
+                    </a:xfrm>
+                    <a:prstGeom prst="rect">
+                      <a:avLst/>
+                    </a:prstGeom>
+                  </pic:spPr>
+                </pic:pic>
+              </a:graphicData>
+            </a:graphic>
+          </wp:inline>
+        </w:drawing>
+      </w:r>
+    </w:p>
+    <w:p>
+      <w:pPr>
+        <w:rPr>
+          <w:rFonts w:ascii="Rubik" w:hAnsi="Rubik"/>
+          <w:color w:val="002060"/>
+          <w:sz w:val="24"/>
+          <w:szCs w:val="24"/>
+          <w:lang w:bidi="bn-IN"/>
+        </w:rPr>
+      </w:pPr>
+    </w:p>
+    <w:p>
+      <w:pPr>
+        <w:jc w:val="center"/>
+        <w:rPr>
+          <w:rFonts w:ascii="Rubik" w:hAnsi="Rubik"/>
+          <w:color w:val="002060"/>
+          <w:sz w:val="28"/>
+          <w:szCs w:val="32"/>
+          <w:lang w:bidi="bn-IN"/>
+        </w:rPr>
+      </w:pPr>
+      <w:r>
+        <w:rPr>
+          <w:rFonts w:ascii="Rubik" w:hAnsi="Rubik"/>
+          <w:color w:val="002060"/>
+          <w:sz w:val="28"/>
+          <w:szCs w:val="32"/>
+          <w:lang w:bidi="bn-IN"/>
+        </w:rPr>
+        <w:t>Recursion</w:t>
+      </w:r>
+    </w:p>
+    <w:p>
+      <w:pPr>
+        <w:rPr>
+          <w:rFonts w:ascii="Rubik" w:hAnsi="Rubik"/>
+          <w:color w:val="002060"/>
+          <w:sz w:val="24"/>
+          <w:szCs w:val="24"/>
+          <w:lang w:bidi="bn-IN"/>
+        </w:rPr>
+      </w:pPr>
+      <w:r>
+        <w:rPr>
+          <w:rFonts w:ascii="Rubik" w:hAnsi="Rubik"/>
+          <w:color w:val="002060"/>
+          <w:sz w:val="24"/>
+          <w:szCs w:val="24"/>
+          <w:lang w:bidi="bn-IN"/>
+        </w:rPr>
+        <w:lastRenderedPageBreak/>
+        <w:t>Recursion</w:t>
+      </w:r>
+      <w:r>
+        <w:rPr>
+          <w:rFonts w:ascii="Rubik" w:hAnsi="Rubik"/>
+          <w:color w:val="002060"/>
+          <w:sz w:val="24"/>
+          <w:szCs w:val="24"/>
+          <w:lang w:bidi="bn-IN"/>
+        </w:rPr>
+        <w:t xml:space="preserve"> </w:t>
+      </w:r>
+      <w:r>
+        <w:rPr>
+          <w:rFonts w:ascii="Rubik" w:hAnsi="Rubik" w:hint="cs"/>
+          <w:color w:val="002060"/>
+          <w:sz w:val="24"/>
+          <w:szCs w:val="24"/>
+          <w:cs/>
+          <w:lang w:bidi="bn-IN"/>
+        </w:rPr>
+        <w:t xml:space="preserve">হচ্ছে একটি </w:t>
+      </w:r>
+      <w:r>
+        <w:rPr>
+          <w:rFonts w:ascii="Rubik" w:hAnsi="Rubik" w:hint="cs"/>
+          <w:color w:val="002060"/>
+          <w:sz w:val="24"/>
+          <w:szCs w:val="24"/>
+          <w:lang w:bidi="bn-IN"/>
+        </w:rPr>
+        <w:t>function</w:t>
+      </w:r>
+      <w:r>
+        <w:rPr>
+          <w:rFonts w:ascii="Rubik" w:hAnsi="Rubik" w:hint="cs"/>
+          <w:color w:val="002060"/>
+          <w:sz w:val="24"/>
+          <w:szCs w:val="24"/>
+          <w:cs/>
+          <w:lang w:bidi="bn-IN"/>
+        </w:rPr>
+        <w:t xml:space="preserve"> যেখানে </w:t>
+      </w:r>
+      <w:r>
+        <w:rPr>
+          <w:rFonts w:ascii="Rubik" w:hAnsi="Rubik" w:hint="cs"/>
+          <w:color w:val="002060"/>
+          <w:sz w:val="24"/>
+          <w:szCs w:val="24"/>
+          <w:lang w:bidi="bn-IN"/>
+        </w:rPr>
+        <w:t>funciton</w:t>
+      </w:r>
+      <w:r>
+        <w:rPr>
+          <w:rFonts w:ascii="Rubik" w:hAnsi="Rubik" w:hint="cs"/>
+          <w:color w:val="002060"/>
+          <w:sz w:val="24"/>
+          <w:szCs w:val="24"/>
+          <w:cs/>
+          <w:lang w:bidi="bn-IN"/>
+        </w:rPr>
+        <w:t xml:space="preserve"> নিজেই নিজেকে কল দিতে পারে যাকে কন্ট্রোল করার জন্য</w:t>
+      </w:r>
+      <w:r>
+        <w:rPr>
+          <w:rFonts w:ascii="Rubik" w:hAnsi="Rubik" w:hint="cs"/>
+          <w:color w:val="002060"/>
+          <w:sz w:val="24"/>
+          <w:szCs w:val="24"/>
+          <w:cs/>
+          <w:lang w:bidi="bn-IN"/>
+        </w:rPr>
+        <w:t xml:space="preserve"> একটি </w:t>
+      </w:r>
+      <w:r>
+        <w:rPr>
+          <w:rFonts w:ascii="Rubik" w:hAnsi="Rubik" w:hint="cs"/>
+          <w:color w:val="002060"/>
+          <w:sz w:val="24"/>
+          <w:szCs w:val="24"/>
+          <w:lang w:bidi="bn-IN"/>
+        </w:rPr>
+        <w:t>base</w:t>
+      </w:r>
+      <w:r>
+        <w:rPr>
+          <w:rFonts w:ascii="Rubik" w:hAnsi="Rubik" w:hint="cs"/>
+          <w:color w:val="002060"/>
+          <w:sz w:val="24"/>
+          <w:szCs w:val="24"/>
+          <w:cs/>
+          <w:lang w:bidi="bn-IN"/>
+        </w:rPr>
+        <w:t xml:space="preserve"> </w:t>
+      </w:r>
+      <w:r>
+        <w:rPr>
+          <w:rFonts w:ascii="Rubik" w:hAnsi="Rubik" w:hint="cs"/>
+          <w:color w:val="002060"/>
+          <w:sz w:val="24"/>
+          <w:szCs w:val="24"/>
+          <w:lang w:bidi="bn-IN"/>
+        </w:rPr>
+        <w:t>case</w:t>
+      </w:r>
+      <w:r>
+        <w:rPr>
+          <w:rFonts w:ascii="Rubik" w:hAnsi="Rubik" w:hint="cs"/>
+          <w:color w:val="002060"/>
+          <w:sz w:val="24"/>
+          <w:szCs w:val="24"/>
+          <w:cs/>
+          <w:lang w:bidi="bn-IN"/>
+        </w:rPr>
+        <w:t xml:space="preserve"> উপর কাজ করতে হয় এবং এই </w:t>
+      </w:r>
+      <w:r>
+        <w:rPr>
+          <w:rFonts w:ascii="Rubik" w:hAnsi="Rubik" w:hint="cs"/>
+          <w:color w:val="002060"/>
+          <w:sz w:val="24"/>
+          <w:szCs w:val="24"/>
+          <w:lang w:bidi="bn-IN"/>
+        </w:rPr>
+        <w:t>function</w:t>
+      </w:r>
+      <w:r>
+        <w:rPr>
+          <w:rFonts w:ascii="Rubik" w:hAnsi="Rubik" w:hint="cs"/>
+          <w:color w:val="002060"/>
+          <w:sz w:val="24"/>
+          <w:szCs w:val="24"/>
+          <w:cs/>
+          <w:lang w:bidi="bn-IN"/>
+        </w:rPr>
+        <w:t xml:space="preserve"> কে থামানোর জন্য</w:t>
+      </w:r>
+      <w:r>
+        <w:rPr>
+          <w:rFonts w:ascii="Rubik" w:hAnsi="Rubik" w:hint="cs"/>
+          <w:color w:val="002060"/>
+          <w:sz w:val="24"/>
+          <w:szCs w:val="24"/>
+          <w:cs/>
+          <w:lang w:bidi="bn-IN"/>
+        </w:rPr>
+        <w:t xml:space="preserve"> </w:t>
+      </w:r>
+      <w:r>
+        <w:rPr>
+          <w:rFonts w:ascii="Rubik" w:hAnsi="Rubik" w:hint="cs"/>
+          <w:color w:val="002060"/>
+          <w:sz w:val="24"/>
+          <w:szCs w:val="24"/>
+          <w:lang w:bidi="bn-IN"/>
+        </w:rPr>
+        <w:t>base</w:t>
+      </w:r>
+      <w:r>
+        <w:rPr>
+          <w:rFonts w:ascii="Rubik" w:hAnsi="Rubik" w:hint="cs"/>
+          <w:color w:val="002060"/>
+          <w:sz w:val="24"/>
+          <w:szCs w:val="24"/>
+          <w:cs/>
+          <w:lang w:bidi="bn-IN"/>
+        </w:rPr>
+        <w:t xml:space="preserve"> </w:t>
+      </w:r>
+      <w:r>
+        <w:rPr>
+          <w:rFonts w:ascii="Rubik" w:hAnsi="Rubik" w:hint="cs"/>
+          <w:color w:val="002060"/>
+          <w:sz w:val="24"/>
+          <w:szCs w:val="24"/>
+          <w:lang w:bidi="bn-IN"/>
+        </w:rPr>
+        <w:t>case</w:t>
+      </w:r>
+      <w:r>
+        <w:rPr>
+          <w:rFonts w:ascii="Rubik" w:hAnsi="Rubik" w:hint="cs"/>
+          <w:color w:val="002060"/>
+          <w:sz w:val="24"/>
+          <w:szCs w:val="24"/>
+          <w:cs/>
+          <w:lang w:bidi="bn-IN"/>
+        </w:rPr>
+        <w:t xml:space="preserve"> কে কল করতে হয়|</w:t>
+      </w:r>
+    </w:p>
+    <w:p>
+      <w:pPr>
+        <w:rPr>
+          <w:rFonts w:ascii="Rubik" w:hAnsi="Rubik" w:hint="cs"/>
+          <w:color w:val="002060"/>
+          <w:sz w:val="24"/>
+          <w:szCs w:val="24"/>
+          <w:lang w:bidi="bn-IN"/>
+        </w:rPr>
+      </w:pPr>
+      <w:r>
+        <w:rPr>
+          <w:noProof/>
+        </w:rPr>
+        <w:drawing>
+          <wp:inline distT="0" distB="0" distL="0" distR="0" wp14:anchorId="4C036D41" wp14:editId="708A6F19">
+            <wp:extent cx="5731510" cy="2108200"/>
+            <wp:effectExtent l="0" t="0" r="2540" b="6350"/>
+            <wp:docPr id="13" name="Picture 13"/>
+            <wp:cNvGraphicFramePr>
+              <a:graphicFrameLocks xmlns:a="http://schemas.openxmlformats.org/drawingml/2006/main" noChangeAspect="1"/>
+            </wp:cNvGraphicFramePr>
+            <a:graphic xmlns:a="http://schemas.openxmlformats.org/drawingml/2006/main">
+              <a:graphicData uri="http://schemas.openxmlformats.org/drawingml/2006/picture">
+                <pic:pic xmlns:pic="http://schemas.openxmlformats.org/drawingml/2006/picture">
+                  <pic:nvPicPr>
+                    <pic:cNvPr id="1" name=""/>
+                    <pic:cNvPicPr/>
+                  </pic:nvPicPr>
+                  <pic:blipFill>
+                    <a:blip r:embed="rId16"/>
+                    <a:stretch>
+                      <a:fillRect/>
+                    </a:stretch>
+                  </pic:blipFill>
+                  <pic:spPr>
+                    <a:xfrm>
+                      <a:off x="0" y="0"/>
+                      <a:ext cx="5731510" cy="2108200"/>
+                    </a:xfrm>
+                    <a:prstGeom prst="rect">
+                      <a:avLst/>
+                    </a:prstGeom>
+                  </pic:spPr>
+                </pic:pic>
+              </a:graphicData>
+            </a:graphic>
+          </wp:inline>
+        </w:drawing>
+      </w:r>
+    </w:p>
+    <w:p>
+      <w:pPr>
+        <w:rPr>
+          <w:rFonts w:ascii="Rubik" w:hAnsi="Rubik" w:hint="cs"/>
+          <w:color w:val="002060"/>
+          <w:sz w:val="24"/>
+          <w:szCs w:val="24"/>
+          <w:lang w:bidi="bn-IN"/>
+        </w:rPr>
+      </w:pPr>
+      <w:r>
+        <w:rPr>
+          <w:rFonts w:ascii="Rubik" w:hAnsi="Rubik"/>
+          <w:noProof/>
+          <w:color w:val="002060"/>
+          <w:sz w:val="24"/>
+          <w:szCs w:val="24"/>
+          <w:cs/>
+          <w:lang w:bidi="bn-IN"/>
+        </w:rPr>
+        <w:drawing>
+          <wp:inline distT="0" distB="0" distL="0" distR="0" wp14:anchorId="12151D56" wp14:editId="425BA9AC">
+            <wp:extent cx="5610225" cy="2763106"/>
+            <wp:effectExtent l="0" t="0" r="0" b="0"/>
+            <wp:docPr id="19" name="Picture 19"/>
+            <wp:cNvGraphicFramePr>
+              <a:graphicFrameLocks xmlns:a="http://schemas.openxmlformats.org/drawingml/2006/main" noChangeAspect="1"/>
+            </wp:cNvGraphicFramePr>
+            <a:graphic xmlns:a="http://schemas.openxmlformats.org/drawingml/2006/main">
+              <a:graphicData uri="http://schemas.openxmlformats.org/drawingml/2006/picture">
+                <pic:pic xmlns:pic="http://schemas.openxmlformats.org/drawingml/2006/picture">
+                  <pic:nvPicPr>
+                    <pic:cNvPr id="0" name="Picture 5"/>
+                    <pic:cNvPicPr>
+                      <a:picLocks noChangeAspect="1" noChangeArrowheads="1"/>
+                    </pic:cNvPicPr>
+                  </pic:nvPicPr>
+                  <pic:blipFill>
+                    <a:blip r:embed="rId17">
+                      <a:extLst>
+                        <a:ext uri="{28A0092B-C50C-407E-A947-70E740481C1C}">
+                          <a14:useLocalDpi xmlns:a14="http://schemas.microsoft.com/office/drawing/2010/main" val="0"/>
+                        </a:ext>
+                      </a:extLst>
+                    </a:blip>
+                    <a:srcRect/>
+                    <a:stretch>
+                      <a:fillRect/>
+                    </a:stretch>
+                  </pic:blipFill>
+                  <pic:spPr bwMode="auto">
+                    <a:xfrm>
+                      <a:off x="0" y="0"/>
+                      <a:ext cx="5653803" cy="2784569"/>
+                    </a:xfrm>
+                    <a:prstGeom prst="rect">
+                      <a:avLst/>
+                    </a:prstGeom>
+                    <a:noFill/>
+                    <a:ln>
+                      <a:noFill/>
+                    </a:ln>
+                  </pic:spPr>
+                </pic:pic>
+              </a:graphicData>
+            </a:graphic>
+          </wp:inline>
+        </w:drawing>
+      </w:r>
+      <w:r>
+        <w:rPr>
+          <w:rFonts w:ascii="Rubik" w:hAnsi="Rubik" w:hint="cs"/>
+          <w:noProof/>
+          <w:color w:val="002060"/>
+          <w:sz w:val="24"/>
+          <w:szCs w:val="24"/>
+          <w:cs/>
+          <w:lang w:bidi="bn-IN"/>
+        </w:rPr>
+        <w:drawing>
+          <wp:inline distT="0" distB="0" distL="0" distR="0" wp14:anchorId="4CAA357A" wp14:editId="0D5F2B24">
+            <wp:extent cx="5724525" cy="3028950"/>
+            <wp:effectExtent l="0" t="0" r="9525" b="0"/>
+            <wp:docPr id="20" name="Picture 20"/>
+            <wp:cNvGraphicFramePr>
+              <a:graphicFrameLocks xmlns:a="http://schemas.openxmlformats.org/drawingml/2006/main" noChangeAspect="1"/>
+            </wp:cNvGraphicFramePr>
+            <a:graphic xmlns:a="http://schemas.openxmlformats.org/drawingml/2006/main">
+              <a:graphicData uri="http://schemas.openxmlformats.org/drawingml/2006/picture">
+                <pic:pic xmlns:pic="http://schemas.openxmlformats.org/drawingml/2006/picture">
+                  <pic:nvPicPr>
+                    <pic:cNvPr id="0" name="Picture 6"/>
+                    <pic:cNvPicPr>
+                      <a:picLocks noChangeAspect="1" noChangeArrowheads="1"/>
+                    </pic:cNvPicPr>
+                  </pic:nvPicPr>
+                  <pic:blipFill>
+                    <a:blip r:embed="rId18">
+                      <a:extLst>
+                        <a:ext uri="{28A0092B-C50C-407E-A947-70E740481C1C}">
+                          <a14:useLocalDpi xmlns:a14="http://schemas.microsoft.com/office/drawing/2010/main" val="0"/>
+                        </a:ext>
+                      </a:extLst>
+                    </a:blip>
+                    <a:srcRect/>
+                    <a:stretch>
+                      <a:fillRect/>
+                    </a:stretch>
+                  </pic:blipFill>
+                  <pic:spPr bwMode="auto">
+                    <a:xfrm>
+                      <a:off x="0" y="0"/>
+                      <a:ext cx="5724525" cy="3028950"/>
+                    </a:xfrm>
+                    <a:prstGeom prst="rect">
+                      <a:avLst/>
+                    </a:prstGeom>
+                    <a:noFill/>
+                    <a:ln>
+                      <a:noFill/>
+                    </a:ln>
+                  </pic:spPr>
+                </pic:pic>
+              </a:graphicData>
+            </a:graphic>
+          </wp:inline>
+        </w:drawing>
+      </w:r>
+    </w:p>
+    <w:p>
+      <w:pPr>
+        <w:shd w:val="clear" w:color="auto" w:fill="1E1E1E"/>
+        <w:spacing w:after="0" w:line="330" w:lineRule="atLeast"/>
+        <w:rPr>
+          <w:rFonts w:ascii="Consolas" w:eastAsia="Times New Roman" w:hAnsi="Consolas" w:cs="Times New Roman"/>
+          <w:color w:val="D4D4D4"/>
+          <w:sz w:val="24"/>
+          <w:szCs w:val="24"/>
+          <w:lang w:bidi="bn-IN"/>
+        </w:rPr>
+      </w:pPr>
+      <w:r>
+        <w:rPr>
+          <w:rFonts w:ascii="Consolas" w:eastAsia="Times New Roman" w:hAnsi="Consolas" w:cs="Times New Roman"/>
+          <w:color w:val="6A9955"/>
+          <w:sz w:val="24"/>
+          <w:szCs w:val="24"/>
+          <w:lang w:bidi="bn-IN"/>
+        </w:rPr>
+        <w:lastRenderedPageBreak/>
+        <w:t>#factorial er man ber kora</w:t>
+      </w:r>
+    </w:p>
+    <w:p>
+      <w:pPr>
+        <w:shd w:val="clear" w:color="auto" w:fill="1E1E1E"/>
+        <w:spacing w:after="0" w:line="330" w:lineRule="atLeast"/>
+        <w:rPr>
+          <w:rFonts w:ascii="Consolas" w:eastAsia="Times New Roman" w:hAnsi="Consolas" w:cs="Times New Roman"/>
+          <w:color w:val="D4D4D4"/>
+          <w:sz w:val="24"/>
+          <w:szCs w:val="24"/>
+          <w:lang w:bidi="bn-IN"/>
+        </w:rPr>
+      </w:pPr>
+    </w:p>
+    <w:p>
+      <w:pPr>
+        <w:shd w:val="clear" w:color="auto" w:fill="1E1E1E"/>
+        <w:spacing w:after="0" w:line="330" w:lineRule="atLeast"/>
+        <w:rPr>
+          <w:rFonts w:ascii="Consolas" w:eastAsia="Times New Roman" w:hAnsi="Consolas" w:cs="Times New Roman"/>
+          <w:color w:val="D4D4D4"/>
+          <w:sz w:val="24"/>
+          <w:szCs w:val="24"/>
+          <w:lang w:bidi="bn-IN"/>
+        </w:rPr>
+      </w:pPr>
+      <w:r>
+        <w:rPr>
+          <w:rFonts w:ascii="Consolas" w:eastAsia="Times New Roman" w:hAnsi="Consolas" w:cs="Times New Roman"/>
+          <w:color w:val="569CD6"/>
+          <w:sz w:val="24"/>
+          <w:szCs w:val="24"/>
+          <w:lang w:bidi="bn-IN"/>
+        </w:rPr>
+        <w:t>def</w:t>
+      </w:r>
+      <w:r>
+        <w:rPr>
+          <w:rFonts w:ascii="Consolas" w:eastAsia="Times New Roman" w:hAnsi="Consolas" w:cs="Times New Roman"/>
+          <w:color w:val="D4D4D4"/>
+          <w:sz w:val="24"/>
+          <w:szCs w:val="24"/>
+          <w:lang w:bidi="bn-IN"/>
+        </w:rPr>
+        <w:t> fact(n):</w:t>
+      </w:r>
+    </w:p>
+    <w:p>
+      <w:pPr>
+        <w:shd w:val="clear" w:color="auto" w:fill="1E1E1E"/>
+        <w:spacing w:after="0" w:line="330" w:lineRule="atLeast"/>
+        <w:rPr>
+          <w:rFonts w:ascii="Consolas" w:eastAsia="Times New Roman" w:hAnsi="Consolas" w:cs="Times New Roman"/>
+          <w:color w:val="D4D4D4"/>
+          <w:sz w:val="24"/>
+          <w:szCs w:val="24"/>
+          <w:lang w:bidi="bn-IN"/>
+        </w:rPr>
+      </w:pPr>
+      <w:r>
+        <w:rPr>
+          <w:rFonts w:ascii="Consolas" w:eastAsia="Times New Roman" w:hAnsi="Consolas" w:cs="Times New Roman"/>
+          <w:color w:val="D4D4D4"/>
+          <w:sz w:val="24"/>
+          <w:szCs w:val="24"/>
+          <w:lang w:bidi="bn-IN"/>
+        </w:rPr>
+        <w:t>    </w:t>
+      </w:r>
+      <w:r>
+        <w:rPr>
+          <w:rFonts w:ascii="Consolas" w:eastAsia="Times New Roman" w:hAnsi="Consolas" w:cs="Times New Roman"/>
+          <w:color w:val="569CD6"/>
+          <w:sz w:val="24"/>
+          <w:szCs w:val="24"/>
+          <w:lang w:bidi="bn-IN"/>
+        </w:rPr>
+        <w:t>if</w:t>
+      </w:r>
+      <w:r>
+        <w:rPr>
+          <w:rFonts w:ascii="Consolas" w:eastAsia="Times New Roman" w:hAnsi="Consolas" w:cs="Times New Roman"/>
+          <w:color w:val="D4D4D4"/>
+          <w:sz w:val="24"/>
+          <w:szCs w:val="24"/>
+          <w:lang w:bidi="bn-IN"/>
+        </w:rPr>
+        <w:t> n==</w:t>
+      </w:r>
+      <w:r>
+        <w:rPr>
+          <w:rFonts w:ascii="Consolas" w:eastAsia="Times New Roman" w:hAnsi="Consolas" w:cs="Times New Roman"/>
+          <w:color w:val="B5CEA8"/>
+          <w:sz w:val="24"/>
+          <w:szCs w:val="24"/>
+          <w:lang w:bidi="bn-IN"/>
+        </w:rPr>
+        <w:t>1</w:t>
+      </w:r>
+      <w:r>
+        <w:rPr>
+          <w:rFonts w:ascii="Consolas" w:eastAsia="Times New Roman" w:hAnsi="Consolas" w:cs="Times New Roman"/>
+          <w:color w:val="D4D4D4"/>
+          <w:sz w:val="24"/>
+          <w:szCs w:val="24"/>
+          <w:lang w:bidi="bn-IN"/>
+        </w:rPr>
+        <w:t>:</w:t>
+      </w:r>
+    </w:p>
+    <w:p>
+      <w:pPr>
+        <w:shd w:val="clear" w:color="auto" w:fill="1E1E1E"/>
+        <w:spacing w:after="0" w:line="330" w:lineRule="atLeast"/>
+        <w:rPr>
+          <w:rFonts w:ascii="Consolas" w:eastAsia="Times New Roman" w:hAnsi="Consolas" w:cs="Times New Roman"/>
+          <w:color w:val="D4D4D4"/>
+          <w:sz w:val="24"/>
+          <w:szCs w:val="24"/>
+          <w:lang w:bidi="bn-IN"/>
+        </w:rPr>
+      </w:pPr>
+      <w:r>
+        <w:rPr>
+          <w:rFonts w:ascii="Consolas" w:eastAsia="Times New Roman" w:hAnsi="Consolas" w:cs="Times New Roman"/>
+          <w:color w:val="D4D4D4"/>
+          <w:sz w:val="24"/>
+          <w:szCs w:val="24"/>
+          <w:lang w:bidi="bn-IN"/>
+        </w:rPr>
+        <w:t>        </w:t>
+      </w:r>
+      <w:r>
+        <w:rPr>
+          <w:rFonts w:ascii="Consolas" w:eastAsia="Times New Roman" w:hAnsi="Consolas" w:cs="Times New Roman"/>
+          <w:color w:val="569CD6"/>
+          <w:sz w:val="24"/>
+          <w:szCs w:val="24"/>
+          <w:lang w:bidi="bn-IN"/>
+        </w:rPr>
+        <w:t>return</w:t>
+      </w:r>
+      <w:r>
+        <w:rPr>
+          <w:rFonts w:ascii="Consolas" w:eastAsia="Times New Roman" w:hAnsi="Consolas" w:cs="Times New Roman"/>
+          <w:color w:val="D4D4D4"/>
+          <w:sz w:val="24"/>
+          <w:szCs w:val="24"/>
+          <w:lang w:bidi="bn-IN"/>
+        </w:rPr>
+        <w:t> </w:t>
+      </w:r>
+      <w:r>
+        <w:rPr>
+          <w:rFonts w:ascii="Consolas" w:eastAsia="Times New Roman" w:hAnsi="Consolas" w:cs="Times New Roman"/>
+          <w:color w:val="B5CEA8"/>
+          <w:sz w:val="24"/>
+          <w:szCs w:val="24"/>
+          <w:lang w:bidi="bn-IN"/>
+        </w:rPr>
+        <w:t>1</w:t>
+      </w:r>
+    </w:p>
+    <w:p>
+      <w:pPr>
+        <w:shd w:val="clear" w:color="auto" w:fill="1E1E1E"/>
+        <w:spacing w:after="0" w:line="330" w:lineRule="atLeast"/>
+        <w:rPr>
+          <w:rFonts w:ascii="Consolas" w:eastAsia="Times New Roman" w:hAnsi="Consolas" w:cs="Times New Roman"/>
+          <w:color w:val="D4D4D4"/>
+          <w:sz w:val="24"/>
+          <w:szCs w:val="24"/>
+          <w:lang w:bidi="bn-IN"/>
+        </w:rPr>
+      </w:pPr>
+      <w:r>
+        <w:rPr>
+          <w:rFonts w:ascii="Consolas" w:eastAsia="Times New Roman" w:hAnsi="Consolas" w:cs="Times New Roman"/>
+          <w:color w:val="D4D4D4"/>
+          <w:sz w:val="24"/>
+          <w:szCs w:val="24"/>
+          <w:lang w:bidi="bn-IN"/>
+        </w:rPr>
+        <w:t>    </w:t>
+      </w:r>
+      <w:r>
+        <w:rPr>
+          <w:rFonts w:ascii="Consolas" w:eastAsia="Times New Roman" w:hAnsi="Consolas" w:cs="Times New Roman"/>
+          <w:color w:val="569CD6"/>
+          <w:sz w:val="24"/>
+          <w:szCs w:val="24"/>
+          <w:lang w:bidi="bn-IN"/>
+        </w:rPr>
+        <w:t>else</w:t>
+      </w:r>
+      <w:r>
+        <w:rPr>
+          <w:rFonts w:ascii="Consolas" w:eastAsia="Times New Roman" w:hAnsi="Consolas" w:cs="Times New Roman"/>
+          <w:color w:val="D4D4D4"/>
+          <w:sz w:val="24"/>
+          <w:szCs w:val="24"/>
+          <w:lang w:bidi="bn-IN"/>
+        </w:rPr>
+        <w:t>:</w:t>
+      </w:r>
+    </w:p>
+    <w:p>
+      <w:pPr>
+        <w:shd w:val="clear" w:color="auto" w:fill="1E1E1E"/>
+        <w:spacing w:after="0" w:line="330" w:lineRule="atLeast"/>
+        <w:rPr>
+          <w:rFonts w:ascii="Consolas" w:eastAsia="Times New Roman" w:hAnsi="Consolas" w:cs="Times New Roman"/>
+          <w:color w:val="D4D4D4"/>
+          <w:sz w:val="24"/>
+          <w:szCs w:val="24"/>
+          <w:lang w:bidi="bn-IN"/>
+        </w:rPr>
+      </w:pPr>
+      <w:r>
+        <w:rPr>
+          <w:rFonts w:ascii="Consolas" w:eastAsia="Times New Roman" w:hAnsi="Consolas" w:cs="Times New Roman"/>
+          <w:color w:val="D4D4D4"/>
+          <w:sz w:val="24"/>
+          <w:szCs w:val="24"/>
+          <w:lang w:bidi="bn-IN"/>
+        </w:rPr>
+        <w:t>        </w:t>
+      </w:r>
+      <w:r>
+        <w:rPr>
+          <w:rFonts w:ascii="Consolas" w:eastAsia="Times New Roman" w:hAnsi="Consolas" w:cs="Times New Roman"/>
+          <w:color w:val="569CD6"/>
+          <w:sz w:val="24"/>
+          <w:szCs w:val="24"/>
+          <w:lang w:bidi="bn-IN"/>
+        </w:rPr>
+        <w:t>return</w:t>
+      </w:r>
+      <w:r>
+        <w:rPr>
+          <w:rFonts w:ascii="Consolas" w:eastAsia="Times New Roman" w:hAnsi="Consolas" w:cs="Times New Roman"/>
+          <w:color w:val="D4D4D4"/>
+          <w:sz w:val="24"/>
+          <w:szCs w:val="24"/>
+          <w:lang w:bidi="bn-IN"/>
+        </w:rPr>
+        <w:t> n*fact(n-</w:t>
+      </w:r>
+      <w:r>
+        <w:rPr>
+          <w:rFonts w:ascii="Consolas" w:eastAsia="Times New Roman" w:hAnsi="Consolas" w:cs="Times New Roman"/>
+          <w:color w:val="B5CEA8"/>
+          <w:sz w:val="24"/>
+          <w:szCs w:val="24"/>
+          <w:lang w:bidi="bn-IN"/>
+        </w:rPr>
+        <w:t>1</w:t>
+      </w:r>
+      <w:r>
+        <w:rPr>
+          <w:rFonts w:ascii="Consolas" w:eastAsia="Times New Roman" w:hAnsi="Consolas" w:cs="Times New Roman"/>
+          <w:color w:val="D4D4D4"/>
+          <w:sz w:val="24"/>
+          <w:szCs w:val="24"/>
+          <w:lang w:bidi="bn-IN"/>
+        </w:rPr>
+        <w:t>)</w:t>
+      </w:r>
+    </w:p>
+    <w:p>
+      <w:pPr>
+        <w:shd w:val="clear" w:color="auto" w:fill="1E1E1E"/>
+        <w:spacing w:after="0" w:line="330" w:lineRule="atLeast"/>
+        <w:rPr>
+          <w:rFonts w:ascii="Consolas" w:eastAsia="Times New Roman" w:hAnsi="Consolas" w:cs="Times New Roman"/>
+          <w:color w:val="D4D4D4"/>
+          <w:sz w:val="24"/>
+          <w:szCs w:val="24"/>
+          <w:lang w:bidi="bn-IN"/>
+        </w:rPr>
+      </w:pPr>
+    </w:p>
+    <w:p>
+      <w:pPr>
+        <w:shd w:val="clear" w:color="auto" w:fill="1E1E1E"/>
+        <w:spacing w:after="0" w:line="330" w:lineRule="atLeast"/>
+        <w:rPr>
+          <w:rFonts w:ascii="Consolas" w:eastAsia="Times New Roman" w:hAnsi="Consolas" w:cs="Times New Roman"/>
+          <w:color w:val="D4D4D4"/>
+          <w:sz w:val="24"/>
+          <w:szCs w:val="24"/>
+          <w:lang w:bidi="bn-IN"/>
+        </w:rPr>
+      </w:pPr>
+      <w:r>
+        <w:rPr>
+          <w:rFonts w:ascii="Consolas" w:eastAsia="Times New Roman" w:hAnsi="Consolas" w:cs="Times New Roman"/>
+          <w:color w:val="569CD6"/>
+          <w:sz w:val="24"/>
+          <w:szCs w:val="24"/>
+          <w:lang w:bidi="bn-IN"/>
+        </w:rPr>
+        <w:t>print</w:t>
+      </w:r>
+      <w:r>
+        <w:rPr>
+          <w:rFonts w:ascii="Consolas" w:eastAsia="Times New Roman" w:hAnsi="Consolas" w:cs="Times New Roman"/>
+          <w:color w:val="D4D4D4"/>
+          <w:sz w:val="24"/>
+          <w:szCs w:val="24"/>
+          <w:lang w:bidi="bn-IN"/>
+        </w:rPr>
+        <w:t>(fact(</w:t>
+      </w:r>
+      <w:r>
+        <w:rPr>
+          <w:rFonts w:ascii="Consolas" w:eastAsia="Times New Roman" w:hAnsi="Consolas" w:cs="Times New Roman"/>
+          <w:color w:val="B5CEA8"/>
+          <w:sz w:val="24"/>
+          <w:szCs w:val="24"/>
+          <w:lang w:bidi="bn-IN"/>
+        </w:rPr>
+        <w:t>5</w:t>
+      </w:r>
+      <w:r>
+        <w:rPr>
+          <w:rFonts w:ascii="Consolas" w:eastAsia="Times New Roman" w:hAnsi="Consolas" w:cs="Times New Roman"/>
+          <w:color w:val="D4D4D4"/>
+          <w:sz w:val="24"/>
+          <w:szCs w:val="24"/>
+          <w:lang w:bidi="bn-IN"/>
+        </w:rPr>
+        <w:t>))</w:t>
+      </w:r>
+    </w:p>
+    <w:p>
+      <w:pPr>
+        <w:shd w:val="clear" w:color="auto" w:fill="1E1E1E"/>
+        <w:spacing w:after="0" w:line="330" w:lineRule="atLeast"/>
+        <w:rPr>
+          <w:rFonts w:ascii="Consolas" w:eastAsia="Times New Roman" w:hAnsi="Consolas" w:cs="Times New Roman"/>
+          <w:color w:val="D4D4D4"/>
+          <w:sz w:val="24"/>
+          <w:szCs w:val="24"/>
+          <w:lang w:bidi="bn-IN"/>
+        </w:rPr>
+      </w:pPr>
+      <w:r>
+        <w:rPr>
+          <w:rFonts w:ascii="Consolas" w:eastAsia="Times New Roman" w:hAnsi="Consolas" w:cs="Times New Roman"/>
+          <w:color w:val="569CD6"/>
+          <w:sz w:val="24"/>
+          <w:szCs w:val="24"/>
+          <w:lang w:bidi="bn-IN"/>
+        </w:rPr>
+        <w:t>print</w:t>
+      </w:r>
+      <w:r>
+        <w:rPr>
+          <w:rFonts w:ascii="Consolas" w:eastAsia="Times New Roman" w:hAnsi="Consolas" w:cs="Times New Roman"/>
+          <w:color w:val="D4D4D4"/>
+          <w:sz w:val="24"/>
+          <w:szCs w:val="24"/>
+          <w:lang w:bidi="bn-IN"/>
+        </w:rPr>
+        <w:t>(fact(</w:t>
+      </w:r>
+      <w:r>
+        <w:rPr>
+          <w:rFonts w:ascii="Consolas" w:eastAsia="Times New Roman" w:hAnsi="Consolas" w:cs="Times New Roman"/>
+          <w:color w:val="B5CEA8"/>
+          <w:sz w:val="24"/>
+          <w:szCs w:val="24"/>
+          <w:lang w:bidi="bn-IN"/>
+        </w:rPr>
+        <w:t>7</w:t>
+      </w:r>
+      <w:r>
+        <w:rPr>
+          <w:rFonts w:ascii="Consolas" w:eastAsia="Times New Roman" w:hAnsi="Consolas" w:cs="Times New Roman"/>
+          <w:color w:val="D4D4D4"/>
+          <w:sz w:val="24"/>
+          <w:szCs w:val="24"/>
+          <w:lang w:bidi="bn-IN"/>
+        </w:rPr>
+        <w:t>))</w:t>
+      </w:r>
+    </w:p>
+    <w:p>
+      <w:pPr>
+        <w:shd w:val="clear" w:color="auto" w:fill="1E1E1E"/>
+        <w:spacing w:after="0" w:line="330" w:lineRule="atLeast"/>
+        <w:rPr>
+          <w:rFonts w:ascii="Consolas" w:eastAsia="Times New Roman" w:hAnsi="Consolas" w:cs="Times New Roman"/>
+          <w:color w:val="D4D4D4"/>
+          <w:sz w:val="24"/>
+          <w:szCs w:val="24"/>
+          <w:lang w:bidi="bn-IN"/>
+        </w:rPr>
+      </w:pPr>
+    </w:p>
+    <w:p>
+      <w:pPr>
+        <w:rPr>
+          <w:rFonts w:ascii="Rubik" w:hAnsi="Rubik"/>
+          <w:color w:val="002060"/>
+          <w:sz w:val="24"/>
+          <w:szCs w:val="24"/>
+          <w:lang w:bidi="bn-IN"/>
+        </w:rPr>
+      </w:pPr>
+    </w:p>
+    <w:p>
+      <w:pPr>
+        <w:rPr>
+          <w:rFonts w:ascii="Rubik" w:hAnsi="Rubik"/>
+          <w:color w:val="002060"/>
+          <w:sz w:val="24"/>
+          <w:szCs w:val="24"/>
+          <w:lang w:bidi="bn-IN"/>
+        </w:rPr>
+      </w:pPr>
+      <w:r>
+        <w:rPr>
+          <w:rFonts w:ascii="Rubik" w:hAnsi="Rubik" w:hint="cs"/>
+          <w:color w:val="002060"/>
+          <w:sz w:val="24"/>
+          <w:szCs w:val="24"/>
+          <w:lang w:bidi="bn-IN"/>
+        </w:rPr>
+        <w:t>output</w:t>
+      </w:r>
+      <w:r>
+        <w:rPr>
+          <w:rFonts w:ascii="Rubik" w:hAnsi="Rubik" w:hint="cs"/>
+          <w:color w:val="002060"/>
+          <w:sz w:val="24"/>
+          <w:szCs w:val="24"/>
+          <w:cs/>
+          <w:lang w:bidi="bn-IN"/>
+        </w:rPr>
+        <w:t>:</w:t>
+      </w:r>
+    </w:p>
+    <w:p>
+      <w:pPr>
+        <w:rPr>
+          <w:rFonts w:ascii="Rubik" w:hAnsi="Rubik"/>
+          <w:color w:val="002060"/>
+          <w:sz w:val="24"/>
+          <w:szCs w:val="24"/>
+          <w:lang w:bidi="bn-IN"/>
+        </w:rPr>
+      </w:pPr>
+      <w:r>
+        <w:rPr>
+          <w:noProof/>
+        </w:rPr>
+        <w:drawing>
+          <wp:inline distT="0" distB="0" distL="0" distR="0" wp14:anchorId="4C8E296A" wp14:editId="04D7A5B2">
+            <wp:extent cx="5019675" cy="1743075"/>
+            <wp:effectExtent l="0" t="0" r="9525" b="9525"/>
+            <wp:docPr id="16" name="Picture 16"/>
+            <wp:cNvGraphicFramePr>
+              <a:graphicFrameLocks xmlns:a="http://schemas.openxmlformats.org/drawingml/2006/main" noChangeAspect="1"/>
+            </wp:cNvGraphicFramePr>
+            <a:graphic xmlns:a="http://schemas.openxmlformats.org/drawingml/2006/main">
+              <a:graphicData uri="http://schemas.openxmlformats.org/drawingml/2006/picture">
+                <pic:pic xmlns:pic="http://schemas.openxmlformats.org/drawingml/2006/picture">
+                  <pic:nvPicPr>
+                    <pic:cNvPr id="1" name=""/>
+                    <pic:cNvPicPr/>
+                  </pic:nvPicPr>
+                  <pic:blipFill>
+                    <a:blip r:embed="rId19"/>
+                    <a:stretch>
+                      <a:fillRect/>
+                    </a:stretch>
+                  </pic:blipFill>
+                  <pic:spPr>
+                    <a:xfrm>
+                      <a:off x="0" y="0"/>
+                      <a:ext cx="5019675" cy="1743075"/>
+                    </a:xfrm>
+                    <a:prstGeom prst="rect">
+                      <a:avLst/>
+                    </a:prstGeom>
+                  </pic:spPr>
+                </pic:pic>
+              </a:graphicData>
+            </a:graphic>
+          </wp:inline>
+        </w:drawing>
+      </w:r>
+    </w:p>
+    <w:p>
+      <w:pPr>
+        <w:rPr>
+          <w:rFonts w:ascii="Rubik" w:hAnsi="Rubik"/>
+          <w:color w:val="002060"/>
+          <w:sz w:val="24"/>
+          <w:szCs w:val="24"/>
+          <w:lang w:bidi="bn-IN"/>
+        </w:rPr>
+      </w:pPr>
+    </w:p>
+    <w:p>
+      <w:pPr>
+        <w:rPr>
+          <w:rFonts w:ascii="Rubik" w:hAnsi="Rubik" w:hint="cs"/>
+          <w:color w:val="002060"/>
+          <w:sz w:val="24"/>
+          <w:szCs w:val="24"/>
+          <w:cs/>
+          <w:lang w:bidi="bn-IN"/>
+        </w:rPr>
+      </w:pPr>
     </w:p>
     <w:sectPr>
       <w:pgSz w:w="11906" w:h="16838" w:code="9"/>
